--- a/trunk/documentation/Design Document.docx
+++ b/trunk/documentation/Design Document.docx
@@ -95,21 +95,7 @@
         <w:rPr>
           <w:rFonts w:ascii="Calibri" w:eastAsia="Calibri" w:hAnsi="Calibri" w:cs="Calibri"/>
         </w:rPr>
-        <w:t xml:space="preserve">Nathan </w:t>
-      </w:r>
-      <w:proofErr w:type="spellStart"/>
-      <w:r>
-        <w:rPr>
-          <w:rFonts w:ascii="Calibri" w:eastAsia="Calibri" w:hAnsi="Calibri" w:cs="Calibri"/>
-        </w:rPr>
-        <w:t>Gelfant</w:t>
-      </w:r>
-      <w:proofErr w:type="spellEnd"/>
-      <w:r>
-        <w:rPr>
-          <w:rFonts w:ascii="Calibri" w:eastAsia="Calibri" w:hAnsi="Calibri" w:cs="Calibri"/>
-        </w:rPr>
-        <w:t>,</w:t>
+        <w:t>Nathan Gelfant,</w:t>
       </w:r>
     </w:p>
     <w:p>
@@ -133,21 +119,7 @@
         <w:rPr>
           <w:rFonts w:ascii="Calibri" w:eastAsia="Calibri" w:hAnsi="Calibri" w:cs="Calibri"/>
         </w:rPr>
-        <w:t xml:space="preserve">Stan </w:t>
-      </w:r>
-      <w:proofErr w:type="spellStart"/>
-      <w:r>
-        <w:rPr>
-          <w:rFonts w:ascii="Calibri" w:eastAsia="Calibri" w:hAnsi="Calibri" w:cs="Calibri"/>
-        </w:rPr>
-        <w:t>Kolakowski</w:t>
-      </w:r>
-      <w:proofErr w:type="spellEnd"/>
-      <w:r>
-        <w:rPr>
-          <w:rFonts w:ascii="Calibri" w:eastAsia="Calibri" w:hAnsi="Calibri" w:cs="Calibri"/>
-        </w:rPr>
-        <w:t>,</w:t>
+        <w:t>Stan Kolakowski,</w:t>
       </w:r>
     </w:p>
     <w:p>
@@ -159,16 +131,8 @@
         <w:rPr>
           <w:rFonts w:ascii="Calibri" w:eastAsia="Calibri" w:hAnsi="Calibri" w:cs="Calibri"/>
         </w:rPr>
-        <w:t xml:space="preserve">Mark </w:t>
-      </w:r>
-      <w:proofErr w:type="spellStart"/>
-      <w:r>
-        <w:rPr>
-          <w:rFonts w:ascii="Calibri" w:eastAsia="Calibri" w:hAnsi="Calibri" w:cs="Calibri"/>
-        </w:rPr>
-        <w:t>Scheid</w:t>
-      </w:r>
-      <w:proofErr w:type="spellEnd"/>
+        <w:t>Mark Scheid</w:t>
+      </w:r>
     </w:p>
     <w:p>
       <w:pPr>
@@ -493,44 +457,8 @@
               <w:rPr>
                 <w:rFonts w:ascii="Calibri" w:eastAsia="Calibri" w:hAnsi="Calibri" w:cs="Calibri"/>
               </w:rPr>
-              <w:t xml:space="preserve">Nathan </w:t>
+              <w:t>Nathan Gelfant, Kevin Huang, Stan Kolakowski, Mark Scheid</w:t>
             </w:r>
-            <w:proofErr w:type="spellStart"/>
-            <w:r>
-              <w:rPr>
-                <w:rFonts w:ascii="Calibri" w:eastAsia="Calibri" w:hAnsi="Calibri" w:cs="Calibri"/>
-              </w:rPr>
-              <w:t>Gelfant</w:t>
-            </w:r>
-            <w:proofErr w:type="spellEnd"/>
-            <w:r>
-              <w:rPr>
-                <w:rFonts w:ascii="Calibri" w:eastAsia="Calibri" w:hAnsi="Calibri" w:cs="Calibri"/>
-              </w:rPr>
-              <w:t xml:space="preserve">, Kevin Huang, Stan </w:t>
-            </w:r>
-            <w:proofErr w:type="spellStart"/>
-            <w:r>
-              <w:rPr>
-                <w:rFonts w:ascii="Calibri" w:eastAsia="Calibri" w:hAnsi="Calibri" w:cs="Calibri"/>
-              </w:rPr>
-              <w:t>Kolakowski</w:t>
-            </w:r>
-            <w:proofErr w:type="spellEnd"/>
-            <w:r>
-              <w:rPr>
-                <w:rFonts w:ascii="Calibri" w:eastAsia="Calibri" w:hAnsi="Calibri" w:cs="Calibri"/>
-              </w:rPr>
-              <w:t xml:space="preserve">, Mark </w:t>
-            </w:r>
-            <w:proofErr w:type="spellStart"/>
-            <w:r>
-              <w:rPr>
-                <w:rFonts w:ascii="Calibri" w:eastAsia="Calibri" w:hAnsi="Calibri" w:cs="Calibri"/>
-              </w:rPr>
-              <w:t>Scheid</w:t>
-            </w:r>
-            <w:proofErr w:type="spellEnd"/>
           </w:p>
         </w:tc>
       </w:tr>
@@ -920,19 +848,8 @@
             <w:sz w:val="32"/>
             <w:u w:val="single"/>
           </w:rPr>
-          <w:t xml:space="preserve">2.3.1 Swing </w:t>
+          <w:t>2.3.1 Swing WebFramework</w:t>
         </w:r>
-        <w:proofErr w:type="spellStart"/>
-        <w:r>
-          <w:rPr>
-            <w:rFonts w:ascii="Cambria" w:eastAsia="Cambria" w:hAnsi="Cambria" w:cs="Cambria"/>
-            <w:color w:val="1155CC"/>
-            <w:sz w:val="32"/>
-            <w:u w:val="single"/>
-          </w:rPr>
-          <w:t>WebFramework</w:t>
-        </w:r>
-        <w:proofErr w:type="spellEnd"/>
       </w:hyperlink>
     </w:p>
     <w:p>
@@ -1072,7 +989,6 @@
           </w:rPr>
           <w:t xml:space="preserve">3.1.1 </w:t>
         </w:r>
-        <w:proofErr w:type="spellStart"/>
         <w:proofErr w:type="gramStart"/>
         <w:r>
           <w:rPr>
@@ -1081,17 +997,7 @@
             <w:sz w:val="32"/>
             <w:u w:val="single"/>
           </w:rPr>
-          <w:t>addClass</w:t>
-        </w:r>
-        <w:proofErr w:type="spellEnd"/>
-        <w:r>
-          <w:rPr>
-            <w:rFonts w:ascii="Cambria" w:eastAsia="Cambria" w:hAnsi="Cambria" w:cs="Cambria"/>
-            <w:color w:val="1155CC"/>
-            <w:sz w:val="32"/>
-            <w:u w:val="single"/>
-          </w:rPr>
-          <w:t>(</w:t>
+          <w:t>addClass(</w:t>
         </w:r>
         <w:proofErr w:type="gramEnd"/>
         <w:r>
@@ -1101,27 +1007,7 @@
             <w:sz w:val="32"/>
             <w:u w:val="single"/>
           </w:rPr>
-          <w:t xml:space="preserve">Term t, Section s) / </w:t>
-        </w:r>
-        <w:proofErr w:type="spellStart"/>
-        <w:r>
-          <w:rPr>
-            <w:rFonts w:ascii="Cambria" w:eastAsia="Cambria" w:hAnsi="Cambria" w:cs="Cambria"/>
-            <w:color w:val="1155CC"/>
-            <w:sz w:val="32"/>
-            <w:u w:val="single"/>
-          </w:rPr>
-          <w:t>removeClass</w:t>
-        </w:r>
-        <w:proofErr w:type="spellEnd"/>
-        <w:r>
-          <w:rPr>
-            <w:rFonts w:ascii="Cambria" w:eastAsia="Cambria" w:hAnsi="Cambria" w:cs="Cambria"/>
-            <w:color w:val="1155CC"/>
-            <w:sz w:val="32"/>
-            <w:u w:val="single"/>
-          </w:rPr>
-          <w:t>()</w:t>
+          <w:t>Term t, Section s) / removeClass()</w:t>
         </w:r>
       </w:hyperlink>
     </w:p>
@@ -1140,7 +1026,6 @@
           </w:rPr>
           <w:t xml:space="preserve">3.1.2 </w:t>
         </w:r>
-        <w:proofErr w:type="spellStart"/>
         <w:proofErr w:type="gramStart"/>
         <w:r>
           <w:rPr>
@@ -1149,17 +1034,7 @@
             <w:sz w:val="32"/>
             <w:u w:val="single"/>
           </w:rPr>
-          <w:t>toCsv</w:t>
-        </w:r>
-        <w:proofErr w:type="spellEnd"/>
-        <w:r>
-          <w:rPr>
-            <w:rFonts w:ascii="Cambria" w:eastAsia="Cambria" w:hAnsi="Cambria" w:cs="Cambria"/>
-            <w:color w:val="1155CC"/>
-            <w:sz w:val="32"/>
-            <w:u w:val="single"/>
-          </w:rPr>
-          <w:t>(</w:t>
+          <w:t>toCsv(</w:t>
         </w:r>
         <w:proofErr w:type="gramEnd"/>
         <w:r>
@@ -1288,27 +1163,7 @@
             <w:sz w:val="32"/>
             <w:u w:val="single"/>
           </w:rPr>
-          <w:t xml:space="preserve">3.4 </w:t>
-        </w:r>
-        <w:proofErr w:type="spellStart"/>
-        <w:r>
-          <w:rPr>
-            <w:rFonts w:ascii="Cambria" w:eastAsia="Cambria" w:hAnsi="Cambria" w:cs="Cambria"/>
-            <w:color w:val="1155CC"/>
-            <w:sz w:val="32"/>
-            <w:u w:val="single"/>
-          </w:rPr>
-          <w:t>WebFramework</w:t>
-        </w:r>
-        <w:proofErr w:type="spellEnd"/>
-        <w:r>
-          <w:rPr>
-            <w:rFonts w:ascii="Cambria" w:eastAsia="Cambria" w:hAnsi="Cambria" w:cs="Cambria"/>
-            <w:color w:val="1155CC"/>
-            <w:sz w:val="32"/>
-            <w:u w:val="single"/>
-          </w:rPr>
-          <w:t xml:space="preserve"> Model</w:t>
+          <w:t>3.4 WebFramework Model</w:t>
         </w:r>
       </w:hyperlink>
     </w:p>
@@ -1325,27 +1180,7 @@
             <w:sz w:val="32"/>
             <w:u w:val="single"/>
           </w:rPr>
-          <w:t xml:space="preserve">3.5 </w:t>
-        </w:r>
-        <w:proofErr w:type="spellStart"/>
-        <w:r>
-          <w:rPr>
-            <w:rFonts w:ascii="Cambria" w:eastAsia="Cambria" w:hAnsi="Cambria" w:cs="Cambria"/>
-            <w:color w:val="1155CC"/>
-            <w:sz w:val="32"/>
-            <w:u w:val="single"/>
-          </w:rPr>
-          <w:t>TMSSynchronizer</w:t>
-        </w:r>
-        <w:proofErr w:type="spellEnd"/>
-        <w:r>
-          <w:rPr>
-            <w:rFonts w:ascii="Cambria" w:eastAsia="Cambria" w:hAnsi="Cambria" w:cs="Cambria"/>
-            <w:color w:val="1155CC"/>
-            <w:sz w:val="32"/>
-            <w:u w:val="single"/>
-          </w:rPr>
-          <w:t xml:space="preserve"> Ut</w:t>
+          <w:t>3.5 TMSSynchronizer Ut</w:t>
         </w:r>
         <w:r>
           <w:rPr>
@@ -2238,13 +2073,13 @@
           <wp:inline distT="0" distB="0" distL="0" distR="0">
             <wp:extent cx="4638675" cy="3695700"/>
             <wp:effectExtent l="0" t="0" r="0" b="0"/>
-            <wp:docPr id="9" name="image12.png"/>
+            <wp:docPr id="10" name="image13.png"/>
             <wp:cNvGraphicFramePr/>
             <a:graphic xmlns:a="http://schemas.openxmlformats.org/drawingml/2006/main">
               <a:graphicData uri="http://schemas.openxmlformats.org/drawingml/2006/picture">
                 <pic:pic xmlns:pic="http://schemas.openxmlformats.org/drawingml/2006/picture">
                   <pic:nvPicPr>
-                    <pic:cNvPr id="0" name="image12.png"/>
+                    <pic:cNvPr id="0" name="image13.png"/>
                     <pic:cNvPicPr preferRelativeResize="0"/>
                   </pic:nvPicPr>
                   <pic:blipFill>
@@ -2305,15 +2140,7 @@
         <w:t>ragon Course Scheduler is MVC (Model, View, and Controller) structure. The following architect graph is shown to illustrate the overall design. Model is the TMS Database, and the controller is composed of Filter and Dragon Course Scheduler, and the View is</w:t>
       </w:r>
       <w:r>
-        <w:t xml:space="preserve"> the </w:t>
-      </w:r>
-      <w:proofErr w:type="spellStart"/>
-      <w:r>
-        <w:t>WebFramwork</w:t>
-      </w:r>
-      <w:proofErr w:type="spellEnd"/>
-      <w:r>
-        <w:t xml:space="preserve"> model.</w:t>
+        <w:t xml:space="preserve"> the WebFramwork model.</w:t>
       </w:r>
     </w:p>
     <w:p>
@@ -2329,7 +2156,7 @@
           <wp:inline distT="0" distB="0" distL="0" distR="0">
             <wp:extent cx="2962275" cy="2352675"/>
             <wp:effectExtent l="0" t="0" r="0" b="0"/>
-            <wp:docPr id="4" name="image00.jpg"/>
+            <wp:docPr id="6" name="image00.jpg"/>
             <wp:cNvGraphicFramePr/>
             <a:graphic xmlns:a="http://schemas.openxmlformats.org/drawingml/2006/main">
               <a:graphicData uri="http://schemas.openxmlformats.org/drawingml/2006/picture">
@@ -2382,7 +2209,7 @@
           <wp:inline distT="0" distB="0" distL="0" distR="0">
             <wp:extent cx="4448175" cy="4019550"/>
             <wp:effectExtent l="0" t="0" r="0" b="0"/>
-            <wp:docPr id="11" name="image09.png"/>
+            <wp:docPr id="12" name="image09.png"/>
             <wp:cNvGraphicFramePr/>
             <a:graphic xmlns:a="http://schemas.openxmlformats.org/drawingml/2006/main">
               <a:graphicData uri="http://schemas.openxmlformats.org/drawingml/2006/picture">
@@ -2426,26 +2253,10 @@
       </w:r>
       <w:proofErr w:type="gramEnd"/>
       <w:r>
-        <w:t xml:space="preserve"> holds schedule information. The important interface </w:t>
-      </w:r>
-      <w:proofErr w:type="spellStart"/>
-      <w:r>
-        <w:t>EventListenter</w:t>
-      </w:r>
-      <w:proofErr w:type="spellEnd"/>
-      <w:r>
-        <w:t xml:space="preserve"> is provided </w:t>
-      </w:r>
-      <w:r>
-        <w:t xml:space="preserve">by the </w:t>
-      </w:r>
-      <w:proofErr w:type="spellStart"/>
-      <w:r>
-        <w:t>WebFramework</w:t>
-      </w:r>
-      <w:proofErr w:type="spellEnd"/>
-      <w:r>
-        <w:t xml:space="preserve"> so that it will listen to user action and transmit to DCS, which will then control other components to accomplish related tasks.</w:t>
+        <w:t xml:space="preserve"> holds schedule information. The important interface EventListenter is provided </w:t>
+      </w:r>
+      <w:r>
+        <w:t>by the WebFramework so that it will listen to user action and transmit to DCS, which will then control other components to accomplish related tasks.</w:t>
       </w:r>
     </w:p>
     <w:p>
@@ -2486,13 +2297,13 @@
           <wp:inline distT="0" distB="0" distL="0" distR="0">
             <wp:extent cx="6048375" cy="4800600"/>
             <wp:effectExtent l="0" t="0" r="0" b="0"/>
-            <wp:docPr id="6" name="image08.png"/>
+            <wp:docPr id="7" name="image07.png"/>
             <wp:cNvGraphicFramePr/>
             <a:graphic xmlns:a="http://schemas.openxmlformats.org/drawingml/2006/main">
               <a:graphicData uri="http://schemas.openxmlformats.org/drawingml/2006/picture">
                 <pic:pic xmlns:pic="http://schemas.openxmlformats.org/drawingml/2006/picture">
                   <pic:nvPicPr>
-                    <pic:cNvPr id="0" name="image08.png"/>
+                    <pic:cNvPr id="0" name="image07.png"/>
                     <pic:cNvPicPr preferRelativeResize="0"/>
                   </pic:nvPicPr>
                   <pic:blipFill>
@@ -2555,13 +2366,8 @@
       <w:bookmarkStart w:id="13" w:name="h.c7f7upi5xlgr" w:colFirst="0" w:colLast="0"/>
       <w:bookmarkEnd w:id="13"/>
       <w:r>
-        <w:t xml:space="preserve">2.3.1 Swing </w:t>
-      </w:r>
-      <w:proofErr w:type="spellStart"/>
-      <w:r>
-        <w:t>WebFramework</w:t>
-      </w:r>
-      <w:proofErr w:type="spellEnd"/>
+        <w:t>2.3.1 Swing WebFramework</w:t>
+      </w:r>
     </w:p>
     <w:p>
       <w:pPr>
@@ -2658,15 +2464,7 @@
         <w:pStyle w:val="normal0"/>
       </w:pPr>
       <w:r>
-        <w:t xml:space="preserve">The system used MySQL database with </w:t>
-      </w:r>
-      <w:proofErr w:type="spellStart"/>
-      <w:r>
-        <w:t>InnoDB</w:t>
-      </w:r>
-      <w:proofErr w:type="spellEnd"/>
-      <w:r>
-        <w:t xml:space="preserve"> storage engine. MySQL is portable and boasts fast read performance.</w:t>
+        <w:t>The system used MySQL database with InnoDB storage engine. MySQL is portable and boasts fast read performance.</w:t>
       </w:r>
     </w:p>
     <w:p>
@@ -2808,14 +2606,9 @@
       <w:r>
         <w:t xml:space="preserve">The </w:t>
       </w:r>
-      <w:proofErr w:type="spellStart"/>
       <w:proofErr w:type="gramStart"/>
       <w:r>
-        <w:t>UserHistoryObject</w:t>
-      </w:r>
-      <w:proofErr w:type="spellEnd"/>
-      <w:r>
-        <w:t>(</w:t>
+        <w:t>UserHistoryObject(</w:t>
       </w:r>
       <w:proofErr w:type="gramEnd"/>
       <w:r>
@@ -2841,68 +2634,19 @@
         <w:t xml:space="preserve">Upon instantiating the </w:t>
       </w:r>
       <w:hyperlink w:anchor="id.qdsc9m164q5x">
-        <w:proofErr w:type="spellStart"/>
         <w:r>
           <w:rPr>
             <w:color w:val="1155CC"/>
             <w:u w:val="single"/>
           </w:rPr>
-          <w:t>DragonCourseScheduler</w:t>
-        </w:r>
-        <w:proofErr w:type="spellEnd"/>
-        <w:r>
-          <w:rPr>
-            <w:color w:val="1155CC"/>
-            <w:u w:val="single"/>
-          </w:rPr>
-          <w:t xml:space="preserve"> </w:t>
+          <w:t xml:space="preserve">DragonCourseScheduler </w:t>
         </w:r>
       </w:hyperlink>
       <w:r>
         <w:t>class, it creates a blank UHO. The DCS then makes a call to the framework, populating the UHO with user data.  The UHO stores the user’</w:t>
       </w:r>
       <w:r>
-        <w:t xml:space="preserve">s classes in an coursework </w:t>
-      </w:r>
-      <w:proofErr w:type="spellStart"/>
-      <w:r>
-        <w:t>ArrayList</w:t>
-      </w:r>
-      <w:proofErr w:type="spellEnd"/>
-      <w:r>
-        <w:t xml:space="preserve"> of </w:t>
-      </w:r>
-      <w:proofErr w:type="spellStart"/>
-      <w:r>
-        <w:t>ArrayLists</w:t>
-      </w:r>
-      <w:proofErr w:type="spellEnd"/>
-      <w:r>
-        <w:t xml:space="preserve">, in which the </w:t>
-      </w:r>
-      <w:proofErr w:type="spellStart"/>
-      <w:r>
-        <w:t>zeroth</w:t>
-      </w:r>
-      <w:proofErr w:type="spellEnd"/>
-      <w:r>
-        <w:t xml:space="preserve"> indexed </w:t>
-      </w:r>
-      <w:proofErr w:type="spellStart"/>
-      <w:r>
-        <w:t>ArrayList</w:t>
-      </w:r>
-      <w:proofErr w:type="spellEnd"/>
-      <w:r>
-        <w:t xml:space="preserve"> represents the courses taken in the past, and the first, second, third, and fourth indexed </w:t>
-      </w:r>
-      <w:proofErr w:type="spellStart"/>
-      <w:r>
-        <w:t>ArrayLists</w:t>
-      </w:r>
-      <w:proofErr w:type="spellEnd"/>
-      <w:r>
-        <w:t xml:space="preserve"> account for the Fall, Winter, Spring, and Summer term, respectiv</w:t>
+        <w:t>s classes in an coursework ArrayList of ArrayLists, in which the zeroth indexed ArrayList represents the courses taken in the past, and the first, second, third, and fourth indexed ArrayLists account for the Fall, Winter, Spring, and Summer term, respectiv</w:t>
       </w:r>
       <w:r>
         <w:t>ely.</w:t>
@@ -2917,26 +2661,13 @@
       <w:r>
         <w:t xml:space="preserve">3.1.1 </w:t>
       </w:r>
-      <w:proofErr w:type="spellStart"/>
       <w:proofErr w:type="gramStart"/>
       <w:r>
-        <w:t>addClass</w:t>
-      </w:r>
-      <w:proofErr w:type="spellEnd"/>
-      <w:r>
-        <w:t>(</w:t>
+        <w:t>addClass(</w:t>
       </w:r>
       <w:proofErr w:type="gramEnd"/>
       <w:r>
-        <w:t xml:space="preserve">Term t, Section s) / </w:t>
-      </w:r>
-      <w:proofErr w:type="spellStart"/>
-      <w:r>
-        <w:t>removeClass</w:t>
-      </w:r>
-      <w:proofErr w:type="spellEnd"/>
-      <w:r>
-        <w:t>()</w:t>
+        <w:t>Term t, Section s) / removeClass()</w:t>
       </w:r>
     </w:p>
     <w:p>
@@ -2946,38 +2677,20 @@
       <w:r>
         <w:t xml:space="preserve">A UHO must have the ability to add and remove new classes to UHO in order to keep updated with any changes the user may make. This ability is satisfied with the </w:t>
       </w:r>
-      <w:proofErr w:type="spellStart"/>
       <w:proofErr w:type="gramStart"/>
       <w:r>
-        <w:t>addClass</w:t>
-      </w:r>
-      <w:proofErr w:type="spellEnd"/>
-      <w:r>
-        <w:t>(</w:t>
+        <w:t>addClass(</w:t>
       </w:r>
       <w:proofErr w:type="gramEnd"/>
       <w:r>
         <w:t xml:space="preserve">) and </w:t>
       </w:r>
-      <w:proofErr w:type="spellStart"/>
       <w:r>
         <w:lastRenderedPageBreak/>
-        <w:t>removeClass</w:t>
-      </w:r>
-      <w:proofErr w:type="spellEnd"/>
-      <w:r>
-        <w:t>() methods. Th</w:t>
-      </w:r>
-      <w:r>
-        <w:t xml:space="preserve">e methods will remove or add the selected Section from the appropriate inner </w:t>
-      </w:r>
-      <w:proofErr w:type="spellStart"/>
-      <w:r>
-        <w:t>ArrayList</w:t>
-      </w:r>
-      <w:proofErr w:type="spellEnd"/>
-      <w:r>
-        <w:t xml:space="preserve"> of </w:t>
+        <w:t>removeClass() methods. Th</w:t>
+      </w:r>
+      <w:r>
+        <w:t xml:space="preserve">e methods will remove or add the selected Section from the appropriate inner ArrayList of </w:t>
       </w:r>
       <w:r>
         <w:rPr>
@@ -2986,23 +2699,7 @@
         <w:t>coursework</w:t>
       </w:r>
       <w:r>
-        <w:t xml:space="preserve"> provided a constant of the Term </w:t>
-      </w:r>
-      <w:proofErr w:type="spellStart"/>
-      <w:r>
-        <w:t>enum</w:t>
-      </w:r>
-      <w:proofErr w:type="spellEnd"/>
-      <w:r>
-        <w:t xml:space="preserve"> (History, Fall, Winter, Spring, and Summer maps to the 0th, 1st, 2nd, 3rd, 4th indexed </w:t>
-      </w:r>
-      <w:proofErr w:type="spellStart"/>
-      <w:r>
-        <w:t>ArrayList</w:t>
-      </w:r>
-      <w:proofErr w:type="spellEnd"/>
-      <w:r>
-        <w:t>, respectfully).</w:t>
+        <w:t xml:space="preserve"> provided a constant of the Term enum (History, Fall, Winter, Spring, and Summer maps to the 0th, 1st, 2nd, 3rd, 4th indexed ArrayList, respectfully).</w:t>
       </w:r>
     </w:p>
     <w:p>
@@ -3023,14 +2720,9 @@
       <w:r>
         <w:t xml:space="preserve">2 </w:t>
       </w:r>
-      <w:proofErr w:type="spellStart"/>
       <w:proofErr w:type="gramStart"/>
       <w:r>
-        <w:t>toCsv</w:t>
-      </w:r>
-      <w:proofErr w:type="spellEnd"/>
-      <w:r>
-        <w:t>(</w:t>
+        <w:t>toCsv(</w:t>
       </w:r>
       <w:proofErr w:type="gramEnd"/>
       <w:r>
@@ -3042,24 +2734,11 @@
         <w:pStyle w:val="normal0"/>
       </w:pPr>
       <w:r>
-        <w:t xml:space="preserve">The UHO must also be able to export the data in a </w:t>
-      </w:r>
-      <w:proofErr w:type="spellStart"/>
-      <w:r>
-        <w:t>csv</w:t>
-      </w:r>
-      <w:proofErr w:type="spellEnd"/>
-      <w:r>
-        <w:t xml:space="preserve"> string. The string is generated using the </w:t>
-      </w:r>
-      <w:proofErr w:type="spellStart"/>
+        <w:t xml:space="preserve">The UHO must also be able to export the data in a csv string. The string is generated using the </w:t>
+      </w:r>
       <w:proofErr w:type="gramStart"/>
       <w:r>
-        <w:t>toCsv</w:t>
-      </w:r>
-      <w:proofErr w:type="spellEnd"/>
-      <w:r>
-        <w:t>(</w:t>
+        <w:t>toCsv(</w:t>
       </w:r>
       <w:proofErr w:type="gramEnd"/>
       <w:r>
@@ -3156,15 +2835,7 @@
       </w:r>
       <w:proofErr w:type="gramEnd"/>
       <w:r>
-        <w:t xml:space="preserve"> successfully, as they are verified by the </w:t>
-      </w:r>
-      <w:proofErr w:type="spellStart"/>
-      <w:r>
-        <w:t>checkFree</w:t>
-      </w:r>
-      <w:proofErr w:type="spellEnd"/>
-      <w:r>
-        <w:t xml:space="preserve"> class which explained in the algorithm section(3.3.4)</w:t>
+        <w:t xml:space="preserve"> successfully, as they are verified by the checkFree class which explained in the algorithm section(3.3.4)</w:t>
       </w:r>
     </w:p>
     <w:p>
@@ -3188,13 +2859,13 @@
           <wp:inline distT="0" distB="0" distL="0" distR="0">
             <wp:extent cx="3924300" cy="1285875"/>
             <wp:effectExtent l="0" t="0" r="0" b="0"/>
-            <wp:docPr id="3" name="image03.png"/>
+            <wp:docPr id="3" name="image01.png"/>
             <wp:cNvGraphicFramePr/>
             <a:graphic xmlns:a="http://schemas.openxmlformats.org/drawingml/2006/main">
               <a:graphicData uri="http://schemas.openxmlformats.org/drawingml/2006/picture">
                 <pic:pic xmlns:pic="http://schemas.openxmlformats.org/drawingml/2006/picture">
                   <pic:nvPicPr>
-                    <pic:cNvPr id="0" name="image03.png"/>
+                    <pic:cNvPr id="0" name="image01.png"/>
                     <pic:cNvPicPr preferRelativeResize="0"/>
                   </pic:nvPicPr>
                   <pic:blipFill>
@@ -3254,13 +2925,13 @@
           <wp:inline distT="0" distB="0" distL="0" distR="0">
             <wp:extent cx="3895725" cy="1847850"/>
             <wp:effectExtent l="0" t="0" r="0" b="0"/>
-            <wp:docPr id="14" name="image07.png"/>
+            <wp:docPr id="15" name="image08.png"/>
             <wp:cNvGraphicFramePr/>
             <a:graphic xmlns:a="http://schemas.openxmlformats.org/drawingml/2006/main">
               <a:graphicData uri="http://schemas.openxmlformats.org/drawingml/2006/picture">
                 <pic:pic xmlns:pic="http://schemas.openxmlformats.org/drawingml/2006/picture">
                   <pic:nvPicPr>
-                    <pic:cNvPr id="0" name="image07.png"/>
+                    <pic:cNvPr id="0" name="image08.png"/>
                     <pic:cNvPicPr preferRelativeResize="0"/>
                   </pic:nvPicPr>
                   <pic:blipFill>
@@ -3316,7 +2987,7 @@
           <wp:inline distT="0" distB="0" distL="0" distR="0">
             <wp:extent cx="3114675" cy="2876550"/>
             <wp:effectExtent l="0" t="0" r="0" b="0"/>
-            <wp:docPr id="13" name="image06.png"/>
+            <wp:docPr id="14" name="image06.png"/>
             <wp:cNvGraphicFramePr/>
             <a:graphic xmlns:a="http://schemas.openxmlformats.org/drawingml/2006/main">
               <a:graphicData uri="http://schemas.openxmlformats.org/drawingml/2006/picture">
@@ -3357,15 +3028,7 @@
         <w:pStyle w:val="normal0"/>
       </w:pPr>
       <w:r>
-        <w:t xml:space="preserve">The schedule class uses a </w:t>
-      </w:r>
-      <w:proofErr w:type="spellStart"/>
-      <w:r>
-        <w:t>DBConnect</w:t>
-      </w:r>
-      <w:proofErr w:type="spellEnd"/>
-      <w:r>
-        <w:t xml:space="preserve"> Interface to interact with the database as shown in following diagram</w:t>
+        <w:t>The schedule class uses a DBConnect Interface to interact with the database as shown in following diagram</w:t>
       </w:r>
     </w:p>
     <w:p>
@@ -3382,13 +3045,13 @@
           <wp:inline distT="0" distB="0" distL="0" distR="0">
             <wp:extent cx="5867400" cy="5067300"/>
             <wp:effectExtent l="0" t="0" r="0" b="0"/>
-            <wp:docPr id="10" name="image11.png"/>
+            <wp:docPr id="11" name="image12.png"/>
             <wp:cNvGraphicFramePr/>
             <a:graphic xmlns:a="http://schemas.openxmlformats.org/drawingml/2006/main">
               <a:graphicData uri="http://schemas.openxmlformats.org/drawingml/2006/picture">
                 <pic:pic xmlns:pic="http://schemas.openxmlformats.org/drawingml/2006/picture">
                   <pic:nvPicPr>
-                    <pic:cNvPr id="0" name="image11.png"/>
+                    <pic:cNvPr id="0" name="image12.png"/>
                     <pic:cNvPicPr preferRelativeResize="0"/>
                   </pic:nvPicPr>
                   <pic:blipFill>
@@ -3439,15 +3102,7 @@
         <w:pStyle w:val="normal0"/>
       </w:pPr>
       <w:r>
-        <w:t xml:space="preserve">The </w:t>
-      </w:r>
-      <w:proofErr w:type="spellStart"/>
-      <w:r>
-        <w:t>checkFree</w:t>
-      </w:r>
-      <w:proofErr w:type="spellEnd"/>
-      <w:r>
-        <w:t xml:space="preserve"> class handles the filtration process. Having received the updated list of selected classes from the UHO, and the full list of classes from the database for a given term, it weeds out all courses that conflict wi</w:t>
+        <w:t>The checkFree class handles the filtration process. Having received the updated list of selected classes from the UHO, and the full list of classes from the database for a given term, it weeds out all courses that conflict wi</w:t>
       </w:r>
       <w:r>
         <w:t>th the user data.</w:t>
@@ -3482,26 +3137,10 @@
         <w:t>, the course is remo</w:t>
       </w:r>
       <w:r>
-        <w:t xml:space="preserve">ved. Next, the item x is compared to the list of classes m for all terms prior to t, and if the course id is found, it is removed. </w:t>
-      </w:r>
-      <w:proofErr w:type="spellStart"/>
-      <w:r>
-        <w:t>FInally</w:t>
-      </w:r>
-      <w:proofErr w:type="spellEnd"/>
-      <w:r>
-        <w:t>, if the course fits the user’s schedule and history, the list of pre-requisites for x is compared against the selecte</w:t>
-      </w:r>
-      <w:r>
-        <w:t xml:space="preserve">d classes for terms prior to t. if any prerequisites are missing, then the class is removed. Should the class x have passed these 3 filters, then </w:t>
-      </w:r>
-      <w:proofErr w:type="spellStart"/>
-      <w:r>
-        <w:t>checkFree</w:t>
-      </w:r>
-      <w:proofErr w:type="spellEnd"/>
-      <w:r>
-        <w:t xml:space="preserve"> returns it as a valid class to be passed back to the caller.</w:t>
+        <w:t>ved. Next, the item x is compared to the list of classes m for all terms prior to t, and if the course id is found, it is removed. FInally, if the course fits the user’s schedule and history, the list of pre-requisites for x is compared against the selecte</w:t>
+      </w:r>
+      <w:r>
+        <w:t>d classes for terms prior to t. if any prerequisites are missing, then the class is removed. Should the class x have passed these 3 filters, then checkFree returns it as a valid class to be passed back to the caller.</w:t>
       </w:r>
     </w:p>
     <w:p>
@@ -3533,13 +3172,13 @@
           <wp:inline distT="0" distB="0" distL="0" distR="0">
             <wp:extent cx="4238625" cy="990600"/>
             <wp:effectExtent l="0" t="0" r="0" b="0"/>
-            <wp:docPr id="5" name="image04.png"/>
+            <wp:docPr id="5" name="image05.png"/>
             <wp:cNvGraphicFramePr/>
             <a:graphic xmlns:a="http://schemas.openxmlformats.org/drawingml/2006/main">
               <a:graphicData uri="http://schemas.openxmlformats.org/drawingml/2006/picture">
                 <pic:pic xmlns:pic="http://schemas.openxmlformats.org/drawingml/2006/picture">
                   <pic:nvPicPr>
-                    <pic:cNvPr id="0" name="image04.png"/>
+                    <pic:cNvPr id="0" name="image05.png"/>
                     <pic:cNvPicPr preferRelativeResize="0"/>
                   </pic:nvPicPr>
                   <pic:blipFill>
@@ -3576,15 +3215,7 @@
       <w:bookmarkStart w:id="29" w:name="h.856myj64ufpa" w:colFirst="0" w:colLast="0"/>
       <w:bookmarkEnd w:id="29"/>
       <w:r>
-        <w:t xml:space="preserve">3.4 </w:t>
-      </w:r>
-      <w:proofErr w:type="spellStart"/>
-      <w:r>
-        <w:t>WebFramework</w:t>
-      </w:r>
-      <w:proofErr w:type="spellEnd"/>
-      <w:r>
-        <w:t xml:space="preserve"> Model</w:t>
+        <w:t>3.4 WebFramework Model</w:t>
       </w:r>
     </w:p>
     <w:p>
@@ -3601,13 +3232,13 @@
           <wp:inline distT="0" distB="0" distL="0" distR="0">
             <wp:extent cx="5429250" cy="3076575"/>
             <wp:effectExtent l="0" t="0" r="0" b="0"/>
-            <wp:docPr id="2" name="image01.jpg"/>
+            <wp:docPr id="2" name="image03.jpg"/>
             <wp:cNvGraphicFramePr/>
             <a:graphic xmlns:a="http://schemas.openxmlformats.org/drawingml/2006/main">
               <a:graphicData uri="http://schemas.openxmlformats.org/drawingml/2006/picture">
                 <pic:pic xmlns:pic="http://schemas.openxmlformats.org/drawingml/2006/picture">
                   <pic:nvPicPr>
-                    <pic:cNvPr id="0" name="image01.jpg"/>
+                    <pic:cNvPr id="0" name="image03.jpg"/>
                     <pic:cNvPicPr preferRelativeResize="0"/>
                   </pic:nvPicPr>
                   <pic:blipFill>
@@ -3638,50 +3269,10 @@
         <w:spacing w:before="360" w:after="80"/>
       </w:pPr>
       <w:r>
-        <w:t xml:space="preserve">The above </w:t>
-      </w:r>
-      <w:proofErr w:type="spellStart"/>
-      <w:r>
-        <w:t>WebFramework</w:t>
-      </w:r>
-      <w:proofErr w:type="spellEnd"/>
-      <w:r>
-        <w:t xml:space="preserve"> model extends </w:t>
-      </w:r>
-      <w:proofErr w:type="spellStart"/>
-      <w:r>
-        <w:t>JApplet</w:t>
-      </w:r>
-      <w:proofErr w:type="spellEnd"/>
-      <w:r>
-        <w:t xml:space="preserve"> in order to create a Java Applet to display on the hosting webpage. It mainly talks with the </w:t>
-      </w:r>
-      <w:proofErr w:type="spellStart"/>
-      <w:r>
-        <w:t>DragonCourseScheduler</w:t>
-      </w:r>
-      <w:proofErr w:type="spellEnd"/>
-      <w:r>
-        <w:t xml:space="preserve"> class in order to either send it </w:t>
-      </w:r>
-      <w:proofErr w:type="spellStart"/>
-      <w:r>
-        <w:t>UserHistory</w:t>
-      </w:r>
-      <w:proofErr w:type="spellEnd"/>
-      <w:r>
-        <w:t xml:space="preserve"> class </w:t>
-      </w:r>
-      <w:r>
-        <w:t xml:space="preserve">information or to populate the </w:t>
-      </w:r>
-      <w:proofErr w:type="spellStart"/>
-      <w:r>
-        <w:t>ClassSchedule</w:t>
-      </w:r>
-      <w:proofErr w:type="spellEnd"/>
-      <w:r>
-        <w:t xml:space="preserve"> class.  These classes also contain the entire </w:t>
+        <w:t xml:space="preserve">The above WebFramework model extends JApplet in order to create a Java Applet to display on the hosting webpage. It mainly talks with the DragonCourseScheduler class in order to either send it UserHistory class </w:t>
+      </w:r>
+      <w:r>
+        <w:t xml:space="preserve">information or to populate the ClassSchedule class.  These classes also contain the entire </w:t>
       </w:r>
       <w:proofErr w:type="gramStart"/>
       <w:r>
@@ -3689,34 +3280,10 @@
       </w:r>
       <w:proofErr w:type="gramEnd"/>
       <w:r>
-        <w:t xml:space="preserve"> interface and graphics.  Error checking for user input also occurs at this stage. The </w:t>
-      </w:r>
-      <w:proofErr w:type="spellStart"/>
-      <w:r>
-        <w:t>UserHistory</w:t>
-      </w:r>
-      <w:proofErr w:type="spellEnd"/>
-      <w:r>
-        <w:t xml:space="preserve"> class generally gathers the user information to send back</w:t>
-      </w:r>
-      <w:r>
-        <w:t xml:space="preserve"> to the </w:t>
-      </w:r>
-      <w:proofErr w:type="spellStart"/>
-      <w:r>
-        <w:t>DragonCourseScheduler</w:t>
-      </w:r>
-      <w:proofErr w:type="spellEnd"/>
-      <w:r>
-        <w:t xml:space="preserve"> class. The </w:t>
-      </w:r>
-      <w:proofErr w:type="spellStart"/>
-      <w:r>
-        <w:t>ClassSchedule</w:t>
-      </w:r>
-      <w:proofErr w:type="spellEnd"/>
-      <w:r>
-        <w:t xml:space="preserve"> class is actually a combination of two interfaces. The first state allows the user to select a schedule. The second state (when the private variable is true) allows the user to view their selected sche</w:t>
+        <w:t xml:space="preserve"> interface and graphics.  Error checking for user input also occurs at this stage. The UserHistory class generally gathers the user information to send back</w:t>
+      </w:r>
+      <w:r>
+        <w:t xml:space="preserve"> to the DragonCourseScheduler class. The ClassSchedule class is actually a combination of two interfaces. The first state allows the user to select a schedule. The second state (when the private variable is true) allows the user to view their selected sche</w:t>
       </w:r>
       <w:r>
         <w:t>dule based on the term being viewed.</w:t>
@@ -3728,15 +3295,7 @@
         <w:spacing w:before="360" w:after="80"/>
       </w:pPr>
       <w:r>
-        <w:t xml:space="preserve">To explain how the </w:t>
-      </w:r>
-      <w:proofErr w:type="spellStart"/>
-      <w:r>
-        <w:t>WebFramworks</w:t>
-      </w:r>
-      <w:proofErr w:type="spellEnd"/>
-      <w:r>
-        <w:t xml:space="preserve"> handles updating user information, the following sequence diagram is used to illustrate a sequence of module interactions. </w:t>
+        <w:t xml:space="preserve">To explain how the WebFramworks handles updating user information, the following sequence diagram is used to illustrate a sequence of module interactions. </w:t>
       </w:r>
     </w:p>
     <w:p>
@@ -3754,7 +3313,7 @@
           <wp:inline distT="0" distB="0" distL="0" distR="0">
             <wp:extent cx="6353175" cy="4743450"/>
             <wp:effectExtent l="0" t="0" r="0" b="0"/>
-            <wp:docPr id="12" name="image10.png"/>
+            <wp:docPr id="13" name="image10.png"/>
             <wp:cNvGraphicFramePr/>
             <a:graphic xmlns:a="http://schemas.openxmlformats.org/drawingml/2006/main">
               <a:graphicData uri="http://schemas.openxmlformats.org/drawingml/2006/picture">
@@ -3792,34 +3351,63 @@
       <w:bookmarkStart w:id="30" w:name="h.3lr5pl5yxhf7" w:colFirst="0" w:colLast="0"/>
       <w:bookmarkEnd w:id="30"/>
       <w:r>
-        <w:t xml:space="preserve">3.5 </w:t>
-      </w:r>
-      <w:proofErr w:type="spellStart"/>
-      <w:r>
-        <w:t>TMSSynchronizer</w:t>
-      </w:r>
-      <w:proofErr w:type="spellEnd"/>
-      <w:r>
-        <w:t xml:space="preserve"> Utility</w:t>
-      </w:r>
-    </w:p>
-    <w:p>
-      <w:pPr>
-        <w:pStyle w:val="normal0"/>
-      </w:pPr>
-      <w:r>
-        <w:t xml:space="preserve">The </w:t>
-      </w:r>
-      <w:proofErr w:type="spellStart"/>
-      <w:r>
-        <w:t>TMSSynchronizer</w:t>
-      </w:r>
-      <w:proofErr w:type="spellEnd"/>
-      <w:r>
-        <w:t xml:space="preserve"> is design out</w:t>
-      </w:r>
-      <w:r>
-        <w:t xml:space="preserve">side of the main program, and evoked only on the server side as a scheduled task. This utility is written in Python and is consisted of a few python class and two libraries. </w:t>
+        <w:t>3.5 TMSSynchronizer Utility</w:t>
+      </w:r>
+    </w:p>
+    <w:p>
+      <w:pPr>
+        <w:pStyle w:val="normal0"/>
+      </w:pPr>
+      <w:r>
+        <w:t>The TMSSynchronizer is design out</w:t>
+      </w:r>
+      <w:r>
+        <w:t>side of the main program, and evoked only on the server side as a scheduled task. This utility is written in Python and is consisted of a few python class and two libraries as demonstrated in following class diagram.</w:t>
+      </w:r>
+    </w:p>
+    <w:p>
+      <w:pPr>
+        <w:pStyle w:val="normal0"/>
+      </w:pPr>
+      <w:r>
+        <w:rPr>
+          <w:noProof/>
+          <w:lang w:eastAsia="en-US"/>
+        </w:rPr>
+        <w:lastRenderedPageBreak/>
+        <w:drawing>
+          <wp:inline distT="0" distB="0" distL="0" distR="0">
+            <wp:extent cx="6343650" cy="4991100"/>
+            <wp:effectExtent l="0" t="0" r="0" b="0"/>
+            <wp:docPr id="4" name="image11.png"/>
+            <wp:cNvGraphicFramePr/>
+            <a:graphic xmlns:a="http://schemas.openxmlformats.org/drawingml/2006/main">
+              <a:graphicData uri="http://schemas.openxmlformats.org/drawingml/2006/picture">
+                <pic:pic xmlns:pic="http://schemas.openxmlformats.org/drawingml/2006/picture">
+                  <pic:nvPicPr>
+                    <pic:cNvPr id="0" name="image11.png"/>
+                    <pic:cNvPicPr preferRelativeResize="0"/>
+                  </pic:nvPicPr>
+                  <pic:blipFill>
+                    <a:blip r:embed="rId21"/>
+                    <a:stretch>
+                      <a:fillRect/>
+                    </a:stretch>
+                  </pic:blipFill>
+                  <pic:spPr>
+                    <a:xfrm>
+                      <a:off x="0" y="0"/>
+                      <a:ext cx="6343650" cy="4991100"/>
+                    </a:xfrm>
+                    <a:prstGeom prst="rect">
+                      <a:avLst/>
+                    </a:prstGeom>
+                  </pic:spPr>
+                </pic:pic>
+              </a:graphicData>
+            </a:graphic>
+          </wp:inline>
+        </w:drawing>
       </w:r>
     </w:p>
     <w:p>
@@ -3849,7 +3437,10 @@
       <w:bookmarkStart w:id="33" w:name="h.txfgfsnc5ijq" w:colFirst="0" w:colLast="0"/>
       <w:bookmarkEnd w:id="33"/>
       <w:r>
-        <w:t>4.1.1 Tables</w:t>
+        <w:t>4.1.1</w:t>
+      </w:r>
+      <w:r>
+        <w:t xml:space="preserve"> Tables</w:t>
       </w:r>
     </w:p>
     <w:p>
@@ -3863,10 +3454,7 @@
         <w:t xml:space="preserve">4 </w:t>
       </w:r>
       <w:r>
-        <w:t>table</w:t>
-      </w:r>
-      <w:r>
-        <w:t>s</w:t>
+        <w:t>tables</w:t>
       </w:r>
     </w:p>
     <w:tbl>
@@ -3990,11 +3578,7 @@
               <w:jc w:val="center"/>
             </w:pPr>
             <w:r>
-              <w:t xml:space="preserve"> Consists all prerequisites and post requisites of a specific </w:t>
-            </w:r>
-            <w:r>
-              <w:lastRenderedPageBreak/>
-              <w:t>class</w:t>
+              <w:t xml:space="preserve"> Consists all prerequisites and post requisites of a specific class</w:t>
             </w:r>
           </w:p>
         </w:tc>
@@ -4021,13 +3605,10 @@
               <w:pStyle w:val="normal0"/>
               <w:jc w:val="center"/>
             </w:pPr>
-            <w:proofErr w:type="spellStart"/>
             <w:proofErr w:type="gramStart"/>
             <w:r>
-              <w:lastRenderedPageBreak/>
               <w:t>courseRef</w:t>
             </w:r>
-            <w:proofErr w:type="spellEnd"/>
             <w:proofErr w:type="gramEnd"/>
           </w:p>
         </w:tc>
@@ -4079,6 +3660,7 @@
             </w:pPr>
             <w:proofErr w:type="gramStart"/>
             <w:r>
+              <w:lastRenderedPageBreak/>
               <w:t>track</w:t>
             </w:r>
             <w:proofErr w:type="gramEnd"/>
@@ -4132,15 +3714,7 @@
         <w:pStyle w:val="normal0"/>
       </w:pPr>
       <w:r>
-        <w:t xml:space="preserve">The database is updated, and maintained by the </w:t>
-      </w:r>
-      <w:proofErr w:type="spellStart"/>
-      <w:r>
-        <w:t>TMSSynchronizer</w:t>
-      </w:r>
-      <w:proofErr w:type="spellEnd"/>
-      <w:r>
-        <w:t xml:space="preserve"> </w:t>
+        <w:t xml:space="preserve">The database is updated, and maintained by the TMSSynchronizer </w:t>
       </w:r>
       <w:r>
         <w:t>tool</w:t>
@@ -4164,18 +3738,7 @@
         <w:pStyle w:val="normal0"/>
       </w:pPr>
       <w:r>
-        <w:t xml:space="preserve">The </w:t>
-      </w:r>
-      <w:proofErr w:type="spellStart"/>
-      <w:r>
-        <w:t>coursename</w:t>
-      </w:r>
-      <w:proofErr w:type="spellEnd"/>
-      <w:r>
-        <w:t xml:space="preserve"> filed is </w:t>
-      </w:r>
-      <w:r>
-        <w:t xml:space="preserve">both the primary and foreign </w:t>
+        <w:t xml:space="preserve">The coursename filed is both the primary and foreign </w:t>
       </w:r>
       <w:proofErr w:type="gramStart"/>
       <w:r>
@@ -4183,15 +3746,7 @@
       </w:r>
       <w:proofErr w:type="gramEnd"/>
       <w:r>
-        <w:t xml:space="preserve">of the </w:t>
-      </w:r>
-      <w:proofErr w:type="spellStart"/>
-      <w:r>
-        <w:t>courseRef</w:t>
-      </w:r>
-      <w:proofErr w:type="spellEnd"/>
-      <w:r>
-        <w:t xml:space="preserve"> table)  in the require table.</w:t>
+        <w:t>of the courseRef table)  in the require table.</w:t>
       </w:r>
     </w:p>
     <w:p>
@@ -4209,22 +3764,21 @@
           <w:noProof/>
           <w:lang w:eastAsia="en-US"/>
         </w:rPr>
-        <w:lastRenderedPageBreak/>
         <w:drawing>
           <wp:inline distT="0" distB="0" distL="0" distR="0">
             <wp:extent cx="3790950" cy="4791075"/>
             <wp:effectExtent l="0" t="0" r="0" b="0"/>
-            <wp:docPr id="8" name="image05.png"/>
+            <wp:docPr id="9" name="image04.png"/>
             <wp:cNvGraphicFramePr/>
             <a:graphic xmlns:a="http://schemas.openxmlformats.org/drawingml/2006/main">
               <a:graphicData uri="http://schemas.openxmlformats.org/drawingml/2006/picture">
                 <pic:pic xmlns:pic="http://schemas.openxmlformats.org/drawingml/2006/picture">
                   <pic:nvPicPr>
-                    <pic:cNvPr id="0" name="image05.png"/>
+                    <pic:cNvPr id="0" name="image04.png"/>
                     <pic:cNvPicPr preferRelativeResize="0"/>
                   </pic:nvPicPr>
                   <pic:blipFill>
-                    <a:blip r:embed="rId21"/>
+                    <a:blip r:embed="rId22"/>
                     <a:stretch>
                       <a:fillRect/>
                     </a:stretch>
@@ -4262,6 +3816,7 @@
       <w:bookmarkStart w:id="37" w:name="h.7gr44eynlbib" w:colFirst="0" w:colLast="0"/>
       <w:bookmarkEnd w:id="37"/>
       <w:r>
+        <w:lastRenderedPageBreak/>
         <w:t>5.1 Visual System overview</w:t>
       </w:r>
     </w:p>
@@ -4287,17 +3842,17 @@
           <wp:inline distT="0" distB="0" distL="0" distR="0">
             <wp:extent cx="6267450" cy="8582025"/>
             <wp:effectExtent l="0" t="0" r="0" b="0"/>
-            <wp:docPr id="7" name="image13.png"/>
+            <wp:docPr id="8" name="image14.png"/>
             <wp:cNvGraphicFramePr/>
             <a:graphic xmlns:a="http://schemas.openxmlformats.org/drawingml/2006/main">
               <a:graphicData uri="http://schemas.openxmlformats.org/drawingml/2006/picture">
                 <pic:pic xmlns:pic="http://schemas.openxmlformats.org/drawingml/2006/picture">
                   <pic:nvPicPr>
-                    <pic:cNvPr id="0" name="image13.png"/>
+                    <pic:cNvPr id="0" name="image14.png"/>
                     <pic:cNvPicPr preferRelativeResize="0"/>
                   </pic:nvPicPr>
                   <pic:blipFill>
-                    <a:blip r:embed="rId22"/>
+                    <a:blip r:embed="rId23"/>
                     <a:stretch>
                       <a:fillRect/>
                     </a:stretch>
@@ -4326,7 +3881,10 @@
       <w:bookmarkEnd w:id="38"/>
       <w:r>
         <w:lastRenderedPageBreak/>
-        <w:t>5.2 Advantages</w:t>
+        <w:t>5.2 Adv</w:t>
+      </w:r>
+      <w:r>
+        <w:t>antages</w:t>
       </w:r>
     </w:p>
     <w:p>
@@ -4352,10 +3910,7 @@
       <w:bookmarkStart w:id="39" w:name="h.yc7zq24jijog" w:colFirst="0" w:colLast="0"/>
       <w:bookmarkEnd w:id="39"/>
       <w:r>
-        <w:t>5.3 Limi</w:t>
-      </w:r>
-      <w:r>
-        <w:t>tation</w:t>
+        <w:t>5.3 Limitation</w:t>
       </w:r>
     </w:p>
     <w:p>
@@ -4371,10 +3926,10 @@
       </w:r>
       <w:proofErr w:type="gramEnd"/>
       <w:r>
-        <w:t xml:space="preserve"> into consideration. As the data grows bigger, and the program expanding to accept all majors, it will take significantly longer time to generate suitable schedule and overhead of datab</w:t>
-      </w:r>
-      <w:r>
-        <w:t>ase connection might lead to redesign partial model of the software.</w:t>
+        <w:t xml:space="preserve"> into consideration. As the data grows bigger, and the program expanding to accept all majors, it will take significantly longer time to generate suitable schedule and overhead </w:t>
+      </w:r>
+      <w:r>
+        <w:t>of database connection might lead to redesign partial model of the software.</w:t>
       </w:r>
     </w:p>
     <w:p>
@@ -4392,10 +3947,10 @@
         <w:pStyle w:val="normal0"/>
       </w:pPr>
       <w:r>
-        <w:t>The projected future changes will be allowing more majors and more complicated scheduling system. Currently the program will only offer major based information, and doe</w:t>
-      </w:r>
-      <w:r>
-        <w:t>s not consider course completion requirements, and therefore, does not suit for a comprehensive course scheduling.</w:t>
+        <w:t>The projected future changes will be allowing more majors and more complicated scheduling system. Currently the program will only offer major based information,</w:t>
+      </w:r>
+      <w:r>
+        <w:t xml:space="preserve"> and does not consider course completion requirements, and therefore, does not suit for a comprehensive course scheduling.</w:t>
       </w:r>
     </w:p>
     <w:p>

--- a/trunk/documentation/Design Document.docx
+++ b/trunk/documentation/Design Document.docx
@@ -1,15 +1,13 @@
 
 <file path=word/document.xml><?xml version="1.0" encoding="utf-8"?>
-<w:document xmlns:wpc="http://schemas.microsoft.com/office/word/2010/wordprocessingCanvas" xmlns:mo="http://schemas.microsoft.com/office/mac/office/2008/main" xmlns:mc="http://schemas.openxmlformats.org/markup-compatibility/2006" xmlns:mv="urn:schemas-microsoft-com:mac:vml" xmlns:o="urn:schemas-microsoft-com:office:office" xmlns:r="http://schemas.openxmlformats.org/officeDocument/2006/relationships" xmlns:m="http://schemas.openxmlformats.org/officeDocument/2006/math" xmlns:v="urn:schemas-microsoft-com:vml" xmlns:wp14="http://schemas.microsoft.com/office/word/2010/wordprocessingDrawing" xmlns:wp="http://schemas.openxmlformats.org/drawingml/2006/wordprocessingDrawing" xmlns:w10="urn:schemas-microsoft-com:office:word" xmlns:w="http://schemas.openxmlformats.org/wordprocessingml/2006/main" xmlns:w14="http://schemas.microsoft.com/office/word/2010/wordml" xmlns:wpg="http://schemas.microsoft.com/office/word/2010/wordprocessingGroup" xmlns:wpi="http://schemas.microsoft.com/office/word/2010/wordprocessingInk" xmlns:wne="http://schemas.microsoft.com/office/word/2006/wordml" xmlns:wps="http://schemas.microsoft.com/office/word/2010/wordprocessingShape" mc:Ignorable="w14 wp14">
+<w:document xmlns:wpc="http://schemas.microsoft.com/office/word/2010/wordprocessingCanvas" xmlns:mc="http://schemas.openxmlformats.org/markup-compatibility/2006" xmlns:o="urn:schemas-microsoft-com:office:office" xmlns:r="http://schemas.openxmlformats.org/officeDocument/2006/relationships" xmlns:m="http://schemas.openxmlformats.org/officeDocument/2006/math" xmlns:v="urn:schemas-microsoft-com:vml" xmlns:wp14="http://schemas.microsoft.com/office/word/2010/wordprocessingDrawing" xmlns:wp="http://schemas.openxmlformats.org/drawingml/2006/wordprocessingDrawing" xmlns:w10="urn:schemas-microsoft-com:office:word" xmlns:w="http://schemas.openxmlformats.org/wordprocessingml/2006/main" xmlns:w14="http://schemas.microsoft.com/office/word/2010/wordml" xmlns:w15="http://schemas.microsoft.com/office/word/2012/wordml" xmlns:wpg="http://schemas.microsoft.com/office/word/2010/wordprocessingGroup" xmlns:wpi="http://schemas.microsoft.com/office/word/2010/wordprocessingInk" xmlns:wne="http://schemas.microsoft.com/office/word/2006/wordml" xmlns:wps="http://schemas.microsoft.com/office/word/2010/wordprocessingShape" mc:Ignorable="w14 w15 wp14">
   <w:background w:color="FFFFFF"/>
   <w:body>
     <w:p>
       <w:pPr>
-        <w:pStyle w:val="normal0"/>
+        <w:pStyle w:val="Normal1"/>
         <w:jc w:val="right"/>
       </w:pPr>
-      <w:bookmarkStart w:id="0" w:name="_GoBack"/>
-      <w:bookmarkEnd w:id="0"/>
       <w:r>
         <w:rPr>
           <w:rFonts w:ascii="Calibri" w:eastAsia="Calibri" w:hAnsi="Calibri" w:cs="Calibri"/>
@@ -21,12 +19,12 @@
     </w:p>
     <w:p>
       <w:pPr>
-        <w:pStyle w:val="normal0"/>
-      </w:pPr>
-    </w:p>
-    <w:p>
-      <w:pPr>
-        <w:pStyle w:val="normal0"/>
+        <w:pStyle w:val="Normal1"/>
+      </w:pPr>
+    </w:p>
+    <w:p>
+      <w:pPr>
+        <w:pStyle w:val="Normal1"/>
         <w:jc w:val="right"/>
       </w:pPr>
       <w:r>
@@ -40,12 +38,12 @@
     </w:p>
     <w:p>
       <w:pPr>
-        <w:pStyle w:val="normal0"/>
-      </w:pPr>
-    </w:p>
-    <w:p>
-      <w:pPr>
-        <w:pStyle w:val="normal0"/>
+        <w:pStyle w:val="Normal1"/>
+      </w:pPr>
+    </w:p>
+    <w:p>
+      <w:pPr>
+        <w:pStyle w:val="Normal1"/>
         <w:jc w:val="right"/>
       </w:pPr>
       <w:r>
@@ -59,17 +57,17 @@
     </w:p>
     <w:p>
       <w:pPr>
-        <w:pStyle w:val="normal0"/>
-      </w:pPr>
-    </w:p>
-    <w:p>
-      <w:pPr>
-        <w:pStyle w:val="normal0"/>
-      </w:pPr>
-    </w:p>
-    <w:p>
-      <w:pPr>
-        <w:pStyle w:val="normal0"/>
+        <w:pStyle w:val="Normal1"/>
+      </w:pPr>
+    </w:p>
+    <w:p>
+      <w:pPr>
+        <w:pStyle w:val="Normal1"/>
+      </w:pPr>
+    </w:p>
+    <w:p>
+      <w:pPr>
+        <w:pStyle w:val="Normal1"/>
         <w:jc w:val="right"/>
       </w:pPr>
       <w:r>
@@ -83,24 +81,38 @@
     </w:p>
     <w:p>
       <w:pPr>
-        <w:pStyle w:val="normal0"/>
-      </w:pPr>
-    </w:p>
-    <w:p>
-      <w:pPr>
-        <w:pStyle w:val="normal0"/>
+        <w:pStyle w:val="Normal1"/>
+      </w:pPr>
+    </w:p>
+    <w:p>
+      <w:pPr>
+        <w:pStyle w:val="Normal1"/>
         <w:jc w:val="right"/>
       </w:pPr>
       <w:r>
         <w:rPr>
           <w:rFonts w:ascii="Calibri" w:eastAsia="Calibri" w:hAnsi="Calibri" w:cs="Calibri"/>
         </w:rPr>
-        <w:t>Nathan Gelfant,</w:t>
-      </w:r>
-    </w:p>
-    <w:p>
-      <w:pPr>
-        <w:pStyle w:val="normal0"/>
+        <w:t xml:space="preserve">Nathan </w:t>
+      </w:r>
+      <w:proofErr w:type="spellStart"/>
+      <w:r>
+        <w:rPr>
+          <w:rFonts w:ascii="Calibri" w:eastAsia="Calibri" w:hAnsi="Calibri" w:cs="Calibri"/>
+        </w:rPr>
+        <w:t>Gelfant</w:t>
+      </w:r>
+      <w:proofErr w:type="spellEnd"/>
+      <w:r>
+        <w:rPr>
+          <w:rFonts w:ascii="Calibri" w:eastAsia="Calibri" w:hAnsi="Calibri" w:cs="Calibri"/>
+        </w:rPr>
+        <w:t>,</w:t>
+      </w:r>
+    </w:p>
+    <w:p>
+      <w:pPr>
+        <w:pStyle w:val="Normal1"/>
         <w:jc w:val="right"/>
       </w:pPr>
       <w:r>
@@ -112,51 +124,73 @@
     </w:p>
     <w:p>
       <w:pPr>
-        <w:pStyle w:val="normal0"/>
+        <w:pStyle w:val="Normal1"/>
         <w:jc w:val="right"/>
       </w:pPr>
       <w:r>
         <w:rPr>
           <w:rFonts w:ascii="Calibri" w:eastAsia="Calibri" w:hAnsi="Calibri" w:cs="Calibri"/>
         </w:rPr>
-        <w:t>Stan Kolakowski,</w:t>
-      </w:r>
-    </w:p>
-    <w:p>
-      <w:pPr>
-        <w:pStyle w:val="normal0"/>
+        <w:t xml:space="preserve">Stan </w:t>
+      </w:r>
+      <w:proofErr w:type="spellStart"/>
+      <w:r>
+        <w:rPr>
+          <w:rFonts w:ascii="Calibri" w:eastAsia="Calibri" w:hAnsi="Calibri" w:cs="Calibri"/>
+        </w:rPr>
+        <w:t>Kolakowski</w:t>
+      </w:r>
+      <w:proofErr w:type="spellEnd"/>
+      <w:r>
+        <w:rPr>
+          <w:rFonts w:ascii="Calibri" w:eastAsia="Calibri" w:hAnsi="Calibri" w:cs="Calibri"/>
+        </w:rPr>
+        <w:t>,</w:t>
+      </w:r>
+    </w:p>
+    <w:p>
+      <w:pPr>
+        <w:pStyle w:val="Normal1"/>
         <w:jc w:val="right"/>
       </w:pPr>
       <w:r>
         <w:rPr>
           <w:rFonts w:ascii="Calibri" w:eastAsia="Calibri" w:hAnsi="Calibri" w:cs="Calibri"/>
         </w:rPr>
-        <w:t>Mark Scheid</w:t>
-      </w:r>
-    </w:p>
-    <w:p>
-      <w:pPr>
-        <w:pStyle w:val="normal0"/>
-      </w:pPr>
-    </w:p>
-    <w:p>
-      <w:pPr>
-        <w:pStyle w:val="normal0"/>
-      </w:pPr>
-    </w:p>
-    <w:p>
-      <w:pPr>
-        <w:pStyle w:val="normal0"/>
-      </w:pPr>
-    </w:p>
-    <w:p>
-      <w:pPr>
-        <w:pStyle w:val="normal0"/>
-      </w:pPr>
-    </w:p>
-    <w:p>
-      <w:pPr>
-        <w:pStyle w:val="normal0"/>
+        <w:t xml:space="preserve">Mark </w:t>
+      </w:r>
+      <w:proofErr w:type="spellStart"/>
+      <w:r>
+        <w:rPr>
+          <w:rFonts w:ascii="Calibri" w:eastAsia="Calibri" w:hAnsi="Calibri" w:cs="Calibri"/>
+        </w:rPr>
+        <w:t>Scheid</w:t>
+      </w:r>
+      <w:proofErr w:type="spellEnd"/>
+    </w:p>
+    <w:p>
+      <w:pPr>
+        <w:pStyle w:val="Normal1"/>
+      </w:pPr>
+    </w:p>
+    <w:p>
+      <w:pPr>
+        <w:pStyle w:val="Normal1"/>
+      </w:pPr>
+    </w:p>
+    <w:p>
+      <w:pPr>
+        <w:pStyle w:val="Normal1"/>
+      </w:pPr>
+    </w:p>
+    <w:p>
+      <w:pPr>
+        <w:pStyle w:val="Normal1"/>
+      </w:pPr>
+    </w:p>
+    <w:p>
+      <w:pPr>
+        <w:pStyle w:val="Normal1"/>
         <w:jc w:val="right"/>
       </w:pPr>
       <w:r>
@@ -170,7 +204,7 @@
     </w:p>
     <w:p>
       <w:pPr>
-        <w:pStyle w:val="normal0"/>
+        <w:pStyle w:val="Normal1"/>
         <w:jc w:val="right"/>
       </w:pPr>
       <w:r>
@@ -184,25 +218,25 @@
     </w:p>
     <w:p>
       <w:pPr>
-        <w:pStyle w:val="normal0"/>
+        <w:pStyle w:val="Normal1"/>
         <w:jc w:val="right"/>
       </w:pPr>
     </w:p>
     <w:p>
       <w:pPr>
-        <w:pStyle w:val="normal0"/>
+        <w:pStyle w:val="Normal1"/>
         <w:jc w:val="right"/>
       </w:pPr>
     </w:p>
     <w:p>
       <w:pPr>
-        <w:pStyle w:val="normal0"/>
+        <w:pStyle w:val="Normal1"/>
         <w:jc w:val="right"/>
       </w:pPr>
     </w:p>
     <w:p>
       <w:pPr>
-        <w:pStyle w:val="normal0"/>
+        <w:pStyle w:val="Normal1"/>
       </w:pPr>
       <w:r>
         <w:br w:type="page"/>
@@ -210,18 +244,18 @@
     </w:p>
     <w:p>
       <w:pPr>
-        <w:pStyle w:val="normal0"/>
-      </w:pPr>
-    </w:p>
-    <w:p>
-      <w:pPr>
-        <w:pStyle w:val="normal0"/>
+        <w:pStyle w:val="Normal1"/>
+      </w:pPr>
+    </w:p>
+    <w:p>
+      <w:pPr>
+        <w:pStyle w:val="Normal1"/>
         <w:jc w:val="right"/>
       </w:pPr>
     </w:p>
     <w:p>
       <w:pPr>
-        <w:pStyle w:val="normal0"/>
+        <w:pStyle w:val="Normal1"/>
       </w:pPr>
       <w:r>
         <w:rPr>
@@ -232,12 +266,12 @@
     </w:p>
     <w:p>
       <w:pPr>
-        <w:pStyle w:val="normal0"/>
-      </w:pPr>
-    </w:p>
-    <w:p>
-      <w:pPr>
-        <w:pStyle w:val="normal0"/>
+        <w:pStyle w:val="Normal1"/>
+      </w:pPr>
+    </w:p>
+    <w:p>
+      <w:pPr>
+        <w:pStyle w:val="Normal1"/>
       </w:pPr>
     </w:p>
     <w:tbl>
@@ -266,12 +300,6 @@
         <w:gridCol w:w="2655"/>
       </w:tblGrid>
       <w:tr>
-        <w:tblPrEx>
-          <w:tblCellMar>
-            <w:top w:w="0" w:type="dxa"/>
-            <w:bottom w:w="0" w:type="dxa"/>
-          </w:tblCellMar>
-        </w:tblPrEx>
         <w:tc>
           <w:tcPr>
             <w:tcW w:w="1530" w:type="dxa"/>
@@ -284,7 +312,7 @@
           </w:tcPr>
           <w:p>
             <w:pPr>
-              <w:pStyle w:val="normal0"/>
+              <w:pStyle w:val="Normal1"/>
               <w:spacing w:line="240" w:lineRule="auto"/>
               <w:jc w:val="center"/>
             </w:pPr>
@@ -308,7 +336,7 @@
           </w:tcPr>
           <w:p>
             <w:pPr>
-              <w:pStyle w:val="normal0"/>
+              <w:pStyle w:val="Normal1"/>
               <w:spacing w:line="240" w:lineRule="auto"/>
               <w:jc w:val="center"/>
             </w:pPr>
@@ -332,7 +360,7 @@
           </w:tcPr>
           <w:p>
             <w:pPr>
-              <w:pStyle w:val="normal0"/>
+              <w:pStyle w:val="Normal1"/>
               <w:spacing w:line="240" w:lineRule="auto"/>
               <w:jc w:val="center"/>
             </w:pPr>
@@ -356,7 +384,7 @@
           </w:tcPr>
           <w:p>
             <w:pPr>
-              <w:pStyle w:val="normal0"/>
+              <w:pStyle w:val="Normal1"/>
               <w:spacing w:line="240" w:lineRule="auto"/>
               <w:jc w:val="center"/>
             </w:pPr>
@@ -370,12 +398,6 @@
         </w:tc>
       </w:tr>
       <w:tr>
-        <w:tblPrEx>
-          <w:tblCellMar>
-            <w:top w:w="0" w:type="dxa"/>
-            <w:bottom w:w="0" w:type="dxa"/>
-          </w:tblCellMar>
-        </w:tblPrEx>
         <w:tc>
           <w:tcPr>
             <w:tcW w:w="1530" w:type="dxa"/>
@@ -388,7 +410,7 @@
           </w:tcPr>
           <w:p>
             <w:pPr>
-              <w:pStyle w:val="normal0"/>
+              <w:pStyle w:val="Normal1"/>
               <w:spacing w:line="240" w:lineRule="auto"/>
               <w:jc w:val="center"/>
             </w:pPr>
@@ -409,7 +431,7 @@
           </w:tcPr>
           <w:p>
             <w:pPr>
-              <w:pStyle w:val="normal0"/>
+              <w:pStyle w:val="Normal1"/>
               <w:spacing w:line="240" w:lineRule="auto"/>
             </w:pPr>
             <w:r>
@@ -429,7 +451,7 @@
           </w:tcPr>
           <w:p>
             <w:pPr>
-              <w:pStyle w:val="normal0"/>
+              <w:pStyle w:val="Normal1"/>
               <w:spacing w:line="240" w:lineRule="auto"/>
               <w:jc w:val="center"/>
             </w:pPr>
@@ -450,25 +472,55 @@
           </w:tcPr>
           <w:p>
             <w:pPr>
-              <w:pStyle w:val="normal0"/>
+              <w:pStyle w:val="Normal1"/>
               <w:jc w:val="right"/>
             </w:pPr>
             <w:r>
               <w:rPr>
                 <w:rFonts w:ascii="Calibri" w:eastAsia="Calibri" w:hAnsi="Calibri" w:cs="Calibri"/>
               </w:rPr>
-              <w:t>Nathan Gelfant, Kevin Huang, Stan Kolakowski, Mark Scheid</w:t>
+              <w:t xml:space="preserve">Nathan </w:t>
             </w:r>
+            <w:proofErr w:type="spellStart"/>
+            <w:r>
+              <w:rPr>
+                <w:rFonts w:ascii="Calibri" w:eastAsia="Calibri" w:hAnsi="Calibri" w:cs="Calibri"/>
+              </w:rPr>
+              <w:t>Gelfant</w:t>
+            </w:r>
+            <w:proofErr w:type="spellEnd"/>
+            <w:r>
+              <w:rPr>
+                <w:rFonts w:ascii="Calibri" w:eastAsia="Calibri" w:hAnsi="Calibri" w:cs="Calibri"/>
+              </w:rPr>
+              <w:t xml:space="preserve">, Kevin Huang, Stan </w:t>
+            </w:r>
+            <w:proofErr w:type="spellStart"/>
+            <w:r>
+              <w:rPr>
+                <w:rFonts w:ascii="Calibri" w:eastAsia="Calibri" w:hAnsi="Calibri" w:cs="Calibri"/>
+              </w:rPr>
+              <w:t>Kolakowski</w:t>
+            </w:r>
+            <w:proofErr w:type="spellEnd"/>
+            <w:r>
+              <w:rPr>
+                <w:rFonts w:ascii="Calibri" w:eastAsia="Calibri" w:hAnsi="Calibri" w:cs="Calibri"/>
+              </w:rPr>
+              <w:t xml:space="preserve">, Mark </w:t>
+            </w:r>
+            <w:proofErr w:type="spellStart"/>
+            <w:r>
+              <w:rPr>
+                <w:rFonts w:ascii="Calibri" w:eastAsia="Calibri" w:hAnsi="Calibri" w:cs="Calibri"/>
+              </w:rPr>
+              <w:t>Scheid</w:t>
+            </w:r>
+            <w:proofErr w:type="spellEnd"/>
           </w:p>
         </w:tc>
       </w:tr>
       <w:tr>
-        <w:tblPrEx>
-          <w:tblCellMar>
-            <w:top w:w="0" w:type="dxa"/>
-            <w:bottom w:w="0" w:type="dxa"/>
-          </w:tblCellMar>
-        </w:tblPrEx>
         <w:tc>
           <w:tcPr>
             <w:tcW w:w="1530" w:type="dxa"/>
@@ -481,7 +533,7 @@
           </w:tcPr>
           <w:p>
             <w:pPr>
-              <w:pStyle w:val="normal0"/>
+              <w:pStyle w:val="Normal1"/>
               <w:spacing w:line="240" w:lineRule="auto"/>
               <w:jc w:val="center"/>
             </w:pPr>
@@ -499,7 +551,7 @@
           </w:tcPr>
           <w:p>
             <w:pPr>
-              <w:pStyle w:val="normal0"/>
+              <w:pStyle w:val="Normal1"/>
               <w:spacing w:line="240" w:lineRule="auto"/>
             </w:pPr>
           </w:p>
@@ -516,7 +568,7 @@
           </w:tcPr>
           <w:p>
             <w:pPr>
-              <w:pStyle w:val="normal0"/>
+              <w:pStyle w:val="Normal1"/>
               <w:spacing w:line="240" w:lineRule="auto"/>
               <w:jc w:val="center"/>
             </w:pPr>
@@ -534,7 +586,7 @@
           </w:tcPr>
           <w:p>
             <w:pPr>
-              <w:pStyle w:val="normal0"/>
+              <w:pStyle w:val="Normal1"/>
               <w:spacing w:line="240" w:lineRule="auto"/>
               <w:jc w:val="center"/>
             </w:pPr>
@@ -542,12 +594,6 @@
         </w:tc>
       </w:tr>
       <w:tr>
-        <w:tblPrEx>
-          <w:tblCellMar>
-            <w:top w:w="0" w:type="dxa"/>
-            <w:bottom w:w="0" w:type="dxa"/>
-          </w:tblCellMar>
-        </w:tblPrEx>
         <w:tc>
           <w:tcPr>
             <w:tcW w:w="1530" w:type="dxa"/>
@@ -560,7 +606,7 @@
           </w:tcPr>
           <w:p>
             <w:pPr>
-              <w:pStyle w:val="normal0"/>
+              <w:pStyle w:val="Normal1"/>
               <w:spacing w:line="240" w:lineRule="auto"/>
               <w:jc w:val="center"/>
             </w:pPr>
@@ -578,7 +624,7 @@
           </w:tcPr>
           <w:p>
             <w:pPr>
-              <w:pStyle w:val="normal0"/>
+              <w:pStyle w:val="Normal1"/>
               <w:spacing w:line="240" w:lineRule="auto"/>
             </w:pPr>
           </w:p>
@@ -595,7 +641,7 @@
           </w:tcPr>
           <w:p>
             <w:pPr>
-              <w:pStyle w:val="normal0"/>
+              <w:pStyle w:val="Normal1"/>
               <w:spacing w:line="240" w:lineRule="auto"/>
               <w:jc w:val="center"/>
             </w:pPr>
@@ -613,7 +659,7 @@
           </w:tcPr>
           <w:p>
             <w:pPr>
-              <w:pStyle w:val="normal0"/>
+              <w:pStyle w:val="Normal1"/>
               <w:spacing w:line="240" w:lineRule="auto"/>
               <w:jc w:val="center"/>
             </w:pPr>
@@ -623,7 +669,7 @@
     </w:tbl>
     <w:p>
       <w:pPr>
-        <w:pStyle w:val="normal0"/>
+        <w:pStyle w:val="Normal1"/>
       </w:pPr>
       <w:r>
         <w:br w:type="page"/>
@@ -631,12 +677,12 @@
     </w:p>
     <w:p>
       <w:pPr>
-        <w:pStyle w:val="normal0"/>
-      </w:pPr>
-    </w:p>
-    <w:p>
-      <w:pPr>
-        <w:pStyle w:val="normal0"/>
+        <w:pStyle w:val="Normal1"/>
+      </w:pPr>
+    </w:p>
+    <w:p>
+      <w:pPr>
+        <w:pStyle w:val="Normal1"/>
         <w:spacing w:before="240" w:line="259" w:lineRule="auto"/>
       </w:pPr>
       <w:r>
@@ -650,7 +696,7 @@
     </w:p>
     <w:p>
       <w:pPr>
-        <w:pStyle w:val="normal0"/>
+        <w:pStyle w:val="Normal1"/>
         <w:ind w:left="360"/>
       </w:pPr>
       <w:hyperlink w:anchor="h.gjdgxs">
@@ -667,7 +713,7 @@
     </w:p>
     <w:p>
       <w:pPr>
-        <w:pStyle w:val="normal0"/>
+        <w:pStyle w:val="Normal1"/>
         <w:ind w:left="720"/>
       </w:pPr>
       <w:hyperlink w:anchor="h.giqgl7otxekj">
@@ -684,7 +730,7 @@
     </w:p>
     <w:p>
       <w:pPr>
-        <w:pStyle w:val="normal0"/>
+        <w:pStyle w:val="Normal1"/>
         <w:ind w:left="720"/>
       </w:pPr>
       <w:hyperlink w:anchor="h.1fob9te">
@@ -701,7 +747,7 @@
     </w:p>
     <w:p>
       <w:pPr>
-        <w:pStyle w:val="normal0"/>
+        <w:pStyle w:val="Normal1"/>
         <w:ind w:left="720"/>
       </w:pPr>
       <w:hyperlink w:anchor="h.3znysh7">
@@ -718,7 +764,7 @@
     </w:p>
     <w:p>
       <w:pPr>
-        <w:pStyle w:val="normal0"/>
+        <w:pStyle w:val="Normal1"/>
         <w:ind w:left="720"/>
       </w:pPr>
       <w:hyperlink w:anchor="h.2et92p0">
@@ -735,7 +781,7 @@
     </w:p>
     <w:p>
       <w:pPr>
-        <w:pStyle w:val="normal0"/>
+        <w:pStyle w:val="Normal1"/>
         <w:ind w:left="1080"/>
       </w:pPr>
       <w:hyperlink w:anchor="h.3dy6vkm">
@@ -752,7 +798,7 @@
     </w:p>
     <w:p>
       <w:pPr>
-        <w:pStyle w:val="normal0"/>
+        <w:pStyle w:val="Normal1"/>
         <w:ind w:left="720"/>
       </w:pPr>
       <w:hyperlink w:anchor="h.nno4viikxqgh">
@@ -769,7 +815,7 @@
     </w:p>
     <w:p>
       <w:pPr>
-        <w:pStyle w:val="normal0"/>
+        <w:pStyle w:val="Normal1"/>
         <w:ind w:left="360"/>
       </w:pPr>
       <w:hyperlink w:anchor="h.4d34og8">
@@ -786,7 +832,7 @@
     </w:p>
     <w:p>
       <w:pPr>
-        <w:pStyle w:val="normal0"/>
+        <w:pStyle w:val="Normal1"/>
         <w:ind w:left="720"/>
       </w:pPr>
       <w:hyperlink w:anchor="h.4lpjb7pazpyl">
@@ -803,7 +849,7 @@
     </w:p>
     <w:p>
       <w:pPr>
-        <w:pStyle w:val="normal0"/>
+        <w:pStyle w:val="Normal1"/>
         <w:ind w:left="720"/>
       </w:pPr>
       <w:hyperlink w:anchor="h.hw1xo0x4vl3b">
@@ -820,7 +866,7 @@
     </w:p>
     <w:p>
       <w:pPr>
-        <w:pStyle w:val="normal0"/>
+        <w:pStyle w:val="Normal1"/>
         <w:ind w:left="720"/>
       </w:pPr>
       <w:hyperlink w:anchor="h.26in1rg">
@@ -837,7 +883,7 @@
     </w:p>
     <w:p>
       <w:pPr>
-        <w:pStyle w:val="normal0"/>
+        <w:pStyle w:val="Normal1"/>
         <w:ind w:left="1080"/>
       </w:pPr>
       <w:hyperlink w:anchor="h.c7f7upi5xlgr">
@@ -848,13 +894,24 @@
             <w:sz w:val="32"/>
             <w:u w:val="single"/>
           </w:rPr>
-          <w:t>2.3.1 Swing WebFramework</w:t>
-        </w:r>
+          <w:t xml:space="preserve">2.3.1 Swing </w:t>
+        </w:r>
+        <w:proofErr w:type="spellStart"/>
+        <w:r>
+          <w:rPr>
+            <w:rFonts w:ascii="Cambria" w:eastAsia="Cambria" w:hAnsi="Cambria" w:cs="Cambria"/>
+            <w:color w:val="1155CC"/>
+            <w:sz w:val="32"/>
+            <w:u w:val="single"/>
+          </w:rPr>
+          <w:t>WebFramework</w:t>
+        </w:r>
+        <w:proofErr w:type="spellEnd"/>
       </w:hyperlink>
     </w:p>
     <w:p>
       <w:pPr>
-        <w:pStyle w:val="normal0"/>
+        <w:pStyle w:val="Normal1"/>
         <w:ind w:left="720"/>
       </w:pPr>
       <w:hyperlink w:anchor="h.xvh0x6yjcviv">
@@ -871,7 +928,7 @@
     </w:p>
     <w:p>
       <w:pPr>
-        <w:pStyle w:val="normal0"/>
+        <w:pStyle w:val="Normal1"/>
         <w:ind w:left="1080"/>
       </w:pPr>
       <w:hyperlink w:anchor="h.864u4d968ohy">
@@ -888,7 +945,7 @@
     </w:p>
     <w:p>
       <w:pPr>
-        <w:pStyle w:val="normal0"/>
+        <w:pStyle w:val="Normal1"/>
         <w:ind w:left="720"/>
       </w:pPr>
       <w:hyperlink w:anchor="h.9cvvigdp5f6">
@@ -905,7 +962,7 @@
     </w:p>
     <w:p>
       <w:pPr>
-        <w:pStyle w:val="normal0"/>
+        <w:pStyle w:val="Normal1"/>
         <w:ind w:left="1080"/>
       </w:pPr>
       <w:hyperlink w:anchor="h.aqhnro7ha3y0">
@@ -922,7 +979,7 @@
     </w:p>
     <w:p>
       <w:pPr>
-        <w:pStyle w:val="normal0"/>
+        <w:pStyle w:val="Normal1"/>
         <w:ind w:left="360"/>
       </w:pPr>
       <w:hyperlink w:anchor="h.st433710jy53">
@@ -939,7 +996,7 @@
     </w:p>
     <w:p>
       <w:pPr>
-        <w:pStyle w:val="normal0"/>
+        <w:pStyle w:val="Normal1"/>
         <w:ind w:left="720"/>
       </w:pPr>
       <w:hyperlink w:anchor="h.4hfglj6bw8rj">
@@ -950,7 +1007,7 @@
             <w:sz w:val="32"/>
             <w:u w:val="single"/>
           </w:rPr>
-          <w:t>3.1 UHO</w:t>
+          <w:t xml:space="preserve">3.1 </w:t>
         </w:r>
         <w:proofErr w:type="gramStart"/>
         <w:r>
@@ -960,7 +1017,7 @@
             <w:sz w:val="32"/>
             <w:u w:val="single"/>
           </w:rPr>
-          <w:t>( User</w:t>
+          <w:t>UHO(</w:t>
         </w:r>
         <w:proofErr w:type="gramEnd"/>
         <w:r>
@@ -970,13 +1027,13 @@
             <w:sz w:val="32"/>
             <w:u w:val="single"/>
           </w:rPr>
-          <w:t xml:space="preserve"> History Object )</w:t>
+          <w:t xml:space="preserve"> User History Object )</w:t>
         </w:r>
       </w:hyperlink>
     </w:p>
     <w:p>
       <w:pPr>
-        <w:pStyle w:val="normal0"/>
+        <w:pStyle w:val="Normal1"/>
         <w:ind w:left="1080"/>
       </w:pPr>
       <w:hyperlink w:anchor="h.tt7hpw3bya5">
@@ -989,6 +1046,7 @@
           </w:rPr>
           <w:t xml:space="preserve">3.1.1 </w:t>
         </w:r>
+        <w:proofErr w:type="spellStart"/>
         <w:proofErr w:type="gramStart"/>
         <w:r>
           <w:rPr>
@@ -997,7 +1055,17 @@
             <w:sz w:val="32"/>
             <w:u w:val="single"/>
           </w:rPr>
-          <w:t>addClass(</w:t>
+          <w:t>addClass</w:t>
+        </w:r>
+        <w:proofErr w:type="spellEnd"/>
+        <w:r>
+          <w:rPr>
+            <w:rFonts w:ascii="Cambria" w:eastAsia="Cambria" w:hAnsi="Cambria" w:cs="Cambria"/>
+            <w:color w:val="1155CC"/>
+            <w:sz w:val="32"/>
+            <w:u w:val="single"/>
+          </w:rPr>
+          <w:t>(</w:t>
         </w:r>
         <w:proofErr w:type="gramEnd"/>
         <w:r>
@@ -1007,13 +1075,33 @@
             <w:sz w:val="32"/>
             <w:u w:val="single"/>
           </w:rPr>
-          <w:t>Term t, Section s) / removeClass()</w:t>
+          <w:t xml:space="preserve">Term t, Section s) / </w:t>
+        </w:r>
+        <w:proofErr w:type="spellStart"/>
+        <w:r>
+          <w:rPr>
+            <w:rFonts w:ascii="Cambria" w:eastAsia="Cambria" w:hAnsi="Cambria" w:cs="Cambria"/>
+            <w:color w:val="1155CC"/>
+            <w:sz w:val="32"/>
+            <w:u w:val="single"/>
+          </w:rPr>
+          <w:t>removeClass</w:t>
+        </w:r>
+        <w:proofErr w:type="spellEnd"/>
+        <w:r>
+          <w:rPr>
+            <w:rFonts w:ascii="Cambria" w:eastAsia="Cambria" w:hAnsi="Cambria" w:cs="Cambria"/>
+            <w:color w:val="1155CC"/>
+            <w:sz w:val="32"/>
+            <w:u w:val="single"/>
+          </w:rPr>
+          <w:t>()</w:t>
         </w:r>
       </w:hyperlink>
     </w:p>
     <w:p>
       <w:pPr>
-        <w:pStyle w:val="normal0"/>
+        <w:pStyle w:val="Normal1"/>
         <w:ind w:left="1080"/>
       </w:pPr>
       <w:hyperlink w:anchor="h.hul813redc0i">
@@ -1026,6 +1114,7 @@
           </w:rPr>
           <w:t xml:space="preserve">3.1.2 </w:t>
         </w:r>
+        <w:proofErr w:type="spellStart"/>
         <w:proofErr w:type="gramStart"/>
         <w:r>
           <w:rPr>
@@ -1034,7 +1123,17 @@
             <w:sz w:val="32"/>
             <w:u w:val="single"/>
           </w:rPr>
-          <w:t>toCsv(</w:t>
+          <w:t>toCsv</w:t>
+        </w:r>
+        <w:proofErr w:type="spellEnd"/>
+        <w:r>
+          <w:rPr>
+            <w:rFonts w:ascii="Cambria" w:eastAsia="Cambria" w:hAnsi="Cambria" w:cs="Cambria"/>
+            <w:color w:val="1155CC"/>
+            <w:sz w:val="32"/>
+            <w:u w:val="single"/>
+          </w:rPr>
+          <w:t>(</w:t>
         </w:r>
         <w:proofErr w:type="gramEnd"/>
         <w:r>
@@ -1050,7 +1149,7 @@
     </w:p>
     <w:p>
       <w:pPr>
-        <w:pStyle w:val="normal0"/>
+        <w:pStyle w:val="Normal1"/>
         <w:ind w:left="720"/>
       </w:pPr>
       <w:hyperlink w:anchor="h.lzizzslalhhs">
@@ -1067,7 +1166,7 @@
     </w:p>
     <w:p>
       <w:pPr>
-        <w:pStyle w:val="normal0"/>
+        <w:pStyle w:val="Normal1"/>
         <w:ind w:left="720"/>
       </w:pPr>
       <w:hyperlink w:anchor="h.d47foqsaggio">
@@ -1084,7 +1183,7 @@
     </w:p>
     <w:p>
       <w:pPr>
-        <w:pStyle w:val="normal0"/>
+        <w:pStyle w:val="Normal1"/>
         <w:ind w:left="1080"/>
       </w:pPr>
       <w:hyperlink w:anchor="h.ll0mwwjq8909">
@@ -1101,7 +1200,7 @@
     </w:p>
     <w:p>
       <w:pPr>
-        <w:pStyle w:val="normal0"/>
+        <w:pStyle w:val="Normal1"/>
         <w:ind w:left="1080"/>
       </w:pPr>
       <w:hyperlink w:anchor="h.n35y8h3sdqew">
@@ -1118,7 +1217,7 @@
     </w:p>
     <w:p>
       <w:pPr>
-        <w:pStyle w:val="normal0"/>
+        <w:pStyle w:val="Normal1"/>
         <w:ind w:left="1080"/>
       </w:pPr>
       <w:hyperlink w:anchor="h.6rpivqz3ymqo">
@@ -1135,7 +1234,7 @@
     </w:p>
     <w:p>
       <w:pPr>
-        <w:pStyle w:val="normal0"/>
+        <w:pStyle w:val="Normal1"/>
         <w:ind w:left="1080"/>
       </w:pPr>
       <w:hyperlink w:anchor="h.fvjzfft8q9mc">
@@ -1152,7 +1251,7 @@
     </w:p>
     <w:p>
       <w:pPr>
-        <w:pStyle w:val="normal0"/>
+        <w:pStyle w:val="Normal1"/>
         <w:ind w:left="720"/>
       </w:pPr>
       <w:hyperlink w:anchor="h.856myj64ufpa">
@@ -1163,13 +1262,33 @@
             <w:sz w:val="32"/>
             <w:u w:val="single"/>
           </w:rPr>
-          <w:t>3.4 WebFramework Model</w:t>
+          <w:t xml:space="preserve">3.4 </w:t>
+        </w:r>
+        <w:proofErr w:type="spellStart"/>
+        <w:r>
+          <w:rPr>
+            <w:rFonts w:ascii="Cambria" w:eastAsia="Cambria" w:hAnsi="Cambria" w:cs="Cambria"/>
+            <w:color w:val="1155CC"/>
+            <w:sz w:val="32"/>
+            <w:u w:val="single"/>
+          </w:rPr>
+          <w:t>WebFramework</w:t>
+        </w:r>
+        <w:proofErr w:type="spellEnd"/>
+        <w:r>
+          <w:rPr>
+            <w:rFonts w:ascii="Cambria" w:eastAsia="Cambria" w:hAnsi="Cambria" w:cs="Cambria"/>
+            <w:color w:val="1155CC"/>
+            <w:sz w:val="32"/>
+            <w:u w:val="single"/>
+          </w:rPr>
+          <w:t xml:space="preserve"> Model</w:t>
         </w:r>
       </w:hyperlink>
     </w:p>
     <w:p>
       <w:pPr>
-        <w:pStyle w:val="normal0"/>
+        <w:pStyle w:val="Normal1"/>
         <w:ind w:left="720"/>
       </w:pPr>
       <w:hyperlink w:anchor="h.3lr5pl5yxhf7">
@@ -1180,22 +1299,33 @@
             <w:sz w:val="32"/>
             <w:u w:val="single"/>
           </w:rPr>
-          <w:t>3.5 TMSSynchronizer Ut</w:t>
-        </w:r>
-        <w:r>
-          <w:rPr>
-            <w:rFonts w:ascii="Cambria" w:eastAsia="Cambria" w:hAnsi="Cambria" w:cs="Cambria"/>
-            <w:color w:val="1155CC"/>
-            <w:sz w:val="32"/>
-            <w:u w:val="single"/>
-          </w:rPr>
-          <w:t>ility</w:t>
+          <w:t xml:space="preserve">3.5 </w:t>
+        </w:r>
+        <w:proofErr w:type="spellStart"/>
+        <w:r>
+          <w:rPr>
+            <w:rFonts w:ascii="Cambria" w:eastAsia="Cambria" w:hAnsi="Cambria" w:cs="Cambria"/>
+            <w:color w:val="1155CC"/>
+            <w:sz w:val="32"/>
+            <w:u w:val="single"/>
+          </w:rPr>
+          <w:t>TMSSynchronizer</w:t>
+        </w:r>
+        <w:proofErr w:type="spellEnd"/>
+        <w:r>
+          <w:rPr>
+            <w:rFonts w:ascii="Cambria" w:eastAsia="Cambria" w:hAnsi="Cambria" w:cs="Cambria"/>
+            <w:color w:val="1155CC"/>
+            <w:sz w:val="32"/>
+            <w:u w:val="single"/>
+          </w:rPr>
+          <w:t xml:space="preserve"> Utility</w:t>
         </w:r>
       </w:hyperlink>
     </w:p>
     <w:p>
       <w:pPr>
-        <w:pStyle w:val="normal0"/>
+        <w:pStyle w:val="Normal1"/>
         <w:ind w:left="360"/>
       </w:pPr>
       <w:hyperlink w:anchor="h.2p2csry">
@@ -1212,7 +1342,7 @@
     </w:p>
     <w:p>
       <w:pPr>
-        <w:pStyle w:val="normal0"/>
+        <w:pStyle w:val="Normal1"/>
         <w:ind w:left="720"/>
       </w:pPr>
       <w:hyperlink w:anchor="h.b5tlmniqa7fr">
@@ -1229,7 +1359,7 @@
     </w:p>
     <w:p>
       <w:pPr>
-        <w:pStyle w:val="normal0"/>
+        <w:pStyle w:val="Normal1"/>
         <w:ind w:left="1080"/>
       </w:pPr>
       <w:hyperlink w:anchor="h.txfgfsnc5ijq">
@@ -1246,7 +1376,7 @@
     </w:p>
     <w:p>
       <w:pPr>
-        <w:pStyle w:val="normal0"/>
+        <w:pStyle w:val="Normal1"/>
         <w:ind w:left="1080"/>
       </w:pPr>
       <w:hyperlink w:anchor="h.bqot83qqkz8i">
@@ -1263,7 +1393,7 @@
     </w:p>
     <w:p>
       <w:pPr>
-        <w:pStyle w:val="normal0"/>
+        <w:pStyle w:val="Normal1"/>
         <w:ind w:left="720"/>
       </w:pPr>
       <w:hyperlink w:anchor="h.dvfi21ohe13q">
@@ -1280,7 +1410,7 @@
     </w:p>
     <w:p>
       <w:pPr>
-        <w:pStyle w:val="normal0"/>
+        <w:pStyle w:val="Normal1"/>
         <w:ind w:left="360"/>
       </w:pPr>
       <w:hyperlink w:anchor="h.i66ivfm2ssve">
@@ -1297,7 +1427,7 @@
     </w:p>
     <w:p>
       <w:pPr>
-        <w:pStyle w:val="normal0"/>
+        <w:pStyle w:val="Normal1"/>
         <w:ind w:left="720"/>
       </w:pPr>
       <w:hyperlink w:anchor="h.7gr44eynlbib">
@@ -1314,7 +1444,7 @@
     </w:p>
     <w:p>
       <w:pPr>
-        <w:pStyle w:val="normal0"/>
+        <w:pStyle w:val="Normal1"/>
         <w:ind w:left="720"/>
       </w:pPr>
       <w:hyperlink w:anchor="h.74q0opbzx7wt">
@@ -1331,7 +1461,7 @@
     </w:p>
     <w:p>
       <w:pPr>
-        <w:pStyle w:val="normal0"/>
+        <w:pStyle w:val="Normal1"/>
         <w:ind w:left="720"/>
       </w:pPr>
       <w:hyperlink w:anchor="h.yc7zq24jijog">
@@ -1348,7 +1478,7 @@
     </w:p>
     <w:p>
       <w:pPr>
-        <w:pStyle w:val="normal0"/>
+        <w:pStyle w:val="Normal1"/>
         <w:ind w:left="720"/>
       </w:pPr>
       <w:hyperlink w:anchor="h.9vny0jfj78nj">
@@ -1365,7 +1495,7 @@
     </w:p>
     <w:p>
       <w:pPr>
-        <w:pStyle w:val="normal0"/>
+        <w:pStyle w:val="Normal1"/>
         <w:ind w:left="360"/>
       </w:pPr>
       <w:hyperlink w:anchor="h.z4e53q8p8q90">
@@ -1382,19 +1512,19 @@
     </w:p>
     <w:p>
       <w:pPr>
-        <w:pStyle w:val="normal0"/>
-      </w:pPr>
-      <w:hyperlink r:id="rId5" w:anchor="_Toc350174086"/>
-    </w:p>
-    <w:p>
-      <w:pPr>
-        <w:pStyle w:val="normal0"/>
-      </w:pPr>
-      <w:hyperlink r:id="rId6" w:anchor="_Toc350174086"/>
-    </w:p>
-    <w:p>
-      <w:pPr>
-        <w:pStyle w:val="normal0"/>
+        <w:pStyle w:val="Normal1"/>
+      </w:pPr>
+      <w:hyperlink w:anchor="_Toc350174086"/>
+    </w:p>
+    <w:p>
+      <w:pPr>
+        <w:pStyle w:val="Normal1"/>
+      </w:pPr>
+      <w:hyperlink w:anchor="_Toc350174086"/>
+    </w:p>
+    <w:p>
+      <w:pPr>
+        <w:pStyle w:val="Normal1"/>
       </w:pPr>
       <w:r>
         <w:br w:type="page"/>
@@ -1402,126 +1532,100 @@
     </w:p>
     <w:p>
       <w:pPr>
-        <w:pStyle w:val="normal0"/>
-      </w:pPr>
-      <w:hyperlink r:id="rId7" w:anchor="_Toc350174086"/>
-    </w:p>
-    <w:p>
-      <w:pPr>
-        <w:pStyle w:val="normal0"/>
-      </w:pPr>
-      <w:hyperlink r:id="rId8" w:anchor="_Toc350174086"/>
+        <w:pStyle w:val="Normal1"/>
+      </w:pPr>
+      <w:hyperlink w:anchor="_Toc350174086"/>
+    </w:p>
+    <w:p>
+      <w:pPr>
+        <w:pStyle w:val="Normal1"/>
+      </w:pPr>
+      <w:hyperlink w:anchor="_Toc350174086"/>
     </w:p>
     <w:p>
       <w:pPr>
         <w:pStyle w:val="Heading1"/>
       </w:pPr>
-      <w:bookmarkStart w:id="1" w:name="h.gjdgxs" w:colFirst="0" w:colLast="0"/>
+      <w:bookmarkStart w:id="0" w:name="h.gjdgxs" w:colFirst="0" w:colLast="0"/>
+      <w:bookmarkEnd w:id="0"/>
+      <w:r>
+        <w:t>1. Introduction</w:t>
+      </w:r>
+    </w:p>
+    <w:p>
+      <w:pPr>
+        <w:pStyle w:val="Heading2"/>
+      </w:pPr>
+      <w:bookmarkStart w:id="1" w:name="h.giqgl7otxekj" w:colFirst="0" w:colLast="0"/>
       <w:bookmarkEnd w:id="1"/>
       <w:r>
-        <w:t>1. Introduction</w:t>
+        <w:t>1.1 Purpose</w:t>
+      </w:r>
+    </w:p>
+    <w:p>
+      <w:pPr>
+        <w:pStyle w:val="Normal1"/>
+      </w:pPr>
+      <w:r>
+        <w:t>The purpose of this document is to detail the implementation of the Dragon Course Scheduler as outlined in the Software Requirements Specification document. The Dragon Course Scheduler itself is intended as a tool to simplify and improve the experience of planning a student schedule using the information provided by the Drexel Term Master Schedule.</w:t>
       </w:r>
     </w:p>
     <w:p>
       <w:pPr>
         <w:pStyle w:val="Heading2"/>
       </w:pPr>
-      <w:bookmarkStart w:id="2" w:name="h.giqgl7otxekj" w:colFirst="0" w:colLast="0"/>
+      <w:bookmarkStart w:id="2" w:name="h.1fob9te" w:colFirst="0" w:colLast="0"/>
       <w:bookmarkEnd w:id="2"/>
       <w:r>
-        <w:t>1.1 Purpose</w:t>
-      </w:r>
-    </w:p>
-    <w:p>
-      <w:pPr>
-        <w:pStyle w:val="normal0"/>
-      </w:pPr>
-      <w:r>
-        <w:t>The purpose of this document is to detail the implementation of the Dragon Course Scheduler as outlined in the Software Requirements Specification document. The Dragon Course Schedule</w:t>
-      </w:r>
-      <w:r>
-        <w:t>r itself is intended as a tool to simplify and improve the experience of planning a student schedule using the information provided by the Drexel Term Master Schedule.</w:t>
+        <w:t>1.2 Intended Audience</w:t>
+      </w:r>
+    </w:p>
+    <w:p>
+      <w:pPr>
+        <w:pStyle w:val="Normal1"/>
+      </w:pPr>
+      <w:r>
+        <w:rPr>
+          <w:rFonts w:ascii="Calibri" w:eastAsia="Calibri" w:hAnsi="Calibri" w:cs="Calibri"/>
+        </w:rPr>
+        <w:t>The intended audience for this document are designers, developers, testers and reviewers of the Dragon Course Scheduler program.</w:t>
       </w:r>
     </w:p>
     <w:p>
       <w:pPr>
         <w:pStyle w:val="Heading2"/>
       </w:pPr>
-      <w:bookmarkStart w:id="3" w:name="h.1fob9te" w:colFirst="0" w:colLast="0"/>
+      <w:bookmarkStart w:id="3" w:name="h.3znysh7" w:colFirst="0" w:colLast="0"/>
       <w:bookmarkEnd w:id="3"/>
       <w:r>
-        <w:t>1.2 Intended Audience</w:t>
-      </w:r>
-    </w:p>
-    <w:p>
-      <w:pPr>
-        <w:pStyle w:val="normal0"/>
-      </w:pPr>
-      <w:r>
-        <w:rPr>
-          <w:rFonts w:ascii="Calibri" w:eastAsia="Calibri" w:hAnsi="Calibri" w:cs="Calibri"/>
-        </w:rPr>
-        <w:t xml:space="preserve">The intended </w:t>
-      </w:r>
-      <w:proofErr w:type="gramStart"/>
-      <w:r>
-        <w:rPr>
-          <w:rFonts w:ascii="Calibri" w:eastAsia="Calibri" w:hAnsi="Calibri" w:cs="Calibri"/>
-        </w:rPr>
-        <w:t>audience for this document are</w:t>
-      </w:r>
-      <w:proofErr w:type="gramEnd"/>
-      <w:r>
-        <w:rPr>
-          <w:rFonts w:ascii="Calibri" w:eastAsia="Calibri" w:hAnsi="Calibri" w:cs="Calibri"/>
-        </w:rPr>
-        <w:t xml:space="preserve"> designers, developers,</w:t>
-      </w:r>
-      <w:r>
-        <w:rPr>
-          <w:rFonts w:ascii="Calibri" w:eastAsia="Calibri" w:hAnsi="Calibri" w:cs="Calibri"/>
-        </w:rPr>
-        <w:t xml:space="preserve"> testers and reviewers of the Dragon Course Scheduler program.</w:t>
+        <w:t>1.3 Scope</w:t>
+      </w:r>
+    </w:p>
+    <w:p>
+      <w:pPr>
+        <w:pStyle w:val="Normal1"/>
+      </w:pPr>
+      <w:r>
+        <w:t>The scope of this design document is to describe the design and architectural details of the Dragon Course Scheduler beta release, intended audience of this document is for the developer and tester and reviewer of this software.</w:t>
       </w:r>
     </w:p>
     <w:p>
       <w:pPr>
         <w:pStyle w:val="Heading2"/>
       </w:pPr>
-      <w:bookmarkStart w:id="4" w:name="h.3znysh7" w:colFirst="0" w:colLast="0"/>
+      <w:bookmarkStart w:id="4" w:name="h.2et92p0" w:colFirst="0" w:colLast="0"/>
       <w:bookmarkEnd w:id="4"/>
       <w:r>
-        <w:t>1.3 Scope</w:t>
-      </w:r>
-    </w:p>
-    <w:p>
-      <w:pPr>
-        <w:pStyle w:val="normal0"/>
-      </w:pPr>
-      <w:r>
-        <w:t>The scope of this design document is to describe the design and architectural details of the Dragon Course Scheduler beta release, intended audience of this document is for the develo</w:t>
-      </w:r>
-      <w:r>
-        <w:t>per and tester and reviewer of this software.</w:t>
-      </w:r>
-    </w:p>
-    <w:p>
-      <w:pPr>
-        <w:pStyle w:val="Heading2"/>
-      </w:pPr>
-      <w:bookmarkStart w:id="5" w:name="h.2et92p0" w:colFirst="0" w:colLast="0"/>
+        <w:t>1.4 Definitions, Acronyms, and Abbreviations</w:t>
+      </w:r>
+    </w:p>
+    <w:p>
+      <w:pPr>
+        <w:pStyle w:val="Normal1"/>
+        <w:spacing w:before="280" w:after="80"/>
+      </w:pPr>
+      <w:bookmarkStart w:id="5" w:name="h.tyjcwt" w:colFirst="0" w:colLast="0"/>
       <w:bookmarkEnd w:id="5"/>
-      <w:r>
-        <w:t>1.4 Definitions, Acronyms, and Abbreviations</w:t>
-      </w:r>
-    </w:p>
-    <w:p>
-      <w:pPr>
-        <w:pStyle w:val="normal0"/>
-        <w:spacing w:before="280" w:after="80"/>
-      </w:pPr>
-      <w:bookmarkStart w:id="6" w:name="h.tyjcwt" w:colFirst="0" w:colLast="0"/>
-      <w:bookmarkEnd w:id="6"/>
       <w:r>
         <w:rPr>
           <w:b/>
@@ -1532,7 +1636,7 @@
     </w:p>
     <w:p>
       <w:pPr>
-        <w:pStyle w:val="normal0"/>
+        <w:pStyle w:val="Normal1"/>
         <w:jc w:val="both"/>
       </w:pPr>
       <w:r>
@@ -1546,23 +1650,17 @@
         <w:rPr>
           <w:rFonts w:ascii="Calibri" w:eastAsia="Calibri" w:hAnsi="Calibri" w:cs="Calibri"/>
         </w:rPr>
-        <w:t>A piece of client side software, such as Firefox or Internet Explorer, capable of displaying web pages written in HTML, CSS and JavaScript</w:t>
-      </w:r>
-      <w:r>
-        <w:rPr>
-          <w:rFonts w:ascii="Calibri" w:eastAsia="Calibri" w:hAnsi="Calibri" w:cs="Calibri"/>
-        </w:rPr>
-        <w:t xml:space="preserve"> code, as well as running java applets.</w:t>
-      </w:r>
-    </w:p>
-    <w:p>
-      <w:pPr>
-        <w:pStyle w:val="normal0"/>
-      </w:pPr>
-    </w:p>
-    <w:p>
-      <w:pPr>
-        <w:pStyle w:val="normal0"/>
+        <w:t>A piece of client side software, such as Firefox or Internet Explorer, capable of displaying web pages written in HTML, CSS and JavaScript code, as well as running java applets.</w:t>
+      </w:r>
+    </w:p>
+    <w:p>
+      <w:pPr>
+        <w:pStyle w:val="Normal1"/>
+      </w:pPr>
+    </w:p>
+    <w:p>
+      <w:pPr>
+        <w:pStyle w:val="Normal1"/>
         <w:jc w:val="both"/>
       </w:pPr>
       <w:r>
@@ -1581,13 +1679,13 @@
     </w:p>
     <w:p>
       <w:pPr>
-        <w:pStyle w:val="normal0"/>
+        <w:pStyle w:val="Normal1"/>
         <w:jc w:val="both"/>
       </w:pPr>
     </w:p>
     <w:p>
       <w:pPr>
-        <w:pStyle w:val="normal0"/>
+        <w:pStyle w:val="Normal1"/>
         <w:jc w:val="both"/>
       </w:pPr>
       <w:r>
@@ -1601,24 +1699,18 @@
         <w:rPr>
           <w:rFonts w:ascii="Calibri" w:eastAsia="Calibri" w:hAnsi="Calibri" w:cs="Calibri"/>
         </w:rPr>
-        <w:t>Also referred to as "tracks", will</w:t>
-      </w:r>
-      <w:r>
-        <w:rPr>
-          <w:rFonts w:ascii="Calibri" w:eastAsia="Calibri" w:hAnsi="Calibri" w:cs="Calibri"/>
-        </w:rPr>
-        <w:t xml:space="preserve"> be major specific information required or defined by Drexel.</w:t>
-      </w:r>
-    </w:p>
-    <w:p>
-      <w:pPr>
-        <w:pStyle w:val="normal0"/>
+        <w:t>Also referred to as "tracks", will be major specific information required or defined by Drexel.</w:t>
+      </w:r>
+    </w:p>
+    <w:p>
+      <w:pPr>
+        <w:pStyle w:val="Normal1"/>
         <w:jc w:val="both"/>
       </w:pPr>
     </w:p>
     <w:p>
       <w:pPr>
-        <w:pStyle w:val="normal0"/>
+        <w:pStyle w:val="Normal1"/>
         <w:jc w:val="both"/>
       </w:pPr>
       <w:r>
@@ -1637,13 +1729,13 @@
     </w:p>
     <w:p>
       <w:pPr>
-        <w:pStyle w:val="normal0"/>
+        <w:pStyle w:val="Normal1"/>
         <w:jc w:val="both"/>
       </w:pPr>
     </w:p>
     <w:p>
       <w:pPr>
-        <w:pStyle w:val="normal0"/>
+        <w:pStyle w:val="Normal1"/>
         <w:jc w:val="both"/>
       </w:pPr>
       <w:r>
@@ -1657,32 +1749,18 @@
         <w:rPr>
           <w:rFonts w:ascii="Calibri" w:eastAsia="Calibri" w:hAnsi="Calibri" w:cs="Calibri"/>
         </w:rPr>
-        <w:t xml:space="preserve"> </w:t>
-      </w:r>
-      <w:proofErr w:type="gramStart"/>
-      <w:r>
-        <w:rPr>
-          <w:rFonts w:ascii="Calibri" w:eastAsia="Calibri" w:hAnsi="Calibri" w:cs="Calibri"/>
-        </w:rPr>
-        <w:t>Classes which</w:t>
-      </w:r>
-      <w:proofErr w:type="gramEnd"/>
-      <w:r>
-        <w:rPr>
-          <w:rFonts w:ascii="Calibri" w:eastAsia="Calibri" w:hAnsi="Calibri" w:cs="Calibri"/>
-        </w:rPr>
-        <w:t xml:space="preserve"> require the course in question as a prerequisite.</w:t>
-      </w:r>
-    </w:p>
-    <w:p>
-      <w:pPr>
-        <w:pStyle w:val="normal0"/>
+        <w:t xml:space="preserve"> Classes which require the course in question as a prerequisite.</w:t>
+      </w:r>
+    </w:p>
+    <w:p>
+      <w:pPr>
+        <w:pStyle w:val="Normal1"/>
         <w:jc w:val="both"/>
       </w:pPr>
     </w:p>
     <w:p>
       <w:pPr>
-        <w:pStyle w:val="normal0"/>
+        <w:pStyle w:val="Normal1"/>
         <w:jc w:val="both"/>
       </w:pPr>
       <w:r>
@@ -1701,13 +1779,13 @@
     </w:p>
     <w:p>
       <w:pPr>
-        <w:pStyle w:val="normal0"/>
+        <w:pStyle w:val="Normal1"/>
         <w:jc w:val="both"/>
       </w:pPr>
     </w:p>
     <w:p>
       <w:pPr>
-        <w:pStyle w:val="normal0"/>
+        <w:pStyle w:val="Normal1"/>
         <w:jc w:val="both"/>
       </w:pPr>
       <w:r>
@@ -1722,24 +1800,18 @@
         <w:rPr>
           <w:rFonts w:ascii="Calibri" w:eastAsia="Calibri" w:hAnsi="Calibri" w:cs="Calibri"/>
         </w:rPr>
-        <w:t xml:space="preserve">The java backend that manages data flow between the interfaces and the </w:t>
-      </w:r>
-      <w:r>
-        <w:rPr>
-          <w:rFonts w:ascii="Calibri" w:eastAsia="Calibri" w:hAnsi="Calibri" w:cs="Calibri"/>
-        </w:rPr>
-        <w:t>database.</w:t>
-      </w:r>
-    </w:p>
-    <w:p>
-      <w:pPr>
-        <w:pStyle w:val="normal0"/>
+        <w:t>The java backend that manages data flow between the interfaces and the database.</w:t>
+      </w:r>
+    </w:p>
+    <w:p>
+      <w:pPr>
+        <w:pStyle w:val="Normal1"/>
         <w:jc w:val="both"/>
       </w:pPr>
     </w:p>
     <w:p>
       <w:pPr>
-        <w:pStyle w:val="normal0"/>
+        <w:pStyle w:val="Normal1"/>
         <w:jc w:val="both"/>
       </w:pPr>
       <w:r>
@@ -1758,18 +1830,18 @@
     </w:p>
     <w:p>
       <w:pPr>
-        <w:pStyle w:val="normal0"/>
-      </w:pPr>
-    </w:p>
-    <w:p>
-      <w:pPr>
-        <w:pStyle w:val="normal0"/>
+        <w:pStyle w:val="Normal1"/>
+      </w:pPr>
+    </w:p>
+    <w:p>
+      <w:pPr>
+        <w:pStyle w:val="Normal1"/>
         <w:jc w:val="both"/>
       </w:pPr>
     </w:p>
     <w:p>
       <w:pPr>
-        <w:pStyle w:val="normal0"/>
+        <w:pStyle w:val="Normal1"/>
         <w:jc w:val="both"/>
       </w:pPr>
       <w:r>
@@ -1783,31 +1855,17 @@
         <w:rPr>
           <w:rFonts w:ascii="Calibri" w:eastAsia="Calibri" w:hAnsi="Calibri" w:cs="Calibri"/>
         </w:rPr>
-        <w:t xml:space="preserve">A content hosting system that will deliver content to end users and </w:t>
-      </w:r>
-      <w:proofErr w:type="gramStart"/>
-      <w:r>
-        <w:rPr>
-          <w:rFonts w:ascii="Calibri" w:eastAsia="Calibri" w:hAnsi="Calibri" w:cs="Calibri"/>
-        </w:rPr>
-        <w:t>host aggregated</w:t>
-      </w:r>
-      <w:proofErr w:type="gramEnd"/>
-      <w:r>
-        <w:rPr>
-          <w:rFonts w:ascii="Calibri" w:eastAsia="Calibri" w:hAnsi="Calibri" w:cs="Calibri"/>
-        </w:rPr>
-        <w:t xml:space="preserve"> information.</w:t>
-      </w:r>
-    </w:p>
-    <w:p>
-      <w:pPr>
-        <w:pStyle w:val="normal0"/>
-      </w:pPr>
-    </w:p>
-    <w:p>
-      <w:pPr>
-        <w:pStyle w:val="normal0"/>
+        <w:t>A content hosting system that will deliver content to end users and host aggregated information.</w:t>
+      </w:r>
+    </w:p>
+    <w:p>
+      <w:pPr>
+        <w:pStyle w:val="Normal1"/>
+      </w:pPr>
+    </w:p>
+    <w:p>
+      <w:pPr>
+        <w:pStyle w:val="Normal1"/>
         <w:jc w:val="both"/>
       </w:pPr>
       <w:r>
@@ -1815,31 +1873,49 @@
           <w:rFonts w:ascii="Calibri" w:eastAsia="Calibri" w:hAnsi="Calibri" w:cs="Calibri"/>
           <w:b/>
         </w:rPr>
-        <w:t>TMS Sync</w:t>
-      </w:r>
+        <w:t>TMS Synchronizer:</w:t>
+      </w:r>
+      <w:r>
+        <w:rPr>
+          <w:rFonts w:ascii="Calibri" w:eastAsia="Calibri" w:hAnsi="Calibri" w:cs="Calibri"/>
+        </w:rPr>
+        <w:t xml:space="preserve"> The server-side tool that automatically updates the database with available course information and major concentration definitions.</w:t>
+      </w:r>
+    </w:p>
+    <w:p>
+      <w:pPr>
+        <w:pStyle w:val="Normal1"/>
+        <w:jc w:val="both"/>
+      </w:pPr>
+    </w:p>
+    <w:p>
+      <w:pPr>
+        <w:pStyle w:val="Normal1"/>
+        <w:jc w:val="both"/>
+      </w:pPr>
       <w:r>
         <w:rPr>
           <w:rFonts w:ascii="Calibri" w:eastAsia="Calibri" w:hAnsi="Calibri" w:cs="Calibri"/>
           <w:b/>
         </w:rPr>
-        <w:t>hronizer:</w:t>
-      </w:r>
-      <w:r>
-        <w:rPr>
-          <w:rFonts w:ascii="Calibri" w:eastAsia="Calibri" w:hAnsi="Calibri" w:cs="Calibri"/>
-        </w:rPr>
-        <w:t xml:space="preserve"> The server-side tool that automatically updates the database with available course information and major concentration definitions.</w:t>
-      </w:r>
-    </w:p>
-    <w:p>
-      <w:pPr>
-        <w:pStyle w:val="normal0"/>
+        <w:t xml:space="preserve">User-Background Interface: </w:t>
+      </w:r>
+      <w:r>
+        <w:rPr>
+          <w:rFonts w:ascii="Calibri" w:eastAsia="Calibri" w:hAnsi="Calibri" w:cs="Calibri"/>
+        </w:rPr>
+        <w:t>A web page through which the user can input their major, concentrations, and the list of classes they have already taken.</w:t>
+      </w:r>
+    </w:p>
+    <w:p>
+      <w:pPr>
+        <w:pStyle w:val="Normal1"/>
         <w:jc w:val="both"/>
       </w:pPr>
     </w:p>
     <w:p>
       <w:pPr>
-        <w:pStyle w:val="normal0"/>
+        <w:pStyle w:val="Normal1"/>
         <w:jc w:val="both"/>
       </w:pPr>
       <w:r>
@@ -1847,213 +1923,176 @@
           <w:rFonts w:ascii="Calibri" w:eastAsia="Calibri" w:hAnsi="Calibri" w:cs="Calibri"/>
           <w:b/>
         </w:rPr>
-        <w:t xml:space="preserve">User-Background Interface: </w:t>
-      </w:r>
-      <w:r>
-        <w:rPr>
-          <w:rFonts w:ascii="Calibri" w:eastAsia="Calibri" w:hAnsi="Calibri" w:cs="Calibri"/>
-        </w:rPr>
-        <w:t xml:space="preserve">A web page through which the user can input their major, concentrations, and the list </w:t>
-      </w:r>
-      <w:r>
-        <w:rPr>
-          <w:rFonts w:ascii="Calibri" w:eastAsia="Calibri" w:hAnsi="Calibri" w:cs="Calibri"/>
-        </w:rPr>
-        <w:t>of classes they have already taken.</w:t>
-      </w:r>
-    </w:p>
-    <w:p>
-      <w:pPr>
-        <w:pStyle w:val="normal0"/>
-        <w:jc w:val="both"/>
-      </w:pPr>
-    </w:p>
-    <w:p>
-      <w:pPr>
-        <w:pStyle w:val="normal0"/>
-        <w:jc w:val="both"/>
+        <w:t xml:space="preserve">User-History Object (UHO) </w:t>
+      </w:r>
+      <w:r>
+        <w:rPr>
+          <w:rFonts w:ascii="Calibri" w:eastAsia="Calibri" w:hAnsi="Calibri" w:cs="Calibri"/>
+        </w:rPr>
+        <w:t>The user history object contains a data structure capable of holding information containing all previous classes completed by the user, as well as the currently selected list of classes for the scheduled terms.</w:t>
+      </w:r>
+    </w:p>
+    <w:p>
+      <w:pPr>
+        <w:pStyle w:val="Normal1"/>
+      </w:pPr>
+    </w:p>
+    <w:p>
+      <w:pPr>
+        <w:pStyle w:val="Heading3"/>
+      </w:pPr>
+      <w:bookmarkStart w:id="6" w:name="h.3dy6vkm" w:colFirst="0" w:colLast="0"/>
+      <w:bookmarkEnd w:id="6"/>
+      <w:r>
+        <w:t>1.4.2 Abbreviations</w:t>
+      </w:r>
+    </w:p>
+    <w:p>
+      <w:pPr>
+        <w:pStyle w:val="Normal1"/>
+        <w:ind w:firstLine="720"/>
       </w:pPr>
       <w:r>
         <w:rPr>
           <w:rFonts w:ascii="Calibri" w:eastAsia="Calibri" w:hAnsi="Calibri" w:cs="Calibri"/>
           <w:b/>
         </w:rPr>
-        <w:t xml:space="preserve">User-History Object (UHO) </w:t>
-      </w:r>
-      <w:r>
-        <w:rPr>
-          <w:rFonts w:ascii="Calibri" w:eastAsia="Calibri" w:hAnsi="Calibri" w:cs="Calibri"/>
-        </w:rPr>
-        <w:t>The user history object contains a data structure capable of holding information containing all previous classes completed by the user, as well as the currently selected list of classes for the</w:t>
-      </w:r>
-      <w:r>
-        <w:rPr>
-          <w:rFonts w:ascii="Calibri" w:eastAsia="Calibri" w:hAnsi="Calibri" w:cs="Calibri"/>
-        </w:rPr>
-        <w:t xml:space="preserve"> scheduled terms.</w:t>
-      </w:r>
-    </w:p>
-    <w:p>
-      <w:pPr>
-        <w:pStyle w:val="normal0"/>
-      </w:pPr>
-    </w:p>
-    <w:p>
-      <w:pPr>
-        <w:pStyle w:val="Heading3"/>
-      </w:pPr>
-      <w:bookmarkStart w:id="7" w:name="h.3dy6vkm" w:colFirst="0" w:colLast="0"/>
+        <w:t xml:space="preserve">DCS </w:t>
+      </w:r>
+      <w:r>
+        <w:rPr>
+          <w:rFonts w:ascii="Calibri" w:eastAsia="Calibri" w:hAnsi="Calibri" w:cs="Calibri"/>
+        </w:rPr>
+        <w:t>Dragon Course Scheduler</w:t>
+      </w:r>
+    </w:p>
+    <w:p>
+      <w:pPr>
+        <w:pStyle w:val="Normal1"/>
+        <w:ind w:firstLine="720"/>
+      </w:pPr>
+      <w:r>
+        <w:rPr>
+          <w:rFonts w:ascii="Calibri" w:eastAsia="Calibri" w:hAnsi="Calibri" w:cs="Calibri"/>
+          <w:b/>
+        </w:rPr>
+        <w:t xml:space="preserve">CRN </w:t>
+      </w:r>
+      <w:r>
+        <w:rPr>
+          <w:rFonts w:ascii="Calibri" w:eastAsia="Calibri" w:hAnsi="Calibri" w:cs="Calibri"/>
+        </w:rPr>
+        <w:t>Course Reference Number</w:t>
+      </w:r>
+    </w:p>
+    <w:p>
+      <w:pPr>
+        <w:pStyle w:val="Normal1"/>
+        <w:ind w:left="720"/>
+      </w:pPr>
+      <w:r>
+        <w:rPr>
+          <w:rFonts w:ascii="Calibri" w:eastAsia="Calibri" w:hAnsi="Calibri" w:cs="Calibri"/>
+          <w:b/>
+        </w:rPr>
+        <w:t xml:space="preserve">JRE </w:t>
+      </w:r>
+      <w:r>
+        <w:rPr>
+          <w:rFonts w:ascii="Calibri" w:eastAsia="Calibri" w:hAnsi="Calibri" w:cs="Calibri"/>
+        </w:rPr>
+        <w:t>Java Runtime Environment</w:t>
+      </w:r>
+    </w:p>
+    <w:p>
+      <w:pPr>
+        <w:pStyle w:val="Normal1"/>
+        <w:ind w:firstLine="720"/>
+      </w:pPr>
+      <w:r>
+        <w:rPr>
+          <w:rFonts w:ascii="Calibri" w:eastAsia="Calibri" w:hAnsi="Calibri" w:cs="Calibri"/>
+          <w:b/>
+        </w:rPr>
+        <w:t xml:space="preserve">JVM </w:t>
+      </w:r>
+      <w:r>
+        <w:rPr>
+          <w:rFonts w:ascii="Calibri" w:eastAsia="Calibri" w:hAnsi="Calibri" w:cs="Calibri"/>
+        </w:rPr>
+        <w:t>Java Virtual Machine</w:t>
+      </w:r>
+    </w:p>
+    <w:p>
+      <w:pPr>
+        <w:pStyle w:val="Normal1"/>
+        <w:ind w:firstLine="720"/>
+      </w:pPr>
+      <w:r>
+        <w:rPr>
+          <w:rFonts w:ascii="Calibri" w:eastAsia="Calibri" w:hAnsi="Calibri" w:cs="Calibri"/>
+          <w:b/>
+        </w:rPr>
+        <w:t xml:space="preserve">TBD </w:t>
+      </w:r>
+      <w:r>
+        <w:rPr>
+          <w:rFonts w:ascii="Calibri" w:eastAsia="Calibri" w:hAnsi="Calibri" w:cs="Calibri"/>
+        </w:rPr>
+        <w:t>To be dated</w:t>
+      </w:r>
+    </w:p>
+    <w:p>
+      <w:pPr>
+        <w:pStyle w:val="Normal1"/>
+        <w:ind w:firstLine="720"/>
+      </w:pPr>
+      <w:r>
+        <w:rPr>
+          <w:rFonts w:ascii="Calibri" w:eastAsia="Calibri" w:hAnsi="Calibri" w:cs="Calibri"/>
+          <w:b/>
+        </w:rPr>
+        <w:t xml:space="preserve">TBA </w:t>
+      </w:r>
+      <w:r>
+        <w:rPr>
+          <w:rFonts w:ascii="Calibri" w:eastAsia="Calibri" w:hAnsi="Calibri" w:cs="Calibri"/>
+        </w:rPr>
+        <w:t>To be announced</w:t>
+      </w:r>
+    </w:p>
+    <w:p>
+      <w:pPr>
+        <w:pStyle w:val="Normal1"/>
+        <w:ind w:firstLine="720"/>
+      </w:pPr>
+      <w:r>
+        <w:rPr>
+          <w:rFonts w:ascii="Calibri" w:eastAsia="Calibri" w:hAnsi="Calibri" w:cs="Calibri"/>
+          <w:b/>
+        </w:rPr>
+        <w:t xml:space="preserve">TMS </w:t>
+      </w:r>
+      <w:r>
+        <w:rPr>
+          <w:rFonts w:ascii="Calibri" w:eastAsia="Calibri" w:hAnsi="Calibri" w:cs="Calibri"/>
+        </w:rPr>
+        <w:t>Term Master Schedule</w:t>
+      </w:r>
+    </w:p>
+    <w:p>
+      <w:pPr>
+        <w:pStyle w:val="Heading2"/>
+      </w:pPr>
+      <w:bookmarkStart w:id="7" w:name="h.nno4viikxqgh" w:colFirst="0" w:colLast="0"/>
       <w:bookmarkEnd w:id="7"/>
       <w:r>
-        <w:t>1.4.2 Abbreviations</w:t>
-      </w:r>
-    </w:p>
-    <w:p>
-      <w:pPr>
-        <w:pStyle w:val="normal0"/>
-        <w:ind w:firstLine="720"/>
-      </w:pPr>
-      <w:r>
-        <w:rPr>
-          <w:rFonts w:ascii="Calibri" w:eastAsia="Calibri" w:hAnsi="Calibri" w:cs="Calibri"/>
-          <w:b/>
-        </w:rPr>
-        <w:t xml:space="preserve">DCS </w:t>
-      </w:r>
-      <w:r>
-        <w:rPr>
-          <w:rFonts w:ascii="Calibri" w:eastAsia="Calibri" w:hAnsi="Calibri" w:cs="Calibri"/>
-        </w:rPr>
-        <w:t>Dragon Course Scheduler</w:t>
-      </w:r>
-    </w:p>
-    <w:p>
-      <w:pPr>
-        <w:pStyle w:val="normal0"/>
-        <w:ind w:firstLine="720"/>
-      </w:pPr>
-      <w:r>
-        <w:rPr>
-          <w:rFonts w:ascii="Calibri" w:eastAsia="Calibri" w:hAnsi="Calibri" w:cs="Calibri"/>
-          <w:b/>
-        </w:rPr>
-        <w:t xml:space="preserve">CRN </w:t>
-      </w:r>
-      <w:r>
-        <w:rPr>
-          <w:rFonts w:ascii="Calibri" w:eastAsia="Calibri" w:hAnsi="Calibri" w:cs="Calibri"/>
-        </w:rPr>
-        <w:t>Course Reference Number</w:t>
-      </w:r>
-    </w:p>
-    <w:p>
-      <w:pPr>
-        <w:pStyle w:val="normal0"/>
-        <w:ind w:left="720"/>
-      </w:pPr>
-      <w:r>
-        <w:rPr>
-          <w:rFonts w:ascii="Calibri" w:eastAsia="Calibri" w:hAnsi="Calibri" w:cs="Calibri"/>
-          <w:b/>
-        </w:rPr>
-        <w:t xml:space="preserve">JRE </w:t>
-      </w:r>
-      <w:r>
-        <w:rPr>
-          <w:rFonts w:ascii="Calibri" w:eastAsia="Calibri" w:hAnsi="Calibri" w:cs="Calibri"/>
-        </w:rPr>
-        <w:t>Java Runtime Environment</w:t>
-      </w:r>
-    </w:p>
-    <w:p>
-      <w:pPr>
-        <w:pStyle w:val="normal0"/>
-        <w:ind w:firstLine="720"/>
-      </w:pPr>
-      <w:r>
-        <w:rPr>
-          <w:rFonts w:ascii="Calibri" w:eastAsia="Calibri" w:hAnsi="Calibri" w:cs="Calibri"/>
-          <w:b/>
-        </w:rPr>
-        <w:t xml:space="preserve">JVM </w:t>
-      </w:r>
-      <w:r>
-        <w:rPr>
-          <w:rFonts w:ascii="Calibri" w:eastAsia="Calibri" w:hAnsi="Calibri" w:cs="Calibri"/>
-        </w:rPr>
-        <w:t>Java Virtual Machine</w:t>
-      </w:r>
-    </w:p>
-    <w:p>
-      <w:pPr>
-        <w:pStyle w:val="normal0"/>
-        <w:ind w:firstLine="720"/>
-      </w:pPr>
-      <w:r>
-        <w:rPr>
-          <w:rFonts w:ascii="Calibri" w:eastAsia="Calibri" w:hAnsi="Calibri" w:cs="Calibri"/>
-          <w:b/>
-        </w:rPr>
-        <w:t xml:space="preserve">TBD </w:t>
-      </w:r>
-      <w:r>
-        <w:rPr>
-          <w:rFonts w:ascii="Calibri" w:eastAsia="Calibri" w:hAnsi="Calibri" w:cs="Calibri"/>
-        </w:rPr>
-        <w:t>To be dated</w:t>
-      </w:r>
-    </w:p>
-    <w:p>
-      <w:pPr>
-        <w:pStyle w:val="normal0"/>
-        <w:ind w:firstLine="720"/>
-      </w:pPr>
-      <w:r>
-        <w:rPr>
-          <w:rFonts w:ascii="Calibri" w:eastAsia="Calibri" w:hAnsi="Calibri" w:cs="Calibri"/>
-          <w:b/>
-        </w:rPr>
-        <w:t xml:space="preserve">TBA </w:t>
-      </w:r>
-      <w:r>
-        <w:rPr>
-          <w:rFonts w:ascii="Calibri" w:eastAsia="Calibri" w:hAnsi="Calibri" w:cs="Calibri"/>
-        </w:rPr>
-        <w:t>To be announced</w:t>
-      </w:r>
-    </w:p>
-    <w:p>
-      <w:pPr>
-        <w:pStyle w:val="normal0"/>
-        <w:ind w:firstLine="720"/>
-      </w:pPr>
-      <w:r>
-        <w:rPr>
-          <w:rFonts w:ascii="Calibri" w:eastAsia="Calibri" w:hAnsi="Calibri" w:cs="Calibri"/>
-          <w:b/>
-        </w:rPr>
-        <w:t xml:space="preserve">TMS </w:t>
-      </w:r>
-      <w:r>
-        <w:rPr>
-          <w:rFonts w:ascii="Calibri" w:eastAsia="Calibri" w:hAnsi="Calibri" w:cs="Calibri"/>
-        </w:rPr>
-        <w:t>Term Master Schedule</w:t>
-      </w:r>
-    </w:p>
-    <w:p>
-      <w:pPr>
-        <w:pStyle w:val="Heading2"/>
-      </w:pPr>
-      <w:bookmarkStart w:id="8" w:name="h.nno4viikxqgh" w:colFirst="0" w:colLast="0"/>
-      <w:bookmarkEnd w:id="8"/>
-      <w:r>
         <w:t>1.5 Context Diagram</w:t>
       </w:r>
     </w:p>
     <w:p>
       <w:pPr>
-        <w:pStyle w:val="normal0"/>
+        <w:pStyle w:val="Normal1"/>
       </w:pPr>
       <w:r>
         <w:t>The program will run on a web server, so the natural context is the web. And since it also interacts with Drexel TMS and a remote database, the following graph showed as the context diagram.</w:t>
@@ -2061,12 +2100,12 @@
     </w:p>
     <w:p>
       <w:pPr>
-        <w:pStyle w:val="normal0"/>
+        <w:pStyle w:val="Normal1"/>
       </w:pPr>
       <w:r>
         <w:rPr>
           <w:noProof/>
-          <w:lang w:eastAsia="en-US"/>
+          <w:lang w:eastAsia="zh-CN"/>
         </w:rPr>
         <w:lastRenderedPageBreak/>
         <w:drawing>
@@ -2083,7 +2122,7 @@
                     <pic:cNvPicPr preferRelativeResize="0"/>
                   </pic:nvPicPr>
                   <pic:blipFill>
-                    <a:blip r:embed="rId9"/>
+                    <a:blip r:embed="rId4"/>
                     <a:stretch>
                       <a:fillRect/>
                     </a:stretch>
@@ -2106,51 +2145,53 @@
     </w:p>
     <w:p>
       <w:pPr>
-        <w:pStyle w:val="normal0"/>
+        <w:pStyle w:val="Normal1"/>
       </w:pPr>
     </w:p>
     <w:p>
       <w:pPr>
         <w:pStyle w:val="Heading1"/>
       </w:pPr>
-      <w:bookmarkStart w:id="9" w:name="h.4d34og8" w:colFirst="0" w:colLast="0"/>
+      <w:bookmarkStart w:id="8" w:name="h.4d34og8" w:colFirst="0" w:colLast="0"/>
+      <w:bookmarkEnd w:id="8"/>
+      <w:r>
+        <w:t>2. Architecture</w:t>
+      </w:r>
+    </w:p>
+    <w:p>
+      <w:pPr>
+        <w:pStyle w:val="Heading2"/>
+      </w:pPr>
+      <w:bookmarkStart w:id="9" w:name="h.4lpjb7pazpyl" w:colFirst="0" w:colLast="0"/>
       <w:bookmarkEnd w:id="9"/>
       <w:r>
-        <w:t>2. Architecture</w:t>
-      </w:r>
-    </w:p>
-    <w:p>
-      <w:pPr>
-        <w:pStyle w:val="Heading2"/>
-      </w:pPr>
-      <w:bookmarkStart w:id="10" w:name="h.4lpjb7pazpyl" w:colFirst="0" w:colLast="0"/>
-      <w:bookmarkEnd w:id="10"/>
-      <w:r>
         <w:t>2.1 Overview</w:t>
       </w:r>
     </w:p>
     <w:p>
       <w:pPr>
-        <w:pStyle w:val="normal0"/>
-      </w:pPr>
-      <w:r>
-        <w:t>The general architecture of the D</w:t>
-      </w:r>
-      <w:r>
-        <w:t>ragon Course Scheduler is MVC (Model, View, and Controller) structure. The following architect graph is shown to illustrate the overall design. Model is the TMS Database, and the controller is composed of Filter and Dragon Course Scheduler, and the View is</w:t>
-      </w:r>
-      <w:r>
-        <w:t xml:space="preserve"> the WebFramwork model.</w:t>
-      </w:r>
-    </w:p>
-    <w:p>
-      <w:pPr>
-        <w:pStyle w:val="normal0"/>
+        <w:pStyle w:val="Normal1"/>
+      </w:pPr>
+      <w:r>
+        <w:t xml:space="preserve">The general architecture of the Dragon Course Scheduler is MVC (Model, View, and Controller) structure. The following architect graph is shown to illustrate the overall design. Model is the TMS Database, and the controller is composed of Filter and Dragon Course Scheduler, and the View is the </w:t>
+      </w:r>
+      <w:proofErr w:type="spellStart"/>
+      <w:r>
+        <w:t>WebFramwork</w:t>
+      </w:r>
+      <w:proofErr w:type="spellEnd"/>
+      <w:r>
+        <w:t xml:space="preserve"> model.</w:t>
+      </w:r>
+    </w:p>
+    <w:p>
+      <w:pPr>
+        <w:pStyle w:val="Normal1"/>
       </w:pPr>
       <w:r>
         <w:rPr>
           <w:noProof/>
-          <w:lang w:eastAsia="en-US"/>
+          <w:lang w:eastAsia="zh-CN"/>
         </w:rPr>
         <w:drawing>
           <wp:inline distT="0" distB="0" distL="0" distR="0">
@@ -2166,7 +2207,7 @@
                     <pic:cNvPicPr preferRelativeResize="0"/>
                   </pic:nvPicPr>
                   <pic:blipFill>
-                    <a:blip r:embed="rId10"/>
+                    <a:blip r:embed="rId5"/>
                     <a:stretch>
                       <a:fillRect/>
                     </a:stretch>
@@ -2189,7 +2230,7 @@
     </w:p>
     <w:p>
       <w:pPr>
-        <w:pStyle w:val="normal0"/>
+        <w:pStyle w:val="Normal1"/>
       </w:pPr>
       <w:r>
         <w:lastRenderedPageBreak/>
@@ -2198,12 +2239,12 @@
     </w:p>
     <w:p>
       <w:pPr>
-        <w:pStyle w:val="normal0"/>
+        <w:pStyle w:val="Normal1"/>
       </w:pPr>
       <w:r>
         <w:rPr>
           <w:noProof/>
-          <w:lang w:eastAsia="en-US"/>
+          <w:lang w:eastAsia="zh-CN"/>
         </w:rPr>
         <w:drawing>
           <wp:inline distT="0" distB="0" distL="0" distR="0">
@@ -2219,7 +2260,7 @@
                     <pic:cNvPicPr preferRelativeResize="0"/>
                   </pic:nvPicPr>
                   <pic:blipFill>
-                    <a:blip r:embed="rId11"/>
+                    <a:blip r:embed="rId6"/>
                     <a:stretch>
                       <a:fillRect/>
                     </a:stretch>
@@ -2242,55 +2283,49 @@
     </w:p>
     <w:p>
       <w:pPr>
-        <w:pStyle w:val="normal0"/>
-      </w:pPr>
-      <w:r>
-        <w:t xml:space="preserve">The program is composed of five components, and The Drexel TMS System is the remote database </w:t>
-      </w:r>
-      <w:proofErr w:type="gramStart"/>
-      <w:r>
-        <w:t>component which</w:t>
-      </w:r>
-      <w:proofErr w:type="gramEnd"/>
-      <w:r>
-        <w:t xml:space="preserve"> holds schedule information. The important interface EventListenter is provided </w:t>
-      </w:r>
-      <w:r>
-        <w:t>by the WebFramework so that it will listen to user action and transmit to DCS, which will then control other components to accomplish related tasks.</w:t>
-      </w:r>
-    </w:p>
-    <w:p>
-      <w:pPr>
-        <w:pStyle w:val="normal0"/>
-      </w:pPr>
-    </w:p>
-    <w:p>
-      <w:pPr>
-        <w:pStyle w:val="normal0"/>
-      </w:pPr>
-      <w:r>
-        <w:t>In order to understand how a most common use case of the program, a sequence diagram is included as follow</w:t>
-      </w:r>
-      <w:r>
-        <w:t xml:space="preserve">s to show the </w:t>
-      </w:r>
-      <w:proofErr w:type="gramStart"/>
-      <w:r>
-        <w:t>time to time</w:t>
-      </w:r>
-      <w:proofErr w:type="gramEnd"/>
-      <w:r>
-        <w:t xml:space="preserve"> interaction between modules and components.</w:t>
-      </w:r>
-    </w:p>
-    <w:p>
-      <w:pPr>
-        <w:pStyle w:val="normal0"/>
+        <w:pStyle w:val="Normal1"/>
+      </w:pPr>
+      <w:r>
+        <w:t xml:space="preserve">The program is composed of five components, and The Drexel TMS System is the remote database component which holds schedule information. The important interface </w:t>
+      </w:r>
+      <w:proofErr w:type="spellStart"/>
+      <w:r>
+        <w:t>EventListenter</w:t>
+      </w:r>
+      <w:proofErr w:type="spellEnd"/>
+      <w:r>
+        <w:t xml:space="preserve"> is provided by the </w:t>
+      </w:r>
+      <w:proofErr w:type="spellStart"/>
+      <w:r>
+        <w:t>WebFramework</w:t>
+      </w:r>
+      <w:proofErr w:type="spellEnd"/>
+      <w:r>
+        <w:t xml:space="preserve"> so that it will listen to user action and transmit to DCS, which will then control other components to accomplish related tasks.</w:t>
+      </w:r>
+    </w:p>
+    <w:p>
+      <w:pPr>
+        <w:pStyle w:val="Normal1"/>
+      </w:pPr>
+    </w:p>
+    <w:p>
+      <w:pPr>
+        <w:pStyle w:val="Normal1"/>
+      </w:pPr>
+      <w:r>
+        <w:t>In order to understand how a most common use case of the program, a sequence diagram is included as follows to show the time to time interaction between modules and components.</w:t>
+      </w:r>
+    </w:p>
+    <w:p>
+      <w:pPr>
+        <w:pStyle w:val="Normal1"/>
       </w:pPr>
       <w:r>
         <w:rPr>
           <w:noProof/>
-          <w:lang w:eastAsia="en-US"/>
+          <w:lang w:eastAsia="zh-CN"/>
         </w:rPr>
         <w:lastRenderedPageBreak/>
         <w:drawing>
@@ -2307,7 +2342,7 @@
                     <pic:cNvPicPr preferRelativeResize="0"/>
                   </pic:nvPicPr>
                   <pic:blipFill>
-                    <a:blip r:embed="rId12"/>
+                    <a:blip r:embed="rId7"/>
                     <a:stretch>
                       <a:fillRect/>
                     </a:stretch>
@@ -2332,79 +2367,60 @@
       <w:pPr>
         <w:pStyle w:val="Heading2"/>
       </w:pPr>
-      <w:bookmarkStart w:id="11" w:name="h.hw1xo0x4vl3b" w:colFirst="0" w:colLast="0"/>
+      <w:bookmarkStart w:id="10" w:name="h.hw1xo0x4vl3b" w:colFirst="0" w:colLast="0"/>
+      <w:bookmarkEnd w:id="10"/>
+      <w:r>
+        <w:t>2.2 Survey of Technologies Used</w:t>
+      </w:r>
+    </w:p>
+    <w:p>
+      <w:pPr>
+        <w:pStyle w:val="Normal1"/>
+      </w:pPr>
+      <w:r>
+        <w:t>The Dragon Course Scheduler makes use of a MySQL database and the Java virtual machine to generate the functionality for the end user.</w:t>
+      </w:r>
+    </w:p>
+    <w:p>
+      <w:pPr>
+        <w:pStyle w:val="Heading2"/>
+      </w:pPr>
+      <w:bookmarkStart w:id="11" w:name="h.26in1rg" w:colFirst="0" w:colLast="0"/>
       <w:bookmarkEnd w:id="11"/>
       <w:r>
-        <w:t>2.2 Survey of Technologies Used</w:t>
-      </w:r>
-    </w:p>
-    <w:p>
-      <w:pPr>
-        <w:pStyle w:val="normal0"/>
-      </w:pPr>
-      <w:r>
-        <w:t>The Dragon Course Scheduler makes use of a MySQL database and the Java virtual machine to generate the functionality for the end user.</w:t>
-      </w:r>
-    </w:p>
-    <w:p>
-      <w:pPr>
-        <w:pStyle w:val="Heading2"/>
-      </w:pPr>
-      <w:bookmarkStart w:id="12" w:name="h.26in1rg" w:colFirst="0" w:colLast="0"/>
+        <w:t>2.3 Presentation Layer Components</w:t>
+      </w:r>
+    </w:p>
+    <w:p>
+      <w:pPr>
+        <w:pStyle w:val="Heading3"/>
+      </w:pPr>
+      <w:bookmarkStart w:id="12" w:name="h.c7f7upi5xlgr" w:colFirst="0" w:colLast="0"/>
       <w:bookmarkEnd w:id="12"/>
       <w:r>
-        <w:t>2.3 Presentation</w:t>
-      </w:r>
-      <w:r>
-        <w:t xml:space="preserve"> Layer Components</w:t>
-      </w:r>
-    </w:p>
-    <w:p>
-      <w:pPr>
-        <w:pStyle w:val="Heading3"/>
-      </w:pPr>
-      <w:bookmarkStart w:id="13" w:name="h.c7f7upi5xlgr" w:colFirst="0" w:colLast="0"/>
+        <w:t xml:space="preserve">2.3.1 Swing </w:t>
+      </w:r>
+      <w:proofErr w:type="spellStart"/>
+      <w:r>
+        <w:t>WebFramework</w:t>
+      </w:r>
+      <w:proofErr w:type="spellEnd"/>
+    </w:p>
+    <w:p>
+      <w:pPr>
+        <w:pStyle w:val="Normal1"/>
+      </w:pPr>
+      <w:r>
+        <w:t>The dragon course scheduler is a web application, and thus the presentation layer is a web display. The Swing framework is used for the implementation of this presentation layer.</w:t>
+      </w:r>
+    </w:p>
+    <w:p>
+      <w:pPr>
+        <w:pStyle w:val="Normal1"/>
+        <w:spacing w:before="280" w:after="80"/>
+      </w:pPr>
+      <w:bookmarkStart w:id="13" w:name="h.35nkun2" w:colFirst="0" w:colLast="0"/>
       <w:bookmarkEnd w:id="13"/>
-      <w:r>
-        <w:t>2.3.1 Swing WebFramework</w:t>
-      </w:r>
-    </w:p>
-    <w:p>
-      <w:pPr>
-        <w:pStyle w:val="normal0"/>
-      </w:pPr>
-      <w:r>
-        <w:t xml:space="preserve">The dragon course scheduler is a web application, and thus the presentation layer is </w:t>
-      </w:r>
-      <w:r>
-        <w:t>a</w:t>
-      </w:r>
-      <w:r>
-        <w:t xml:space="preserve"> web display. The </w:t>
-      </w:r>
-      <w:r>
-        <w:t xml:space="preserve">Swing </w:t>
-      </w:r>
-      <w:r>
-        <w:t>framework is used for the impl</w:t>
-      </w:r>
-      <w:r>
-        <w:t xml:space="preserve">ementation of this </w:t>
-      </w:r>
-      <w:r>
-        <w:t>presentation layer</w:t>
-      </w:r>
-      <w:r>
-        <w:t>.</w:t>
-      </w:r>
-    </w:p>
-    <w:p>
-      <w:pPr>
-        <w:pStyle w:val="normal0"/>
-        <w:spacing w:before="280" w:after="80"/>
-      </w:pPr>
-      <w:bookmarkStart w:id="14" w:name="h.35nkun2" w:colFirst="0" w:colLast="0"/>
-      <w:bookmarkEnd w:id="14"/>
       <w:r>
         <w:rPr>
           <w:b/>
@@ -2415,45 +2431,28 @@
     </w:p>
     <w:p>
       <w:pPr>
-        <w:pStyle w:val="normal0"/>
-      </w:pPr>
-      <w:r>
-        <w:t>The program utilizes CSS to add certain styl</w:t>
-      </w:r>
-      <w:r>
-        <w:t xml:space="preserve">e </w:t>
-      </w:r>
-      <w:proofErr w:type="gramStart"/>
-      <w:r>
-        <w:t xml:space="preserve">elements </w:t>
-      </w:r>
-      <w:r>
-        <w:t xml:space="preserve"> to</w:t>
-      </w:r>
-      <w:proofErr w:type="gramEnd"/>
-      <w:r>
-        <w:t xml:space="preserve"> pages it displa</w:t>
-      </w:r>
-      <w:r>
-        <w:t>ys.</w:t>
+        <w:pStyle w:val="Normal1"/>
+      </w:pPr>
+      <w:r>
+        <w:t>The program utilizes CSS to add certain style elements  to pages it displays.</w:t>
       </w:r>
     </w:p>
     <w:p>
       <w:pPr>
         <w:pStyle w:val="Heading2"/>
       </w:pPr>
-      <w:bookmarkStart w:id="15" w:name="h.xvh0x6yjcviv" w:colFirst="0" w:colLast="0"/>
+      <w:bookmarkStart w:id="14" w:name="h.xvh0x6yjcviv" w:colFirst="0" w:colLast="0"/>
+      <w:bookmarkEnd w:id="14"/>
+      <w:r>
+        <w:t>2.4 Data Layer Components</w:t>
+      </w:r>
+    </w:p>
+    <w:p>
+      <w:pPr>
+        <w:pStyle w:val="Heading3"/>
+      </w:pPr>
+      <w:bookmarkStart w:id="15" w:name="h.864u4d968ohy" w:colFirst="0" w:colLast="0"/>
       <w:bookmarkEnd w:id="15"/>
-      <w:r>
-        <w:t>2.4 Data Layer Components</w:t>
-      </w:r>
-    </w:p>
-    <w:p>
-      <w:pPr>
-        <w:pStyle w:val="Heading3"/>
-      </w:pPr>
-      <w:bookmarkStart w:id="16" w:name="h.864u4d968ohy" w:colFirst="0" w:colLast="0"/>
-      <w:bookmarkEnd w:id="16"/>
       <w:r>
         <w:lastRenderedPageBreak/>
         <w:t>2.4.1 Database Engine</w:t>
@@ -2461,103 +2460,82 @@
     </w:p>
     <w:p>
       <w:pPr>
-        <w:pStyle w:val="normal0"/>
-      </w:pPr>
-      <w:r>
-        <w:t>The system used MySQL database with InnoDB storage engine. MySQL is portable and boasts fast read performance.</w:t>
-      </w:r>
-    </w:p>
-    <w:p>
-      <w:pPr>
-        <w:pStyle w:val="normal0"/>
+        <w:pStyle w:val="Normal1"/>
+      </w:pPr>
+      <w:r>
+        <w:t xml:space="preserve">The system used MySQL database with </w:t>
+      </w:r>
+      <w:proofErr w:type="spellStart"/>
+      <w:r>
+        <w:t>InnoDB</w:t>
+      </w:r>
+      <w:proofErr w:type="spellEnd"/>
+      <w:r>
+        <w:t xml:space="preserve"> storage engine. MySQL is portable and boasts fast read performance.</w:t>
+      </w:r>
+    </w:p>
+    <w:p>
+      <w:pPr>
+        <w:pStyle w:val="Normal1"/>
       </w:pPr>
     </w:p>
     <w:p>
       <w:pPr>
         <w:pStyle w:val="Heading2"/>
       </w:pPr>
-      <w:bookmarkStart w:id="17" w:name="h.9cvvigdp5f6" w:colFirst="0" w:colLast="0"/>
+      <w:bookmarkStart w:id="16" w:name="h.9cvvigdp5f6" w:colFirst="0" w:colLast="0"/>
+      <w:bookmarkEnd w:id="16"/>
+      <w:r>
+        <w:t>2.5 External Components</w:t>
+      </w:r>
+    </w:p>
+    <w:p>
+      <w:pPr>
+        <w:pStyle w:val="Heading3"/>
+      </w:pPr>
+      <w:bookmarkStart w:id="17" w:name="h.aqhnro7ha3y0" w:colFirst="0" w:colLast="0"/>
       <w:bookmarkEnd w:id="17"/>
       <w:r>
-        <w:t>2.5 External Compo</w:t>
-      </w:r>
-      <w:r>
-        <w:t>nents</w:t>
-      </w:r>
-    </w:p>
-    <w:p>
-      <w:pPr>
-        <w:pStyle w:val="Heading3"/>
-      </w:pPr>
-      <w:bookmarkStart w:id="18" w:name="h.aqhnro7ha3y0" w:colFirst="0" w:colLast="0"/>
+        <w:t>2.5.1 TMS Synchronizer</w:t>
+      </w:r>
+    </w:p>
+    <w:p>
+      <w:pPr>
+        <w:pStyle w:val="Normal1"/>
+      </w:pPr>
+      <w:r>
+        <w:t>Since the program utilized the Drexel TMS data, this module is needed to fetch information from Registrar website to record scheduling updates. This TMS Synchronizer is an external model of the system, invoked from server side on a daily basis. The TMS Synchronizer is designed and implemented in python.</w:t>
+      </w:r>
+    </w:p>
+    <w:p>
+      <w:pPr>
+        <w:pStyle w:val="Heading1"/>
+      </w:pPr>
+      <w:bookmarkStart w:id="18" w:name="h.st433710jy53" w:colFirst="0" w:colLast="0"/>
       <w:bookmarkEnd w:id="18"/>
       <w:r>
-        <w:t>2.5.1 TMS Synchronizer</w:t>
-      </w:r>
-    </w:p>
-    <w:p>
-      <w:pPr>
-        <w:pStyle w:val="normal0"/>
-      </w:pPr>
-      <w:r>
-        <w:t xml:space="preserve">Since the program utilized the Drexel TMS data, </w:t>
-      </w:r>
-      <w:r>
-        <w:t xml:space="preserve">this module </w:t>
-      </w:r>
-      <w:r>
-        <w:t xml:space="preserve">is needed to </w:t>
-      </w:r>
-      <w:r>
-        <w:t xml:space="preserve">fetch </w:t>
-      </w:r>
-      <w:r>
-        <w:t xml:space="preserve">information from Registrar website to </w:t>
-      </w:r>
-      <w:r>
-        <w:t xml:space="preserve">record </w:t>
-      </w:r>
-      <w:r>
-        <w:t>scheduling updates. This TMS Synchronizer is an external model of the system, invoked from server side on a daily basis. The TMS Synchronizer is designed and implemented in python.</w:t>
-      </w:r>
-    </w:p>
-    <w:p>
-      <w:pPr>
-        <w:pStyle w:val="Heading1"/>
-      </w:pPr>
-      <w:bookmarkStart w:id="19" w:name="h.st433710jy53" w:colFirst="0" w:colLast="0"/>
+        <w:t>3. Design Features</w:t>
+      </w:r>
+    </w:p>
+    <w:p>
+      <w:pPr>
+        <w:pStyle w:val="Heading2"/>
+      </w:pPr>
+      <w:bookmarkStart w:id="19" w:name="h.4hfglj6bw8rj" w:colFirst="0" w:colLast="0"/>
       <w:bookmarkEnd w:id="19"/>
       <w:r>
-        <w:t>3. Design Features</w:t>
-      </w:r>
-    </w:p>
-    <w:p>
-      <w:pPr>
-        <w:pStyle w:val="Heading2"/>
-      </w:pPr>
-      <w:bookmarkStart w:id="20" w:name="h.4hfglj6bw8rj" w:colFirst="0" w:colLast="0"/>
-      <w:bookmarkEnd w:id="20"/>
-      <w:r>
-        <w:t>3.1 UHO</w:t>
-      </w:r>
-      <w:proofErr w:type="gramStart"/>
-      <w:r>
-        <w:t>( User</w:t>
-      </w:r>
-      <w:proofErr w:type="gramEnd"/>
-      <w:r>
-        <w:t xml:space="preserve"> History Object )</w:t>
-      </w:r>
-    </w:p>
-    <w:p>
-      <w:pPr>
-        <w:pStyle w:val="normal0"/>
+        <w:t>3.1 UHO( User History Object )</w:t>
+      </w:r>
+    </w:p>
+    <w:p>
+      <w:pPr>
+        <w:pStyle w:val="Normal1"/>
         <w:jc w:val="center"/>
       </w:pPr>
       <w:r>
         <w:rPr>
           <w:noProof/>
-          <w:lang w:eastAsia="en-US"/>
+          <w:lang w:eastAsia="zh-CN"/>
         </w:rPr>
         <w:drawing>
           <wp:inline distT="0" distB="0" distL="0" distR="0">
@@ -2573,7 +2551,7 @@
                     <pic:cNvPicPr preferRelativeResize="0"/>
                   </pic:nvPicPr>
                   <pic:blipFill>
-                    <a:blip r:embed="rId13"/>
+                    <a:blip r:embed="rId8"/>
                     <a:stretch>
                       <a:fillRect/>
                     </a:stretch>
@@ -2596,31 +2574,28 @@
     </w:p>
     <w:p>
       <w:pPr>
-        <w:pStyle w:val="normal0"/>
-      </w:pPr>
-    </w:p>
-    <w:p>
-      <w:pPr>
-        <w:pStyle w:val="normal0"/>
+        <w:pStyle w:val="Normal1"/>
+      </w:pPr>
+    </w:p>
+    <w:p>
+      <w:pPr>
+        <w:pStyle w:val="Normal1"/>
       </w:pPr>
       <w:r>
         <w:t xml:space="preserve">The </w:t>
       </w:r>
-      <w:proofErr w:type="gramStart"/>
-      <w:r>
-        <w:t>UserHistoryObject(</w:t>
-      </w:r>
-      <w:proofErr w:type="gramEnd"/>
-      <w:r>
-        <w:t>UHO) is an important class that encapsulates crucial user data. It is responsible for storing all of the user’s academic data. This includes major, concentration(s), courses that have been taken in the past, as well as courses that the user has selected to</w:t>
-      </w:r>
-      <w:r>
-        <w:t xml:space="preserve"> take in the upcoming school year.</w:t>
-      </w:r>
-    </w:p>
-    <w:p>
-      <w:pPr>
-        <w:pStyle w:val="normal0"/>
+      <w:proofErr w:type="spellStart"/>
+      <w:r>
+        <w:t>UserHistoryObject</w:t>
+      </w:r>
+      <w:proofErr w:type="spellEnd"/>
+      <w:r>
+        <w:t>(UHO) is an important class that encapsulates crucial user data. It is responsible for storing all of the user’s academic data. This includes major, concentration(s), courses that have been taken in the past, as well as courses that the user has selected to take in the upcoming school year.</w:t>
+      </w:r>
+    </w:p>
+    <w:p>
+      <w:pPr>
+        <w:pStyle w:val="Normal1"/>
       </w:pPr>
       <w:r>
         <w:t xml:space="preserve">. </w:t>
@@ -2628,219 +2603,283 @@
     </w:p>
     <w:p>
       <w:pPr>
-        <w:pStyle w:val="normal0"/>
+        <w:pStyle w:val="Normal1"/>
       </w:pPr>
       <w:r>
         <w:t xml:space="preserve">Upon instantiating the </w:t>
       </w:r>
       <w:hyperlink w:anchor="id.qdsc9m164q5x">
-        <w:r>
-          <w:rPr>
-            <w:color w:val="1155CC"/>
-            <w:u w:val="single"/>
-          </w:rPr>
-          <w:t xml:space="preserve">DragonCourseScheduler </w:t>
+        <w:proofErr w:type="spellStart"/>
+        <w:r>
+          <w:rPr>
+            <w:color w:val="1155CC"/>
+            <w:u w:val="single"/>
+          </w:rPr>
+          <w:t>DragonCourseScheduler</w:t>
+        </w:r>
+        <w:proofErr w:type="spellEnd"/>
+        <w:r>
+          <w:rPr>
+            <w:color w:val="1155CC"/>
+            <w:u w:val="single"/>
+          </w:rPr>
+          <w:t xml:space="preserve"> </w:t>
         </w:r>
       </w:hyperlink>
       <w:r>
-        <w:t>class, it creates a blank UHO. The DCS then makes a call to the framework, populating the UHO with user data.  The UHO stores the user’</w:t>
-      </w:r>
-      <w:r>
-        <w:t>s classes in an coursework ArrayList of ArrayLists, in which the zeroth indexed ArrayList represents the courses taken in the past, and the first, second, third, and fourth indexed ArrayLists account for the Fall, Winter, Spring, and Summer term, respectiv</w:t>
-      </w:r>
-      <w:r>
-        <w:t>ely.</w:t>
+        <w:t xml:space="preserve">class, it creates a blank UHO. The DCS then makes a call to the framework, populating the UHO with user data.  The UHO stores the user’s classes in an coursework </w:t>
+      </w:r>
+      <w:proofErr w:type="spellStart"/>
+      <w:r>
+        <w:t>ArrayList</w:t>
+      </w:r>
+      <w:proofErr w:type="spellEnd"/>
+      <w:r>
+        <w:t xml:space="preserve"> of </w:t>
+      </w:r>
+      <w:proofErr w:type="spellStart"/>
+      <w:r>
+        <w:t>ArrayLists</w:t>
+      </w:r>
+      <w:proofErr w:type="spellEnd"/>
+      <w:r>
+        <w:t xml:space="preserve">, in which the </w:t>
+      </w:r>
+      <w:proofErr w:type="spellStart"/>
+      <w:r>
+        <w:t>zeroth</w:t>
+      </w:r>
+      <w:proofErr w:type="spellEnd"/>
+      <w:r>
+        <w:t xml:space="preserve"> indexed </w:t>
+      </w:r>
+      <w:proofErr w:type="spellStart"/>
+      <w:r>
+        <w:t>ArrayList</w:t>
+      </w:r>
+      <w:proofErr w:type="spellEnd"/>
+      <w:r>
+        <w:t xml:space="preserve"> represents the courses taken in the past, and the first, second, third, and fourth indexed </w:t>
+      </w:r>
+      <w:proofErr w:type="spellStart"/>
+      <w:r>
+        <w:t>ArrayLists</w:t>
+      </w:r>
+      <w:proofErr w:type="spellEnd"/>
+      <w:r>
+        <w:t xml:space="preserve"> account for the Fall, Winter, Spring, and Summer term, respectively.</w:t>
       </w:r>
     </w:p>
     <w:p>
       <w:pPr>
         <w:pStyle w:val="Heading3"/>
       </w:pPr>
-      <w:bookmarkStart w:id="21" w:name="h.tt7hpw3bya5" w:colFirst="0" w:colLast="0"/>
+      <w:bookmarkStart w:id="20" w:name="h.tt7hpw3bya5" w:colFirst="0" w:colLast="0"/>
+      <w:bookmarkEnd w:id="20"/>
+      <w:r>
+        <w:t xml:space="preserve">3.1.1 </w:t>
+      </w:r>
+      <w:proofErr w:type="spellStart"/>
+      <w:r>
+        <w:t>addClass</w:t>
+      </w:r>
+      <w:proofErr w:type="spellEnd"/>
+      <w:r>
+        <w:t xml:space="preserve">(Term t, Section s) / </w:t>
+      </w:r>
+      <w:proofErr w:type="spellStart"/>
+      <w:r>
+        <w:t>removeClass</w:t>
+      </w:r>
+      <w:proofErr w:type="spellEnd"/>
+      <w:r>
+        <w:t>()</w:t>
+      </w:r>
+    </w:p>
+    <w:p>
+      <w:pPr>
+        <w:pStyle w:val="Normal1"/>
+      </w:pPr>
+      <w:r>
+        <w:t xml:space="preserve">A UHO must have the ability to add and remove new classes to UHO in order to keep updated with any changes the user may make. This ability is satisfied with the </w:t>
+      </w:r>
+      <w:proofErr w:type="spellStart"/>
+      <w:r>
+        <w:t>addClass</w:t>
+      </w:r>
+      <w:proofErr w:type="spellEnd"/>
+      <w:r>
+        <w:t xml:space="preserve">() and </w:t>
+      </w:r>
+      <w:proofErr w:type="spellStart"/>
+      <w:r>
+        <w:lastRenderedPageBreak/>
+        <w:t>removeClass</w:t>
+      </w:r>
+      <w:proofErr w:type="spellEnd"/>
+      <w:r>
+        <w:t xml:space="preserve">() methods. The methods will remove or add the selected Section from the appropriate inner </w:t>
+      </w:r>
+      <w:proofErr w:type="spellStart"/>
+      <w:r>
+        <w:t>ArrayList</w:t>
+      </w:r>
+      <w:proofErr w:type="spellEnd"/>
+      <w:r>
+        <w:t xml:space="preserve"> of </w:t>
+      </w:r>
+      <w:r>
+        <w:rPr>
+          <w:i/>
+        </w:rPr>
+        <w:t>coursework</w:t>
+      </w:r>
+      <w:r>
+        <w:t xml:space="preserve"> provided a constant of the Term </w:t>
+      </w:r>
+      <w:proofErr w:type="spellStart"/>
+      <w:r>
+        <w:t>enum</w:t>
+      </w:r>
+      <w:proofErr w:type="spellEnd"/>
+      <w:r>
+        <w:t xml:space="preserve"> (History, Fall, Winter, Spring, and Summer maps to the 0th, 1st, 2nd, 3rd, 4th indexed </w:t>
+      </w:r>
+      <w:proofErr w:type="spellStart"/>
+      <w:r>
+        <w:t>ArrayList</w:t>
+      </w:r>
+      <w:proofErr w:type="spellEnd"/>
+      <w:r>
+        <w:t>, respectfully).</w:t>
+      </w:r>
+    </w:p>
+    <w:p>
+      <w:pPr>
+        <w:pStyle w:val="Normal1"/>
+        <w:ind w:firstLine="720"/>
+      </w:pPr>
+    </w:p>
+    <w:p>
+      <w:pPr>
+        <w:pStyle w:val="Heading3"/>
+      </w:pPr>
+      <w:bookmarkStart w:id="21" w:name="h.hul813redc0i" w:colFirst="0" w:colLast="0"/>
       <w:bookmarkEnd w:id="21"/>
       <w:r>
-        <w:t xml:space="preserve">3.1.1 </w:t>
-      </w:r>
-      <w:proofErr w:type="gramStart"/>
-      <w:r>
-        <w:t>addClass(</w:t>
-      </w:r>
-      <w:proofErr w:type="gramEnd"/>
-      <w:r>
-        <w:t>Term t, Section s) / removeClass()</w:t>
-      </w:r>
-    </w:p>
-    <w:p>
-      <w:pPr>
-        <w:pStyle w:val="normal0"/>
-      </w:pPr>
-      <w:r>
-        <w:t xml:space="preserve">A UHO must have the ability to add and remove new classes to UHO in order to keep updated with any changes the user may make. This ability is satisfied with the </w:t>
-      </w:r>
-      <w:proofErr w:type="gramStart"/>
-      <w:r>
-        <w:t>addClass(</w:t>
-      </w:r>
-      <w:proofErr w:type="gramEnd"/>
-      <w:r>
-        <w:t xml:space="preserve">) and </w:t>
-      </w:r>
-      <w:r>
-        <w:lastRenderedPageBreak/>
-        <w:t>removeClass() methods. Th</w:t>
-      </w:r>
-      <w:r>
-        <w:t xml:space="preserve">e methods will remove or add the selected Section from the appropriate inner ArrayList of </w:t>
-      </w:r>
-      <w:r>
-        <w:rPr>
-          <w:i/>
-        </w:rPr>
-        <w:t>coursework</w:t>
-      </w:r>
-      <w:r>
-        <w:t xml:space="preserve"> provided a constant of the Term enum (History, Fall, Winter, Spring, and Summer maps to the 0th, 1st, 2nd, 3rd, 4th indexed ArrayList, respectfully).</w:t>
-      </w:r>
-    </w:p>
-    <w:p>
-      <w:pPr>
-        <w:pStyle w:val="normal0"/>
-        <w:ind w:firstLine="720"/>
-      </w:pPr>
+        <w:t xml:space="preserve">3.1.2 </w:t>
+      </w:r>
+      <w:proofErr w:type="spellStart"/>
+      <w:r>
+        <w:t>toCsv</w:t>
+      </w:r>
+      <w:proofErr w:type="spellEnd"/>
+      <w:r>
+        <w:t>()</w:t>
+      </w:r>
+    </w:p>
+    <w:p>
+      <w:pPr>
+        <w:pStyle w:val="Normal1"/>
+      </w:pPr>
+      <w:r>
+        <w:t xml:space="preserve">The UHO must also be able to export the data in a </w:t>
+      </w:r>
+      <w:proofErr w:type="spellStart"/>
+      <w:r>
+        <w:t>csv</w:t>
+      </w:r>
+      <w:proofErr w:type="spellEnd"/>
+      <w:r>
+        <w:t xml:space="preserve"> string. The string is generated using the </w:t>
+      </w:r>
+      <w:proofErr w:type="spellStart"/>
+      <w:r>
+        <w:t>toCsv</w:t>
+      </w:r>
+      <w:proofErr w:type="spellEnd"/>
+      <w:r>
+        <w:t>() method. This is used for the export feature of the program</w:t>
+      </w:r>
+    </w:p>
+    <w:p>
+      <w:pPr>
+        <w:pStyle w:val="Normal1"/>
+      </w:pPr>
+      <w:r>
+        <w:tab/>
+      </w:r>
+    </w:p>
+    <w:p>
+      <w:pPr>
+        <w:pStyle w:val="Heading2"/>
+      </w:pPr>
+      <w:bookmarkStart w:id="22" w:name="h.lzizzslalhhs" w:colFirst="0" w:colLast="0"/>
+      <w:bookmarkEnd w:id="22"/>
+      <w:r>
+        <w:t>3.2 Dragon Course Scheduler class</w:t>
+      </w:r>
+    </w:p>
+    <w:p>
+      <w:pPr>
+        <w:pStyle w:val="Normal1"/>
+      </w:pPr>
+      <w:r>
+        <w:t>The DCS class is the central class that orchestrates the operation of the different parts of the program. Taking user requests from the web framework, it generates and maintains the UHO with schedule information, and gives that to the filter so that it can provide an accurate, updated list of possible class options back to the framework for user review. It handles conversion of data formats to facilitate other functions of the program.</w:t>
+      </w:r>
+    </w:p>
+    <w:p>
+      <w:pPr>
+        <w:pStyle w:val="Normal1"/>
+      </w:pPr>
+    </w:p>
+    <w:p>
+      <w:pPr>
+        <w:pStyle w:val="Heading2"/>
+      </w:pPr>
+      <w:bookmarkStart w:id="23" w:name="h.d47foqsaggio" w:colFirst="0" w:colLast="0"/>
+      <w:bookmarkEnd w:id="23"/>
+      <w:r>
+        <w:t>3.3 Filter Model</w:t>
+      </w:r>
+    </w:p>
+    <w:p>
+      <w:pPr>
+        <w:pStyle w:val="Normal1"/>
+      </w:pPr>
+      <w:r>
+        <w:t>The Filter Model holds the key data of the program, links with the database and is responsible for feeding data for the View. Controlled by the Dragon Course Scheduler, the Filter model consists of several classes, detailed below:</w:t>
+      </w:r>
     </w:p>
     <w:p>
       <w:pPr>
         <w:pStyle w:val="Heading3"/>
       </w:pPr>
-      <w:bookmarkStart w:id="22" w:name="h.hul813redc0i" w:colFirst="0" w:colLast="0"/>
-      <w:bookmarkEnd w:id="22"/>
-      <w:r>
-        <w:t>3.1.</w:t>
-      </w:r>
-      <w:r>
-        <w:t xml:space="preserve">2 </w:t>
-      </w:r>
-      <w:proofErr w:type="gramStart"/>
-      <w:r>
-        <w:t>toCsv(</w:t>
-      </w:r>
-      <w:proofErr w:type="gramEnd"/>
-      <w:r>
-        <w:t>)</w:t>
-      </w:r>
-    </w:p>
-    <w:p>
-      <w:pPr>
-        <w:pStyle w:val="normal0"/>
-      </w:pPr>
-      <w:r>
-        <w:t xml:space="preserve">The UHO must also be able to export the data in a csv string. The string is generated using the </w:t>
-      </w:r>
-      <w:proofErr w:type="gramStart"/>
-      <w:r>
-        <w:t>toCsv(</w:t>
-      </w:r>
-      <w:proofErr w:type="gramEnd"/>
-      <w:r>
-        <w:t>) method. This is used for the export feature of the program</w:t>
-      </w:r>
-    </w:p>
-    <w:p>
-      <w:pPr>
-        <w:pStyle w:val="normal0"/>
-      </w:pPr>
-      <w:r>
-        <w:tab/>
-      </w:r>
-    </w:p>
-    <w:p>
-      <w:pPr>
-        <w:pStyle w:val="Heading2"/>
-      </w:pPr>
-      <w:bookmarkStart w:id="23" w:name="h.lzizzslalhhs" w:colFirst="0" w:colLast="0"/>
-      <w:bookmarkEnd w:id="23"/>
-      <w:r>
-        <w:t>3.2 Dragon Course Scheduler class</w:t>
-      </w:r>
-    </w:p>
-    <w:p>
-      <w:pPr>
-        <w:pStyle w:val="normal0"/>
-      </w:pPr>
-      <w:r>
-        <w:t>The DCS class is the central class that orchest</w:t>
-      </w:r>
-      <w:r>
-        <w:t xml:space="preserve">rates the operation of the different parts of the program. Taking user requests from the web framework, it generates and maintains the UHO with schedule information, and gives that to the filter so that it can provide an accurate, updated list of possible </w:t>
-      </w:r>
-      <w:r>
-        <w:t>class options back to the framework for user review. It handles conversion of data formats to facilitate other functions of the program.</w:t>
-      </w:r>
-    </w:p>
-    <w:p>
-      <w:pPr>
-        <w:pStyle w:val="normal0"/>
-      </w:pPr>
-    </w:p>
-    <w:p>
-      <w:pPr>
-        <w:pStyle w:val="Heading2"/>
-      </w:pPr>
-      <w:bookmarkStart w:id="24" w:name="h.d47foqsaggio" w:colFirst="0" w:colLast="0"/>
+      <w:bookmarkStart w:id="24" w:name="h.ll0mwwjq8909" w:colFirst="0" w:colLast="0"/>
       <w:bookmarkEnd w:id="24"/>
       <w:r>
-        <w:t>3.3 Filter Model</w:t>
-      </w:r>
-    </w:p>
-    <w:p>
-      <w:pPr>
-        <w:pStyle w:val="normal0"/>
-      </w:pPr>
-      <w:r>
-        <w:t>The Filter Model holds the key data of the program, links with the database and is responsible for fe</w:t>
-      </w:r>
-      <w:r>
-        <w:t>eding data for the View. Controlled by the Dragon Course Scheduler, the Filter model consists of several classes, detailed below:</w:t>
-      </w:r>
-    </w:p>
-    <w:p>
-      <w:pPr>
-        <w:pStyle w:val="Heading3"/>
-      </w:pPr>
-      <w:bookmarkStart w:id="25" w:name="h.ll0mwwjq8909" w:colFirst="0" w:colLast="0"/>
-      <w:bookmarkEnd w:id="25"/>
-      <w:r>
-        <w:t>3.</w:t>
-      </w:r>
-      <w:r>
-        <w:t>3</w:t>
-      </w:r>
-      <w:r>
-        <w:t>.1 Term Table Class</w:t>
-      </w:r>
-    </w:p>
-    <w:p>
-      <w:pPr>
-        <w:pStyle w:val="normal0"/>
-      </w:pPr>
-      <w:r>
-        <w:t>The term table class holds the collection of courses being offered after being filtered against the UHO</w:t>
-      </w:r>
-      <w:r>
-        <w:t xml:space="preserve"> data. Any of these courses can be added to the user’s </w:t>
-      </w:r>
-      <w:proofErr w:type="gramStart"/>
-      <w:r>
-        <w:t>planned  schedule</w:t>
-      </w:r>
-      <w:proofErr w:type="gramEnd"/>
-      <w:r>
-        <w:t xml:space="preserve"> successfully, as they are verified by the checkFree class which explained in the algorithm section(3.3.4)</w:t>
-      </w:r>
-    </w:p>
-    <w:p>
-      <w:pPr>
-        <w:pStyle w:val="normal0"/>
+        <w:t>3.3.1 Term Table Class</w:t>
+      </w:r>
+    </w:p>
+    <w:p>
+      <w:pPr>
+        <w:pStyle w:val="Normal1"/>
+      </w:pPr>
+      <w:r>
+        <w:t xml:space="preserve">The term table class holds the collection of courses being offered after being filtered against the UHO data. Any of these courses can be added to the user’s planned  schedule successfully, as they are verified by the </w:t>
+      </w:r>
+      <w:proofErr w:type="spellStart"/>
+      <w:r>
+        <w:t>checkFree</w:t>
+      </w:r>
+      <w:proofErr w:type="spellEnd"/>
+      <w:r>
+        <w:t xml:space="preserve"> class which explained in the algorithm section(3.3.4)</w:t>
+      </w:r>
+    </w:p>
+    <w:p>
+      <w:pPr>
+        <w:pStyle w:val="Normal1"/>
       </w:pPr>
       <w:r>
         <w:t>The Term Table class diagram is shown as follows:</w:t>
@@ -2848,12 +2887,12 @@
     </w:p>
     <w:p>
       <w:pPr>
-        <w:pStyle w:val="normal0"/>
+        <w:pStyle w:val="Normal1"/>
       </w:pPr>
       <w:r>
         <w:rPr>
           <w:noProof/>
-          <w:lang w:eastAsia="en-US"/>
+          <w:lang w:eastAsia="zh-CN"/>
         </w:rPr>
         <w:drawing>
           <wp:inline distT="0" distB="0" distL="0" distR="0">
@@ -2869,7 +2908,7 @@
                     <pic:cNvPicPr preferRelativeResize="0"/>
                   </pic:nvPicPr>
                   <pic:blipFill>
-                    <a:blip r:embed="rId14"/>
+                    <a:blip r:embed="rId9"/>
                     <a:stretch>
                       <a:fillRect/>
                     </a:stretch>
@@ -2894,31 +2933,28 @@
       <w:pPr>
         <w:pStyle w:val="Heading3"/>
       </w:pPr>
-      <w:bookmarkStart w:id="26" w:name="h.3t9vxdkwt93b" w:colFirst="0" w:colLast="0"/>
-      <w:bookmarkEnd w:id="26"/>
+      <w:bookmarkStart w:id="25" w:name="h.3t9vxdkwt93b" w:colFirst="0" w:colLast="0"/>
+      <w:bookmarkEnd w:id="25"/>
       <w:r>
         <w:t>3.3.2 Course Class</w:t>
       </w:r>
     </w:p>
     <w:p>
       <w:pPr>
-        <w:pStyle w:val="normal0"/>
-      </w:pPr>
-      <w:r>
-        <w:t>The co</w:t>
-      </w:r>
-      <w:r>
-        <w:t>urse class holds the detailed schedule of a class and the prerequisites and as well as description of a course and dependencies with future classes. The class diagram is as follows:</w:t>
-      </w:r>
-    </w:p>
-    <w:p>
-      <w:pPr>
-        <w:pStyle w:val="normal0"/>
+        <w:pStyle w:val="Normal1"/>
+      </w:pPr>
+      <w:r>
+        <w:t>The course class holds the detailed schedule of a class and the prerequisites and as well as description of a course and dependencies with future classes. The class diagram is as follows:</w:t>
+      </w:r>
+    </w:p>
+    <w:p>
+      <w:pPr>
+        <w:pStyle w:val="Normal1"/>
       </w:pPr>
       <w:r>
         <w:rPr>
           <w:noProof/>
-          <w:lang w:eastAsia="en-US"/>
+          <w:lang w:eastAsia="zh-CN"/>
         </w:rPr>
         <w:lastRenderedPageBreak/>
         <w:drawing>
@@ -2935,7 +2971,7 @@
                     <pic:cNvPicPr preferRelativeResize="0"/>
                   </pic:nvPicPr>
                   <pic:blipFill>
-                    <a:blip r:embed="rId15"/>
+                    <a:blip r:embed="rId10"/>
                     <a:stretch>
                       <a:fillRect/>
                     </a:stretch>
@@ -2960,15 +2996,15 @@
       <w:pPr>
         <w:pStyle w:val="Heading3"/>
       </w:pPr>
-      <w:bookmarkStart w:id="27" w:name="h.fw5mqyw1rhrm" w:colFirst="0" w:colLast="0"/>
-      <w:bookmarkEnd w:id="27"/>
+      <w:bookmarkStart w:id="26" w:name="h.fw5mqyw1rhrm" w:colFirst="0" w:colLast="0"/>
+      <w:bookmarkEnd w:id="26"/>
       <w:r>
         <w:t>3.3.3 Schedule Class</w:t>
       </w:r>
     </w:p>
     <w:p>
       <w:pPr>
-        <w:pStyle w:val="normal0"/>
+        <w:pStyle w:val="Normal1"/>
       </w:pPr>
       <w:r>
         <w:t>The Schedule class is directly interacting with the database and therefore, holds the detailed schedule information for individual courses.</w:t>
@@ -2976,12 +3012,12 @@
     </w:p>
     <w:p>
       <w:pPr>
-        <w:pStyle w:val="normal0"/>
+        <w:pStyle w:val="Normal1"/>
       </w:pPr>
       <w:r>
         <w:rPr>
           <w:noProof/>
-          <w:lang w:eastAsia="en-US"/>
+          <w:lang w:eastAsia="zh-CN"/>
         </w:rPr>
         <w:drawing>
           <wp:inline distT="0" distB="0" distL="0" distR="0">
@@ -2997,7 +3033,7 @@
                     <pic:cNvPicPr preferRelativeResize="0"/>
                   </pic:nvPicPr>
                   <pic:blipFill>
-                    <a:blip r:embed="rId16"/>
+                    <a:blip r:embed="rId11"/>
                     <a:stretch>
                       <a:fillRect/>
                     </a:stretch>
@@ -3020,25 +3056,33 @@
     </w:p>
     <w:p>
       <w:pPr>
-        <w:pStyle w:val="normal0"/>
-      </w:pPr>
-    </w:p>
-    <w:p>
-      <w:pPr>
-        <w:pStyle w:val="normal0"/>
-      </w:pPr>
-      <w:r>
-        <w:t>The schedule class uses a DBConnect Interface to interact with the database as shown in following diagram</w:t>
-      </w:r>
-    </w:p>
-    <w:p>
-      <w:pPr>
-        <w:pStyle w:val="normal0"/>
+        <w:pStyle w:val="Normal1"/>
+      </w:pPr>
+    </w:p>
+    <w:p>
+      <w:pPr>
+        <w:pStyle w:val="Normal1"/>
+      </w:pPr>
+      <w:r>
+        <w:t xml:space="preserve">The schedule class uses a </w:t>
+      </w:r>
+      <w:proofErr w:type="spellStart"/>
+      <w:r>
+        <w:t>DBConnect</w:t>
+      </w:r>
+      <w:proofErr w:type="spellEnd"/>
+      <w:r>
+        <w:t xml:space="preserve"> Interface to interact with the database as shown in following diagram</w:t>
+      </w:r>
+    </w:p>
+    <w:p>
+      <w:pPr>
+        <w:pStyle w:val="Normal1"/>
       </w:pPr>
       <w:r>
         <w:rPr>
           <w:noProof/>
-          <w:lang w:eastAsia="en-US"/>
+          <w:lang w:eastAsia="zh-CN"/>
         </w:rPr>
         <w:lastRenderedPageBreak/>
         <w:drawing>
@@ -3055,7 +3099,7 @@
                     <pic:cNvPicPr preferRelativeResize="0"/>
                   </pic:nvPicPr>
                   <pic:blipFill>
-                    <a:blip r:embed="rId17"/>
+                    <a:blip r:embed="rId12"/>
                     <a:stretch>
                       <a:fillRect/>
                     </a:stretch>
@@ -3080,18 +3124,15 @@
       <w:pPr>
         <w:pStyle w:val="Heading3"/>
       </w:pPr>
-      <w:bookmarkStart w:id="28" w:name="h.fvjzfft8q9mc" w:colFirst="0" w:colLast="0"/>
-      <w:bookmarkEnd w:id="28"/>
-      <w:r>
-        <w:t>3.3.4</w:t>
-      </w:r>
-      <w:r>
-        <w:t xml:space="preserve"> Algorithm</w:t>
-      </w:r>
-    </w:p>
-    <w:p>
-      <w:pPr>
-        <w:pStyle w:val="normal0"/>
+      <w:bookmarkStart w:id="27" w:name="h.fvjzfft8q9mc" w:colFirst="0" w:colLast="0"/>
+      <w:bookmarkEnd w:id="27"/>
+      <w:r>
+        <w:t>3.3.4 Algorithm</w:t>
+      </w:r>
+    </w:p>
+    <w:p>
+      <w:pPr>
+        <w:pStyle w:val="Normal1"/>
       </w:pPr>
       <w:r>
         <w:t>3.3.4.1 Description</w:t>
@@ -3099,23 +3140,28 @@
     </w:p>
     <w:p>
       <w:pPr>
-        <w:pStyle w:val="normal0"/>
-      </w:pPr>
-      <w:r>
-        <w:t>The checkFree class handles the filtration process. Having received the updated list of selected classes from the UHO, and the full list of classes from the database for a given term, it weeds out all courses that conflict wi</w:t>
-      </w:r>
-      <w:r>
-        <w:t>th the user data.</w:t>
-      </w:r>
-    </w:p>
-    <w:p>
-      <w:pPr>
-        <w:pStyle w:val="normal0"/>
-      </w:pPr>
-    </w:p>
-    <w:p>
-      <w:pPr>
-        <w:pStyle w:val="normal0"/>
+        <w:pStyle w:val="Normal1"/>
+      </w:pPr>
+      <w:r>
+        <w:t xml:space="preserve">The </w:t>
+      </w:r>
+      <w:proofErr w:type="spellStart"/>
+      <w:r>
+        <w:t>checkFree</w:t>
+      </w:r>
+      <w:proofErr w:type="spellEnd"/>
+      <w:r>
+        <w:t xml:space="preserve"> class handles the filtration process. Having received the updated list of selected classes from the UHO, and the full list of classes from the database for a given term, it weeds out all courses that conflict with the user data.</w:t>
+      </w:r>
+    </w:p>
+    <w:p>
+      <w:pPr>
+        <w:pStyle w:val="Normal1"/>
+      </w:pPr>
+    </w:p>
+    <w:p>
+      <w:pPr>
+        <w:pStyle w:val="Normal1"/>
       </w:pPr>
       <w:r>
         <w:t>3.3.4.2 Detailed process</w:t>
@@ -3123,50 +3169,44 @@
     </w:p>
     <w:p>
       <w:pPr>
-        <w:pStyle w:val="normal0"/>
-      </w:pPr>
-      <w:r>
-        <w:t xml:space="preserve">Given a term t with n class offerings, and m selected classes, the course checks for any conflicts. For each class x in the database, it must compare the timeslot against the UHO availability table. If any </w:t>
-      </w:r>
-      <w:proofErr w:type="gramStart"/>
-      <w:r>
-        <w:t>portion of the classes overlap</w:t>
-      </w:r>
-      <w:proofErr w:type="gramEnd"/>
-      <w:r>
-        <w:t>, the course is remo</w:t>
-      </w:r>
-      <w:r>
-        <w:t>ved. Next, the item x is compared to the list of classes m for all terms prior to t, and if the course id is found, it is removed. FInally, if the course fits the user’s schedule and history, the list of pre-requisites for x is compared against the selecte</w:t>
-      </w:r>
-      <w:r>
-        <w:t>d classes for terms prior to t. if any prerequisites are missing, then the class is removed. Should the class x have passed these 3 filters, then checkFree returns it as a valid class to be passed back to the caller.</w:t>
-      </w:r>
-    </w:p>
-    <w:p>
-      <w:pPr>
-        <w:pStyle w:val="normal0"/>
-      </w:pPr>
-    </w:p>
-    <w:p>
-      <w:pPr>
-        <w:pStyle w:val="normal0"/>
-      </w:pPr>
-      <w:r>
-        <w:t>The following graph displays UML detai</w:t>
-      </w:r>
-      <w:r>
-        <w:t>ls of the class</w:t>
-      </w:r>
-      <w:proofErr w:type="gramStart"/>
-      <w:r>
-        <w:t>..</w:t>
-      </w:r>
-      <w:proofErr w:type="gramEnd"/>
+        <w:pStyle w:val="Normal1"/>
+      </w:pPr>
+      <w:r>
+        <w:t xml:space="preserve">Given a term t with n class offerings, and m selected classes, the course checks for any conflicts. For each class x in the database, it must compare the timeslot against the UHO availability table. If any portion of the classes overlap, the course is removed. Next, the item x is compared to the list of classes m for all terms prior to t, and if the course id is found, it is removed. </w:t>
+      </w:r>
+      <w:proofErr w:type="spellStart"/>
+      <w:r>
+        <w:t>FInally</w:t>
+      </w:r>
+      <w:proofErr w:type="spellEnd"/>
+      <w:r>
+        <w:t xml:space="preserve">, if the course fits the user’s schedule and history, the list of pre-requisites for x is compared against the selected classes for terms prior to t. if any prerequisites are missing, then the class is removed. Should the class x have passed these 3 filters, then </w:t>
+      </w:r>
+      <w:proofErr w:type="spellStart"/>
+      <w:r>
+        <w:t>checkFree</w:t>
+      </w:r>
+      <w:proofErr w:type="spellEnd"/>
+      <w:r>
+        <w:t xml:space="preserve"> returns it as a valid class to be passed back to the caller.</w:t>
+      </w:r>
+    </w:p>
+    <w:p>
+      <w:pPr>
+        <w:pStyle w:val="Normal1"/>
+      </w:pPr>
+    </w:p>
+    <w:p>
+      <w:pPr>
+        <w:pStyle w:val="Normal1"/>
+      </w:pPr>
+      <w:r>
+        <w:t>The following graph displays UML details of the class..</w:t>
+      </w:r>
       <w:r>
         <w:rPr>
           <w:noProof/>
-          <w:lang w:eastAsia="en-US"/>
+          <w:lang w:eastAsia="zh-CN"/>
         </w:rPr>
         <w:drawing>
           <wp:inline distT="0" distB="0" distL="0" distR="0">
@@ -3182,7 +3222,7 @@
                     <pic:cNvPicPr preferRelativeResize="0"/>
                   </pic:nvPicPr>
                   <pic:blipFill>
-                    <a:blip r:embed="rId18"/>
+                    <a:blip r:embed="rId13"/>
                     <a:stretch>
                       <a:fillRect/>
                     </a:stretch>
@@ -3205,28 +3245,36 @@
     </w:p>
     <w:p>
       <w:pPr>
-        <w:pStyle w:val="normal0"/>
+        <w:pStyle w:val="Normal1"/>
       </w:pPr>
     </w:p>
     <w:p>
       <w:pPr>
         <w:pStyle w:val="Heading2"/>
       </w:pPr>
-      <w:bookmarkStart w:id="29" w:name="h.856myj64ufpa" w:colFirst="0" w:colLast="0"/>
-      <w:bookmarkEnd w:id="29"/>
-      <w:r>
-        <w:t>3.4 WebFramework Model</w:t>
-      </w:r>
-    </w:p>
-    <w:p>
-      <w:pPr>
-        <w:pStyle w:val="normal0"/>
+      <w:bookmarkStart w:id="28" w:name="h.856myj64ufpa" w:colFirst="0" w:colLast="0"/>
+      <w:bookmarkEnd w:id="28"/>
+      <w:r>
+        <w:t xml:space="preserve">3.4 </w:t>
+      </w:r>
+      <w:proofErr w:type="spellStart"/>
+      <w:r>
+        <w:t>WebFramework</w:t>
+      </w:r>
+      <w:proofErr w:type="spellEnd"/>
+      <w:r>
+        <w:t xml:space="preserve"> Model</w:t>
+      </w:r>
+    </w:p>
+    <w:p>
+      <w:pPr>
+        <w:pStyle w:val="Normal1"/>
         <w:spacing w:before="360" w:after="80"/>
       </w:pPr>
       <w:r>
         <w:rPr>
           <w:noProof/>
-          <w:lang w:eastAsia="en-US"/>
+          <w:lang w:eastAsia="zh-CN"/>
         </w:rPr>
         <w:drawing>
           <wp:inline distT="0" distB="0" distL="0" distR="0">
@@ -3242,7 +3290,7 @@
                     <pic:cNvPicPr preferRelativeResize="0"/>
                   </pic:nvPicPr>
                   <pic:blipFill>
-                    <a:blip r:embed="rId19"/>
+                    <a:blip r:embed="rId14"/>
                     <a:stretch>
                       <a:fillRect/>
                     </a:stretch>
@@ -3265,48 +3313,103 @@
     </w:p>
     <w:p>
       <w:pPr>
-        <w:pStyle w:val="normal0"/>
+        <w:pStyle w:val="Normal1"/>
         <w:spacing w:before="360" w:after="80"/>
       </w:pPr>
       <w:r>
-        <w:t xml:space="preserve">The above WebFramework model extends JApplet in order to create a Java Applet to display on the hosting webpage. It mainly talks with the DragonCourseScheduler class in order to either send it UserHistory class </w:t>
-      </w:r>
-      <w:r>
-        <w:t xml:space="preserve">information or to populate the ClassSchedule class.  These classes also contain the entire </w:t>
-      </w:r>
-      <w:proofErr w:type="gramStart"/>
-      <w:r>
-        <w:t>front end</w:t>
-      </w:r>
-      <w:proofErr w:type="gramEnd"/>
-      <w:r>
-        <w:t xml:space="preserve"> interface and graphics.  Error checking for user input also occurs at this stage. The UserHistory class generally gathers the user information to send back</w:t>
-      </w:r>
-      <w:r>
-        <w:t xml:space="preserve"> to the DragonCourseScheduler class. The ClassSchedule class is actually a combination of two interfaces. The first state allows the user to select a schedule. The second state (when the private variable is true) allows the user to view their selected sche</w:t>
-      </w:r>
-      <w:r>
-        <w:t>dule based on the term being viewed.</w:t>
-      </w:r>
-    </w:p>
-    <w:p>
-      <w:pPr>
-        <w:pStyle w:val="normal0"/>
+        <w:t xml:space="preserve">The above </w:t>
+      </w:r>
+      <w:proofErr w:type="spellStart"/>
+      <w:r>
+        <w:t>WebFramework</w:t>
+      </w:r>
+      <w:proofErr w:type="spellEnd"/>
+      <w:r>
+        <w:t xml:space="preserve"> model extends </w:t>
+      </w:r>
+      <w:proofErr w:type="spellStart"/>
+      <w:r>
+        <w:t>JApplet</w:t>
+      </w:r>
+      <w:proofErr w:type="spellEnd"/>
+      <w:r>
+        <w:t xml:space="preserve"> in order to create a Java Applet to display on the hosting webpage. It mainly talks with the </w:t>
+      </w:r>
+      <w:proofErr w:type="spellStart"/>
+      <w:r>
+        <w:t>DragonCourseScheduler</w:t>
+      </w:r>
+      <w:proofErr w:type="spellEnd"/>
+      <w:r>
+        <w:t xml:space="preserve"> class in order to either send it </w:t>
+      </w:r>
+      <w:proofErr w:type="spellStart"/>
+      <w:r>
+        <w:t>UserHistory</w:t>
+      </w:r>
+      <w:proofErr w:type="spellEnd"/>
+      <w:r>
+        <w:t xml:space="preserve"> class information or to populate the </w:t>
+      </w:r>
+      <w:proofErr w:type="spellStart"/>
+      <w:r>
+        <w:t>ClassSchedule</w:t>
+      </w:r>
+      <w:proofErr w:type="spellEnd"/>
+      <w:r>
+        <w:t xml:space="preserve"> class.  These classes also contain the entire front end interface and graphics.  Error checking for user input also occurs at this stage. The </w:t>
+      </w:r>
+      <w:proofErr w:type="spellStart"/>
+      <w:r>
+        <w:t>UserHistory</w:t>
+      </w:r>
+      <w:proofErr w:type="spellEnd"/>
+      <w:r>
+        <w:t xml:space="preserve"> class generally gathers the user information to send back to the </w:t>
+      </w:r>
+      <w:proofErr w:type="spellStart"/>
+      <w:r>
+        <w:t>DragonCourseScheduler</w:t>
+      </w:r>
+      <w:proofErr w:type="spellEnd"/>
+      <w:r>
+        <w:t xml:space="preserve"> class. The </w:t>
+      </w:r>
+      <w:proofErr w:type="spellStart"/>
+      <w:r>
+        <w:t>ClassSchedule</w:t>
+      </w:r>
+      <w:proofErr w:type="spellEnd"/>
+      <w:r>
+        <w:t xml:space="preserve"> class is actually a combination of two interfaces. The first state allows the user to select a schedule. The second state (when the private variable is true) allows the user to view their selected schedule based on the term being viewed.</w:t>
+      </w:r>
+    </w:p>
+    <w:p>
+      <w:pPr>
+        <w:pStyle w:val="Normal1"/>
         <w:spacing w:before="360" w:after="80"/>
       </w:pPr>
       <w:r>
-        <w:t xml:space="preserve">To explain how the WebFramworks handles updating user information, the following sequence diagram is used to illustrate a sequence of module interactions. </w:t>
-      </w:r>
-    </w:p>
-    <w:p>
-      <w:pPr>
-        <w:pStyle w:val="normal0"/>
+        <w:t xml:space="preserve">To explain how the </w:t>
+      </w:r>
+      <w:proofErr w:type="spellStart"/>
+      <w:r>
+        <w:t>WebFramworks</w:t>
+      </w:r>
+      <w:proofErr w:type="spellEnd"/>
+      <w:r>
+        <w:t xml:space="preserve"> handles updating user information, the following sequence diagram is used to illustrate a sequence of module interactions. </w:t>
+      </w:r>
+    </w:p>
+    <w:p>
+      <w:pPr>
+        <w:pStyle w:val="Normal1"/>
         <w:spacing w:before="360" w:after="80"/>
       </w:pPr>
       <w:r>
         <w:rPr>
           <w:noProof/>
-          <w:lang w:eastAsia="en-US"/>
+          <w:lang w:eastAsia="zh-CN"/>
         </w:rPr>
         <w:lastRenderedPageBreak/>
         <w:drawing>
@@ -3323,7 +3426,7 @@
                     <pic:cNvPicPr preferRelativeResize="0"/>
                   </pic:nvPicPr>
                   <pic:blipFill>
-                    <a:blip r:embed="rId20"/>
+                    <a:blip r:embed="rId15"/>
                     <a:stretch>
                       <a:fillRect/>
                     </a:stretch>
@@ -3348,31 +3451,44 @@
       <w:pPr>
         <w:pStyle w:val="Heading2"/>
       </w:pPr>
-      <w:bookmarkStart w:id="30" w:name="h.3lr5pl5yxhf7" w:colFirst="0" w:colLast="0"/>
-      <w:bookmarkEnd w:id="30"/>
-      <w:r>
-        <w:t>3.5 TMSSynchronizer Utility</w:t>
-      </w:r>
-    </w:p>
-    <w:p>
-      <w:pPr>
-        <w:pStyle w:val="normal0"/>
-      </w:pPr>
-      <w:r>
-        <w:t>The TMSSynchronizer is design out</w:t>
-      </w:r>
-      <w:r>
-        <w:t>side of the main program, and evoked only on the server side as a scheduled task. This utility is written in Python and is consisted of a few python class and two libraries as demonstrated in following class diagram.</w:t>
-      </w:r>
-    </w:p>
-    <w:p>
-      <w:pPr>
-        <w:pStyle w:val="normal0"/>
+      <w:bookmarkStart w:id="29" w:name="h.3lr5pl5yxhf7" w:colFirst="0" w:colLast="0"/>
+      <w:bookmarkEnd w:id="29"/>
+      <w:r>
+        <w:t xml:space="preserve">3.5 </w:t>
+      </w:r>
+      <w:proofErr w:type="spellStart"/>
+      <w:r>
+        <w:t>TMSSynchronizer</w:t>
+      </w:r>
+      <w:proofErr w:type="spellEnd"/>
+      <w:r>
+        <w:t xml:space="preserve"> Utility</w:t>
+      </w:r>
+    </w:p>
+    <w:p>
+      <w:pPr>
+        <w:pStyle w:val="Normal1"/>
+      </w:pPr>
+      <w:r>
+        <w:t xml:space="preserve">The </w:t>
+      </w:r>
+      <w:proofErr w:type="spellStart"/>
+      <w:r>
+        <w:t>TMSSynchronizer</w:t>
+      </w:r>
+      <w:proofErr w:type="spellEnd"/>
+      <w:r>
+        <w:t xml:space="preserve"> is design outside of the main program, and evoked only on the server side as a scheduled task. This utility is written in Python and is consisted of a few python class and two libraries as demonstrated in following class diagram.</w:t>
+      </w:r>
+    </w:p>
+    <w:p>
+      <w:pPr>
+        <w:pStyle w:val="Normal1"/>
       </w:pPr>
       <w:r>
         <w:rPr>
           <w:noProof/>
-          <w:lang w:eastAsia="en-US"/>
+          <w:lang w:eastAsia="zh-CN"/>
         </w:rPr>
         <w:lastRenderedPageBreak/>
         <w:drawing>
@@ -3389,7 +3505,7 @@
                     <pic:cNvPicPr preferRelativeResize="0"/>
                   </pic:nvPicPr>
                   <pic:blipFill>
-                    <a:blip r:embed="rId21"/>
+                    <a:blip r:embed="rId16"/>
                     <a:stretch>
                       <a:fillRect/>
                     </a:stretch>
@@ -3414,47 +3530,38 @@
       <w:pPr>
         <w:pStyle w:val="Heading1"/>
       </w:pPr>
-      <w:bookmarkStart w:id="31" w:name="h.2p2csry" w:colFirst="0" w:colLast="0"/>
+      <w:bookmarkStart w:id="30" w:name="h.2p2csry" w:colFirst="0" w:colLast="0"/>
+      <w:bookmarkEnd w:id="30"/>
+      <w:r>
+        <w:t>4. Database Design</w:t>
+      </w:r>
+    </w:p>
+    <w:p>
+      <w:pPr>
+        <w:pStyle w:val="Heading2"/>
+      </w:pPr>
+      <w:bookmarkStart w:id="31" w:name="h.b5tlmniqa7fr" w:colFirst="0" w:colLast="0"/>
       <w:bookmarkEnd w:id="31"/>
       <w:r>
-        <w:t>4. Database Design</w:t>
-      </w:r>
-    </w:p>
-    <w:p>
-      <w:pPr>
-        <w:pStyle w:val="Heading2"/>
-      </w:pPr>
-      <w:bookmarkStart w:id="32" w:name="h.b5tlmniqa7fr" w:colFirst="0" w:colLast="0"/>
+        <w:t>4.1 Overview</w:t>
+      </w:r>
+    </w:p>
+    <w:p>
+      <w:pPr>
+        <w:pStyle w:val="Heading3"/>
+      </w:pPr>
+      <w:bookmarkStart w:id="32" w:name="h.txfgfsnc5ijq" w:colFirst="0" w:colLast="0"/>
       <w:bookmarkEnd w:id="32"/>
       <w:r>
-        <w:t>4.1 Overview</w:t>
-      </w:r>
-    </w:p>
-    <w:p>
-      <w:pPr>
-        <w:pStyle w:val="Heading3"/>
-      </w:pPr>
-      <w:bookmarkStart w:id="33" w:name="h.txfgfsnc5ijq" w:colFirst="0" w:colLast="0"/>
-      <w:bookmarkEnd w:id="33"/>
-      <w:r>
-        <w:t>4.1.1</w:t>
-      </w:r>
-      <w:r>
-        <w:t xml:space="preserve"> Tables</w:t>
-      </w:r>
-    </w:p>
-    <w:p>
-      <w:pPr>
-        <w:pStyle w:val="normal0"/>
-      </w:pPr>
-      <w:r>
-        <w:t xml:space="preserve">The database is consisted of </w:t>
-      </w:r>
-      <w:r>
-        <w:t xml:space="preserve">4 </w:t>
-      </w:r>
-      <w:r>
-        <w:t>tables</w:t>
+        <w:t>4.1.1 Tables</w:t>
+      </w:r>
+    </w:p>
+    <w:p>
+      <w:pPr>
+        <w:pStyle w:val="Normal1"/>
+      </w:pPr>
+      <w:r>
+        <w:t>The database is consisted of 4 tables</w:t>
       </w:r>
     </w:p>
     <w:tbl>
@@ -3481,12 +3588,6 @@
         <w:gridCol w:w="6170"/>
       </w:tblGrid>
       <w:tr>
-        <w:tblPrEx>
-          <w:tblCellMar>
-            <w:top w:w="0" w:type="dxa"/>
-            <w:bottom w:w="0" w:type="dxa"/>
-          </w:tblCellMar>
-        </w:tblPrEx>
         <w:trPr>
           <w:trHeight w:val="300"/>
         </w:trPr>
@@ -3502,14 +3603,12 @@
           </w:tcPr>
           <w:p>
             <w:pPr>
-              <w:pStyle w:val="normal0"/>
+              <w:pStyle w:val="Normal1"/>
               <w:jc w:val="center"/>
             </w:pPr>
-            <w:proofErr w:type="gramStart"/>
             <w:r>
               <w:t>schedule</w:t>
             </w:r>
-            <w:proofErr w:type="gramEnd"/>
           </w:p>
         </w:tc>
         <w:tc>
@@ -3524,7 +3623,7 @@
           </w:tcPr>
           <w:p>
             <w:pPr>
-              <w:pStyle w:val="normal0"/>
+              <w:pStyle w:val="Normal1"/>
               <w:jc w:val="center"/>
             </w:pPr>
             <w:r>
@@ -3534,12 +3633,6 @@
         </w:tc>
       </w:tr>
       <w:tr>
-        <w:tblPrEx>
-          <w:tblCellMar>
-            <w:top w:w="0" w:type="dxa"/>
-            <w:bottom w:w="0" w:type="dxa"/>
-          </w:tblCellMar>
-        </w:tblPrEx>
         <w:tc>
           <w:tcPr>
             <w:tcW w:w="3406" w:type="dxa"/>
@@ -3552,14 +3645,12 @@
           </w:tcPr>
           <w:p>
             <w:pPr>
-              <w:pStyle w:val="normal0"/>
+              <w:pStyle w:val="Normal1"/>
               <w:jc w:val="center"/>
             </w:pPr>
-            <w:proofErr w:type="gramStart"/>
             <w:r>
               <w:t>require</w:t>
             </w:r>
-            <w:proofErr w:type="gramEnd"/>
           </w:p>
         </w:tc>
         <w:tc>
@@ -3574,7 +3665,7 @@
           </w:tcPr>
           <w:p>
             <w:pPr>
-              <w:pStyle w:val="normal0"/>
+              <w:pStyle w:val="Normal1"/>
               <w:jc w:val="center"/>
             </w:pPr>
             <w:r>
@@ -3584,12 +3675,6 @@
         </w:tc>
       </w:tr>
       <w:tr>
-        <w:tblPrEx>
-          <w:tblCellMar>
-            <w:top w:w="0" w:type="dxa"/>
-            <w:bottom w:w="0" w:type="dxa"/>
-          </w:tblCellMar>
-        </w:tblPrEx>
         <w:tc>
           <w:tcPr>
             <w:tcW w:w="3406" w:type="dxa"/>
@@ -3602,14 +3687,14 @@
           </w:tcPr>
           <w:p>
             <w:pPr>
-              <w:pStyle w:val="normal0"/>
+              <w:pStyle w:val="Normal1"/>
               <w:jc w:val="center"/>
             </w:pPr>
-            <w:proofErr w:type="gramStart"/>
+            <w:proofErr w:type="spellStart"/>
             <w:r>
               <w:t>courseRef</w:t>
             </w:r>
-            <w:proofErr w:type="gramEnd"/>
+            <w:proofErr w:type="spellEnd"/>
           </w:p>
         </w:tc>
         <w:tc>
@@ -3624,25 +3709,16 @@
           </w:tcPr>
           <w:p>
             <w:pPr>
-              <w:pStyle w:val="normal0"/>
+              <w:pStyle w:val="Normal1"/>
               <w:jc w:val="center"/>
             </w:pPr>
             <w:r>
-              <w:t>Consists a unique identifier for a course, and its human-readable name and desc</w:t>
-            </w:r>
-            <w:r>
-              <w:t>ription</w:t>
+              <w:t>Consists a unique identifier for a course, and its human-readable name and description</w:t>
             </w:r>
           </w:p>
         </w:tc>
       </w:tr>
       <w:tr>
-        <w:tblPrEx>
-          <w:tblCellMar>
-            <w:top w:w="0" w:type="dxa"/>
-            <w:bottom w:w="0" w:type="dxa"/>
-          </w:tblCellMar>
-        </w:tblPrEx>
         <w:tc>
           <w:tcPr>
             <w:tcW w:w="3406" w:type="dxa"/>
@@ -3655,15 +3731,13 @@
           </w:tcPr>
           <w:p>
             <w:pPr>
-              <w:pStyle w:val="normal0"/>
+              <w:pStyle w:val="Normal1"/>
               <w:jc w:val="center"/>
             </w:pPr>
-            <w:proofErr w:type="gramStart"/>
             <w:r>
               <w:lastRenderedPageBreak/>
               <w:t>track</w:t>
             </w:r>
-            <w:proofErr w:type="gramEnd"/>
           </w:p>
         </w:tc>
         <w:tc>
@@ -3678,17 +3752,11 @@
           </w:tcPr>
           <w:p>
             <w:pPr>
-              <w:pStyle w:val="normal0"/>
+              <w:pStyle w:val="Normal1"/>
               <w:jc w:val="center"/>
             </w:pPr>
             <w:r>
-              <w:t>Consists all tracks information for any give</w:t>
-            </w:r>
-            <w:r>
-              <w:t>n</w:t>
-            </w:r>
-            <w:r>
-              <w:t xml:space="preserve"> concentration or track</w:t>
+              <w:t>Consists all tracks information for any given concentration or track</w:t>
             </w:r>
           </w:p>
         </w:tc>
@@ -3696,73 +3764,83 @@
     </w:tbl>
     <w:p>
       <w:pPr>
-        <w:pStyle w:val="normal0"/>
+        <w:pStyle w:val="Normal1"/>
       </w:pPr>
     </w:p>
     <w:p>
       <w:pPr>
         <w:pStyle w:val="Heading3"/>
       </w:pPr>
-      <w:bookmarkStart w:id="34" w:name="h.bqot83qqkz8i" w:colFirst="0" w:colLast="0"/>
+      <w:bookmarkStart w:id="33" w:name="h.bqot83qqkz8i" w:colFirst="0" w:colLast="0"/>
+      <w:bookmarkEnd w:id="33"/>
+      <w:r>
+        <w:t>4.1.2 Data Generation</w:t>
+      </w:r>
+    </w:p>
+    <w:p>
+      <w:pPr>
+        <w:pStyle w:val="Normal1"/>
+      </w:pPr>
+      <w:r>
+        <w:t xml:space="preserve">The database is updated, and maintained by the </w:t>
+      </w:r>
+      <w:proofErr w:type="spellStart"/>
+      <w:r>
+        <w:t>TMSSynchronizer</w:t>
+      </w:r>
+      <w:proofErr w:type="spellEnd"/>
+      <w:r>
+        <w:t xml:space="preserve"> tool, which is run at the server side on a daily basis.</w:t>
+      </w:r>
+    </w:p>
+    <w:p>
+      <w:pPr>
+        <w:pStyle w:val="Heading2"/>
+      </w:pPr>
+      <w:bookmarkStart w:id="34" w:name="h.dvfi21ohe13q" w:colFirst="0" w:colLast="0"/>
       <w:bookmarkEnd w:id="34"/>
       <w:r>
-        <w:t>4.1.2 Data Generation</w:t>
-      </w:r>
-    </w:p>
-    <w:p>
-      <w:pPr>
-        <w:pStyle w:val="normal0"/>
-      </w:pPr>
-      <w:r>
-        <w:t xml:space="preserve">The database is updated, and maintained by the TMSSynchronizer </w:t>
-      </w:r>
-      <w:r>
-        <w:t>tool</w:t>
-      </w:r>
-      <w:r>
-        <w:t>, which is run at the server side on a daily basis.</w:t>
-      </w:r>
-    </w:p>
-    <w:p>
-      <w:pPr>
-        <w:pStyle w:val="Heading2"/>
-      </w:pPr>
-      <w:bookmarkStart w:id="35" w:name="h.dvfi21ohe13q" w:colFirst="0" w:colLast="0"/>
-      <w:bookmarkEnd w:id="35"/>
-      <w:r>
         <w:t>4.2 Database Schema</w:t>
       </w:r>
     </w:p>
     <w:p>
       <w:pPr>
-        <w:pStyle w:val="normal0"/>
-      </w:pPr>
-      <w:r>
-        <w:t xml:space="preserve">The coursename filed is both the primary and foreign </w:t>
-      </w:r>
-      <w:proofErr w:type="gramStart"/>
-      <w:r>
-        <w:t>key(</w:t>
-      </w:r>
-      <w:proofErr w:type="gramEnd"/>
-      <w:r>
-        <w:t>of the courseRef table)  in the require table.</w:t>
-      </w:r>
-    </w:p>
-    <w:p>
-      <w:pPr>
-        <w:pStyle w:val="normal0"/>
+        <w:pStyle w:val="Normal1"/>
+      </w:pPr>
+      <w:r>
+        <w:t xml:space="preserve">The </w:t>
+      </w:r>
+      <w:proofErr w:type="spellStart"/>
+      <w:r>
+        <w:t>coursename</w:t>
+      </w:r>
+      <w:proofErr w:type="spellEnd"/>
+      <w:r>
+        <w:t xml:space="preserve"> filed is both the primary and foreign key(of the </w:t>
+      </w:r>
+      <w:proofErr w:type="spellStart"/>
+      <w:r>
+        <w:t>courseRef</w:t>
+      </w:r>
+      <w:proofErr w:type="spellEnd"/>
+      <w:r>
+        <w:t xml:space="preserve"> table)  in the require table.</w:t>
+      </w:r>
+    </w:p>
+    <w:p>
+      <w:pPr>
+        <w:pStyle w:val="Normal1"/>
         <w:spacing w:before="360" w:after="80"/>
       </w:pPr>
     </w:p>
     <w:p>
       <w:pPr>
-        <w:pStyle w:val="normal0"/>
+        <w:pStyle w:val="Normal1"/>
       </w:pPr>
       <w:r>
         <w:rPr>
           <w:noProof/>
-          <w:lang w:eastAsia="en-US"/>
+          <w:lang w:eastAsia="zh-CN"/>
         </w:rPr>
         <w:drawing>
           <wp:inline distT="0" distB="0" distL="0" distR="0">
@@ -3778,7 +3856,7 @@
                     <pic:cNvPicPr preferRelativeResize="0"/>
                   </pic:nvPicPr>
                   <pic:blipFill>
-                    <a:blip r:embed="rId22"/>
+                    <a:blip r:embed="rId17"/>
                     <a:stretch>
                       <a:fillRect/>
                     </a:stretch>
@@ -3803,18 +3881,18 @@
       <w:pPr>
         <w:pStyle w:val="Heading1"/>
       </w:pPr>
-      <w:bookmarkStart w:id="36" w:name="h.i66ivfm2ssve" w:colFirst="0" w:colLast="0"/>
+      <w:bookmarkStart w:id="35" w:name="h.i66ivfm2ssve" w:colFirst="0" w:colLast="0"/>
+      <w:bookmarkEnd w:id="35"/>
+      <w:r>
+        <w:t>5. Summary</w:t>
+      </w:r>
+    </w:p>
+    <w:p>
+      <w:pPr>
+        <w:pStyle w:val="Heading2"/>
+      </w:pPr>
+      <w:bookmarkStart w:id="36" w:name="h.7gr44eynlbib" w:colFirst="0" w:colLast="0"/>
       <w:bookmarkEnd w:id="36"/>
-      <w:r>
-        <w:t>5. Summary</w:t>
-      </w:r>
-    </w:p>
-    <w:p>
-      <w:pPr>
-        <w:pStyle w:val="Heading2"/>
-      </w:pPr>
-      <w:bookmarkStart w:id="37" w:name="h.7gr44eynlbib" w:colFirst="0" w:colLast="0"/>
-      <w:bookmarkEnd w:id="37"/>
       <w:r>
         <w:lastRenderedPageBreak/>
         <w:t>5.1 Visual System overview</w:t>
@@ -3822,7 +3900,7 @@
     </w:p>
     <w:p>
       <w:pPr>
-        <w:pStyle w:val="normal0"/>
+        <w:pStyle w:val="Normal1"/>
       </w:pPr>
       <w:r>
         <w:t>The following page is the essential classes and methods of the Java Class UML diagram of the program.</w:t>
@@ -3830,12 +3908,12 @@
     </w:p>
     <w:p>
       <w:pPr>
-        <w:pStyle w:val="normal0"/>
+        <w:pStyle w:val="Normal1"/>
       </w:pPr>
       <w:r>
         <w:rPr>
           <w:noProof/>
-          <w:lang w:eastAsia="en-US"/>
+          <w:lang w:eastAsia="zh-CN"/>
         </w:rPr>
         <w:lastRenderedPageBreak/>
         <w:drawing>
@@ -3852,7 +3930,7 @@
                     <pic:cNvPicPr preferRelativeResize="0"/>
                   </pic:nvPicPr>
                   <pic:blipFill>
-                    <a:blip r:embed="rId23"/>
+                    <a:blip r:embed="rId18"/>
                     <a:stretch>
                       <a:fillRect/>
                     </a:stretch>
@@ -3877,101 +3955,283 @@
       <w:pPr>
         <w:pStyle w:val="Heading2"/>
       </w:pPr>
-      <w:bookmarkStart w:id="38" w:name="h.74q0opbzx7wt" w:colFirst="0" w:colLast="0"/>
+      <w:bookmarkStart w:id="37" w:name="h.74q0opbzx7wt" w:colFirst="0" w:colLast="0"/>
+      <w:bookmarkEnd w:id="37"/>
+      <w:r>
+        <w:lastRenderedPageBreak/>
+        <w:t>5.2 Advantages</w:t>
+      </w:r>
+    </w:p>
+    <w:p>
+      <w:pPr>
+        <w:pStyle w:val="Normal1"/>
+      </w:pPr>
+      <w:r>
+        <w:t xml:space="preserve">The advantage of current design is simple and powerful. By leveraging a MVC model, we have a highly modularized software to maintain and small changes in the term master schedule can be adjusted in the Filter model without affecting other models. </w:t>
+      </w:r>
+    </w:p>
+    <w:p>
+      <w:pPr>
+        <w:pStyle w:val="Heading2"/>
+      </w:pPr>
+      <w:bookmarkStart w:id="38" w:name="h.yc7zq24jijog" w:colFirst="0" w:colLast="0"/>
       <w:bookmarkEnd w:id="38"/>
       <w:r>
-        <w:lastRenderedPageBreak/>
-        <w:t>5.2 Adv</w:t>
-      </w:r>
-      <w:r>
-        <w:t>antages</w:t>
-      </w:r>
-    </w:p>
-    <w:p>
-      <w:pPr>
-        <w:pStyle w:val="normal0"/>
-      </w:pPr>
-      <w:r>
-        <w:t xml:space="preserve">The advantage of current design is simple and powerful. By leveraging a MVC model, we have </w:t>
-      </w:r>
-      <w:proofErr w:type="gramStart"/>
-      <w:r>
-        <w:t>a highly</w:t>
-      </w:r>
-      <w:proofErr w:type="gramEnd"/>
-      <w:r>
-        <w:t xml:space="preserve"> modularized software to maintain and small changes in the term master schedule can be adjusted in the Filter model without affecting other models. </w:t>
+        <w:t>5.3 Limitation</w:t>
+      </w:r>
+    </w:p>
+    <w:p>
+      <w:pPr>
+        <w:pStyle w:val="Normal1"/>
+      </w:pPr>
+      <w:r>
+        <w:t>The current design does not take a few non-functional limitation into consideration. As the data grows bigger, and the program expanding to accept all majors, it will take significantly longer time to generate suitable schedule and overhead of database connection might lead to redesign partial model of the software.</w:t>
       </w:r>
     </w:p>
     <w:p>
       <w:pPr>
         <w:pStyle w:val="Heading2"/>
       </w:pPr>
-      <w:bookmarkStart w:id="39" w:name="h.yc7zq24jijog" w:colFirst="0" w:colLast="0"/>
+      <w:bookmarkStart w:id="39" w:name="h.9vny0jfj78nj" w:colFirst="0" w:colLast="0"/>
       <w:bookmarkEnd w:id="39"/>
       <w:r>
-        <w:t>5.3 Limitation</w:t>
-      </w:r>
-    </w:p>
-    <w:p>
-      <w:pPr>
-        <w:pStyle w:val="normal0"/>
-      </w:pPr>
-      <w:r>
-        <w:t xml:space="preserve">The current design does not take a few non-functional </w:t>
-      </w:r>
-      <w:proofErr w:type="gramStart"/>
-      <w:r>
-        <w:t>limitation</w:t>
-      </w:r>
-      <w:proofErr w:type="gramEnd"/>
-      <w:r>
-        <w:t xml:space="preserve"> into consideration. As the data grows bigger, and the program expanding to accept all majors, it will take significantly longer time to generate suitable schedule and overhead </w:t>
-      </w:r>
-      <w:r>
-        <w:t>of database connection might lead to redesign partial model of the software.</w:t>
-      </w:r>
-    </w:p>
-    <w:p>
-      <w:pPr>
-        <w:pStyle w:val="Heading2"/>
-      </w:pPr>
-      <w:bookmarkStart w:id="40" w:name="h.9vny0jfj78nj" w:colFirst="0" w:colLast="0"/>
+        <w:t>5.4 Future changes</w:t>
+      </w:r>
+    </w:p>
+    <w:p>
+      <w:pPr>
+        <w:pStyle w:val="Normal1"/>
+      </w:pPr>
+      <w:r>
+        <w:t>The projected future changes will be allowing more majors and more complicated scheduling system. Currently the program will only offer major based information, and does not consider course completion requirements, and therefore, does not suit for a comprehensive course scheduling.</w:t>
+      </w:r>
+    </w:p>
+    <w:p>
+      <w:pPr>
+        <w:pStyle w:val="Heading1"/>
+      </w:pPr>
+      <w:bookmarkStart w:id="40" w:name="h.z4e53q8p8q90" w:colFirst="0" w:colLast="0"/>
       <w:bookmarkEnd w:id="40"/>
       <w:r>
-        <w:t>5.4 Future changes</w:t>
-      </w:r>
-    </w:p>
-    <w:p>
-      <w:pPr>
-        <w:pStyle w:val="normal0"/>
-      </w:pPr>
-      <w:r>
-        <w:t>The projected future changes will be allowing more majors and more complicated scheduling system. Currently the program will only offer major based information,</w:t>
-      </w:r>
-      <w:r>
-        <w:t xml:space="preserve"> and does not consider course completion requirements, and therefore, does not suit for a comprehensive course scheduling.</w:t>
-      </w:r>
-    </w:p>
-    <w:p>
-      <w:pPr>
-        <w:pStyle w:val="Heading1"/>
-      </w:pPr>
-      <w:bookmarkStart w:id="41" w:name="h.z4e53q8p8q90" w:colFirst="0" w:colLast="0"/>
+        <w:t>Appendix Traceability Matrix</w:t>
+      </w:r>
+    </w:p>
+    <w:tbl>
+      <w:tblPr>
+        <w:tblStyle w:val="TableGrid"/>
+        <w:tblW w:w="0" w:type="auto"/>
+        <w:tblLook w:val="04A0" w:firstRow="1" w:lastRow="0" w:firstColumn="1" w:lastColumn="0" w:noHBand="0" w:noVBand="1"/>
+      </w:tblPr>
+      <w:tblGrid>
+        <w:gridCol w:w="4788"/>
+        <w:gridCol w:w="4788"/>
+      </w:tblGrid>
+      <w:tr>
+        <w:tc>
+          <w:tcPr>
+            <w:tcW w:w="4788" w:type="dxa"/>
+          </w:tcPr>
+          <w:p>
+            <w:r>
+              <w:t>3.2.1.1,</w:t>
+            </w:r>
+            <w:r>
+              <w:rPr>
+                <w:rFonts w:ascii="Calibri" w:hAnsi="Calibri"/>
+                <w:color w:val="000000"/>
+                <w:sz w:val="23"/>
+                <w:szCs w:val="23"/>
+              </w:rPr>
+              <w:t xml:space="preserve"> 3.2.1.2, 3.2.1.3, 3.2.1.7, 3.2.1.8,3.2.2,</w:t>
+            </w:r>
+          </w:p>
+        </w:tc>
+        <w:tc>
+          <w:tcPr>
+            <w:tcW w:w="4788" w:type="dxa"/>
+          </w:tcPr>
+          <w:p>
+            <w:r>
+              <w:t>3.1.1,3.4</w:t>
+            </w:r>
+          </w:p>
+        </w:tc>
+      </w:tr>
+      <w:tr>
+        <w:tc>
+          <w:tcPr>
+            <w:tcW w:w="4788" w:type="dxa"/>
+          </w:tcPr>
+          <w:p>
+            <w:pPr>
+              <w:rPr>
+                <w:rFonts w:ascii="Calibri" w:hAnsi="Calibri"/>
+                <w:color w:val="000000"/>
+                <w:sz w:val="23"/>
+                <w:szCs w:val="23"/>
+              </w:rPr>
+            </w:pPr>
+            <w:r>
+              <w:rPr>
+                <w:rFonts w:ascii="Calibri" w:hAnsi="Calibri"/>
+                <w:color w:val="000000"/>
+                <w:sz w:val="23"/>
+                <w:szCs w:val="23"/>
+              </w:rPr>
+              <w:t xml:space="preserve">3.2.1.9  </w:t>
+            </w:r>
+          </w:p>
+        </w:tc>
+        <w:tc>
+          <w:tcPr>
+            <w:tcW w:w="4788" w:type="dxa"/>
+          </w:tcPr>
+          <w:p>
+            <w:r>
+              <w:t>3.1,3.4,3.3.1</w:t>
+            </w:r>
+          </w:p>
+        </w:tc>
+      </w:tr>
+      <w:tr>
+        <w:tc>
+          <w:tcPr>
+            <w:tcW w:w="4788" w:type="dxa"/>
+          </w:tcPr>
+          <w:p>
+            <w:r>
+              <w:rPr>
+                <w:rFonts w:ascii="Calibri" w:hAnsi="Calibri"/>
+                <w:color w:val="000000"/>
+                <w:sz w:val="23"/>
+                <w:szCs w:val="23"/>
+              </w:rPr>
+              <w:t>3.2.1.5, 3.2.1.10,3.2.7</w:t>
+            </w:r>
+          </w:p>
+        </w:tc>
+        <w:tc>
+          <w:tcPr>
+            <w:tcW w:w="4788" w:type="dxa"/>
+          </w:tcPr>
+          <w:p>
+            <w:r>
+              <w:t>3.2,3.4</w:t>
+            </w:r>
+          </w:p>
+        </w:tc>
+      </w:tr>
+      <w:tr>
+        <w:tc>
+          <w:tcPr>
+            <w:tcW w:w="4788" w:type="dxa"/>
+          </w:tcPr>
+          <w:p>
+            <w:r>
+              <w:rPr>
+                <w:rFonts w:ascii="Calibri" w:hAnsi="Calibri"/>
+                <w:color w:val="000000"/>
+                <w:sz w:val="23"/>
+                <w:szCs w:val="23"/>
+              </w:rPr>
+              <w:t xml:space="preserve">3.2.1.6, 3.2.1.11 </w:t>
+            </w:r>
+          </w:p>
+        </w:tc>
+        <w:tc>
+          <w:tcPr>
+            <w:tcW w:w="4788" w:type="dxa"/>
+          </w:tcPr>
+          <w:p>
+            <w:r>
+              <w:t>3.3.3,3.3.4</w:t>
+            </w:r>
+          </w:p>
+        </w:tc>
+      </w:tr>
+      <w:tr>
+        <w:tc>
+          <w:tcPr>
+            <w:tcW w:w="4788" w:type="dxa"/>
+          </w:tcPr>
+          <w:p>
+            <w:r>
+              <w:t>3.2.3</w:t>
+            </w:r>
+          </w:p>
+        </w:tc>
+        <w:tc>
+          <w:tcPr>
+            <w:tcW w:w="4788" w:type="dxa"/>
+          </w:tcPr>
+          <w:p>
+            <w:r>
+              <w:t>3.1.2</w:t>
+            </w:r>
+          </w:p>
+        </w:tc>
+      </w:tr>
+      <w:tr>
+        <w:tc>
+          <w:tcPr>
+            <w:tcW w:w="4788" w:type="dxa"/>
+          </w:tcPr>
+          <w:p>
+            <w:r>
+              <w:t>3.2.4,3.2.5,3.2.6</w:t>
+            </w:r>
+          </w:p>
+        </w:tc>
+        <w:tc>
+          <w:tcPr>
+            <w:tcW w:w="4788" w:type="dxa"/>
+          </w:tcPr>
+          <w:p>
+            <w:r>
+              <w:t>3.4</w:t>
+            </w:r>
+          </w:p>
+        </w:tc>
+      </w:tr>
+      <w:tr>
+        <w:tc>
+          <w:tcPr>
+            <w:tcW w:w="4788" w:type="dxa"/>
+          </w:tcPr>
+          <w:p>
+            <w:r>
+              <w:t>3.2.8</w:t>
+            </w:r>
+          </w:p>
+        </w:tc>
+        <w:tc>
+          <w:tcPr>
+            <w:tcW w:w="4788" w:type="dxa"/>
+          </w:tcPr>
+          <w:p>
+            <w:r>
+              <w:t>3.5</w:t>
+            </w:r>
+          </w:p>
+        </w:tc>
+      </w:tr>
+    </w:tbl>
+    <w:p>
+      <w:pPr>
+        <w:pStyle w:val="Normal1"/>
+      </w:pPr>
+      <w:bookmarkStart w:id="41" w:name="_GoBack"/>
       <w:bookmarkEnd w:id="41"/>
-      <w:r>
-        <w:t>Appendix Traceability Matrix</w:t>
-      </w:r>
-    </w:p>
-    <w:p>
-      <w:pPr>
-        <w:pStyle w:val="normal0"/>
+    </w:p>
+    <w:p>
+      <w:pPr>
+        <w:pStyle w:val="Normal1"/>
         <w:spacing w:line="240" w:lineRule="auto"/>
       </w:pPr>
     </w:p>
     <w:p>
       <w:pPr>
-        <w:pStyle w:val="normal0"/>
+        <w:pStyle w:val="Normal1"/>
       </w:pPr>
     </w:p>
     <w:sectPr>
@@ -3984,7 +4244,7 @@
 </file>
 
 <file path=word/styles.xml><?xml version="1.0" encoding="utf-8"?>
-<w:styles xmlns:mc="http://schemas.openxmlformats.org/markup-compatibility/2006" xmlns:r="http://schemas.openxmlformats.org/officeDocument/2006/relationships" xmlns:w="http://schemas.openxmlformats.org/wordprocessingml/2006/main" xmlns:w14="http://schemas.microsoft.com/office/word/2010/wordml" mc:Ignorable="w14">
+<w:styles xmlns:mc="http://schemas.openxmlformats.org/markup-compatibility/2006" xmlns:r="http://schemas.openxmlformats.org/officeDocument/2006/relationships" xmlns:w="http://schemas.openxmlformats.org/wordprocessingml/2006/main" xmlns:w14="http://schemas.microsoft.com/office/word/2010/wordml" xmlns:w15="http://schemas.microsoft.com/office/word/2012/wordml" mc:Ignorable="w14 w15">
   <w:docDefaults>
     <w:rPrDefault>
       <w:rPr>
@@ -3996,144 +4256,369 @@
     </w:rPrDefault>
     <w:pPrDefault/>
   </w:docDefaults>
-  <w:latentStyles w:defLockedState="0" w:defUIPriority="99" w:defSemiHidden="1" w:defUnhideWhenUsed="1" w:defQFormat="0" w:count="276">
-    <w:lsdException w:name="Normal" w:semiHidden="0" w:uiPriority="0" w:unhideWhenUsed="0" w:qFormat="1"/>
-    <w:lsdException w:name="heading 1" w:semiHidden="0" w:uiPriority="9" w:unhideWhenUsed="0" w:qFormat="1"/>
-    <w:lsdException w:name="heading 2" w:uiPriority="9" w:qFormat="1"/>
-    <w:lsdException w:name="heading 3" w:uiPriority="9" w:qFormat="1"/>
-    <w:lsdException w:name="heading 4" w:uiPriority="9" w:qFormat="1"/>
-    <w:lsdException w:name="heading 5" w:uiPriority="9" w:qFormat="1"/>
-    <w:lsdException w:name="heading 6" w:uiPriority="9" w:qFormat="1"/>
-    <w:lsdException w:name="heading 7" w:uiPriority="9" w:qFormat="1"/>
-    <w:lsdException w:name="heading 8" w:uiPriority="9" w:qFormat="1"/>
-    <w:lsdException w:name="heading 9" w:uiPriority="9" w:qFormat="1"/>
-    <w:lsdException w:name="toc 1" w:uiPriority="39"/>
-    <w:lsdException w:name="toc 2" w:uiPriority="39"/>
-    <w:lsdException w:name="toc 3" w:uiPriority="39"/>
-    <w:lsdException w:name="toc 4" w:uiPriority="39"/>
-    <w:lsdException w:name="toc 5" w:uiPriority="39"/>
-    <w:lsdException w:name="toc 6" w:uiPriority="39"/>
-    <w:lsdException w:name="toc 7" w:uiPriority="39"/>
-    <w:lsdException w:name="toc 8" w:uiPriority="39"/>
-    <w:lsdException w:name="toc 9" w:uiPriority="39"/>
-    <w:lsdException w:name="caption" w:uiPriority="35" w:qFormat="1"/>
-    <w:lsdException w:name="Title" w:semiHidden="0" w:uiPriority="10" w:unhideWhenUsed="0" w:qFormat="1"/>
-    <w:lsdException w:name="Default Paragraph Font" w:uiPriority="1"/>
-    <w:lsdException w:name="Subtitle" w:semiHidden="0" w:uiPriority="11" w:unhideWhenUsed="0" w:qFormat="1"/>
-    <w:lsdException w:name="Strong" w:semiHidden="0" w:uiPriority="22" w:unhideWhenUsed="0" w:qFormat="1"/>
-    <w:lsdException w:name="Emphasis" w:semiHidden="0" w:uiPriority="20" w:unhideWhenUsed="0" w:qFormat="1"/>
-    <w:lsdException w:name="Table Grid" w:semiHidden="0" w:uiPriority="59" w:unhideWhenUsed="0"/>
-    <w:lsdException w:name="Placeholder Text" w:unhideWhenUsed="0"/>
-    <w:lsdException w:name="No Spacing" w:semiHidden="0" w:uiPriority="1" w:unhideWhenUsed="0" w:qFormat="1"/>
-    <w:lsdException w:name="Light Shading" w:semiHidden="0" w:uiPriority="60" w:unhideWhenUsed="0"/>
-    <w:lsdException w:name="Light List" w:semiHidden="0" w:uiPriority="61" w:unhideWhenUsed="0"/>
-    <w:lsdException w:name="Light Grid" w:semiHidden="0" w:uiPriority="62" w:unhideWhenUsed="0"/>
-    <w:lsdException w:name="Medium Shading 1" w:semiHidden="0" w:uiPriority="63" w:unhideWhenUsed="0"/>
-    <w:lsdException w:name="Medium Shading 2" w:semiHidden="0" w:uiPriority="64" w:unhideWhenUsed="0"/>
-    <w:lsdException w:name="Medium List 1" w:semiHidden="0" w:uiPriority="65" w:unhideWhenUsed="0"/>
-    <w:lsdException w:name="Medium List 2" w:semiHidden="0" w:uiPriority="66" w:unhideWhenUsed="0"/>
-    <w:lsdException w:name="Medium Grid 1" w:semiHidden="0" w:uiPriority="67" w:unhideWhenUsed="0"/>
-    <w:lsdException w:name="Medium Grid 2" w:semiHidden="0" w:uiPriority="68" w:unhideWhenUsed="0"/>
-    <w:lsdException w:name="Medium Grid 3" w:semiHidden="0" w:uiPriority="69" w:unhideWhenUsed="0"/>
-    <w:lsdException w:name="Dark List" w:semiHidden="0" w:uiPriority="70" w:unhideWhenUsed="0"/>
-    <w:lsdException w:name="Colorful Shading" w:semiHidden="0" w:uiPriority="71" w:unhideWhenUsed="0"/>
-    <w:lsdException w:name="Colorful List" w:semiHidden="0" w:uiPriority="72" w:unhideWhenUsed="0"/>
-    <w:lsdException w:name="Colorful Grid" w:semiHidden="0" w:uiPriority="73" w:unhideWhenUsed="0"/>
-    <w:lsdException w:name="Light Shading Accent 1" w:semiHidden="0" w:uiPriority="60" w:unhideWhenUsed="0"/>
-    <w:lsdException w:name="Light List Accent 1" w:semiHidden="0" w:uiPriority="61" w:unhideWhenUsed="0"/>
-    <w:lsdException w:name="Light Grid Accent 1" w:semiHidden="0" w:uiPriority="62" w:unhideWhenUsed="0"/>
-    <w:lsdException w:name="Medium Shading 1 Accent 1" w:semiHidden="0" w:uiPriority="63" w:unhideWhenUsed="0"/>
-    <w:lsdException w:name="Medium Shading 2 Accent 1" w:semiHidden="0" w:uiPriority="64" w:unhideWhenUsed="0"/>
-    <w:lsdException w:name="Medium List 1 Accent 1" w:semiHidden="0" w:uiPriority="65" w:unhideWhenUsed="0"/>
-    <w:lsdException w:name="Revision" w:unhideWhenUsed="0"/>
-    <w:lsdException w:name="List Paragraph" w:semiHidden="0" w:uiPriority="34" w:unhideWhenUsed="0" w:qFormat="1"/>
-    <w:lsdException w:name="Quote" w:semiHidden="0" w:uiPriority="29" w:unhideWhenUsed="0" w:qFormat="1"/>
-    <w:lsdException w:name="Intense Quote" w:semiHidden="0" w:uiPriority="30" w:unhideWhenUsed="0" w:qFormat="1"/>
-    <w:lsdException w:name="Medium List 2 Accent 1" w:semiHidden="0" w:uiPriority="66" w:unhideWhenUsed="0"/>
-    <w:lsdException w:name="Medium Grid 1 Accent 1" w:semiHidden="0" w:uiPriority="67" w:unhideWhenUsed="0"/>
-    <w:lsdException w:name="Medium Grid 2 Accent 1" w:semiHidden="0" w:uiPriority="68" w:unhideWhenUsed="0"/>
-    <w:lsdException w:name="Medium Grid 3 Accent 1" w:semiHidden="0" w:uiPriority="69" w:unhideWhenUsed="0"/>
-    <w:lsdException w:name="Dark List Accent 1" w:semiHidden="0" w:uiPriority="70" w:unhideWhenUsed="0"/>
-    <w:lsdException w:name="Colorful Shading Accent 1" w:semiHidden="0" w:uiPriority="71" w:unhideWhenUsed="0"/>
-    <w:lsdException w:name="Colorful List Accent 1" w:semiHidden="0" w:uiPriority="72" w:unhideWhenUsed="0"/>
-    <w:lsdException w:name="Colorful Grid Accent 1" w:semiHidden="0" w:uiPriority="73" w:unhideWhenUsed="0"/>
-    <w:lsdException w:name="Light Shading Accent 2" w:semiHidden="0" w:uiPriority="60" w:unhideWhenUsed="0"/>
-    <w:lsdException w:name="Light List Accent 2" w:semiHidden="0" w:uiPriority="61" w:unhideWhenUsed="0"/>
-    <w:lsdException w:name="Light Grid Accent 2" w:semiHidden="0" w:uiPriority="62" w:unhideWhenUsed="0"/>
-    <w:lsdException w:name="Medium Shading 1 Accent 2" w:semiHidden="0" w:uiPriority="63" w:unhideWhenUsed="0"/>
-    <w:lsdException w:name="Medium Shading 2 Accent 2" w:semiHidden="0" w:uiPriority="64" w:unhideWhenUsed="0"/>
-    <w:lsdException w:name="Medium List 1 Accent 2" w:semiHidden="0" w:uiPriority="65" w:unhideWhenUsed="0"/>
-    <w:lsdException w:name="Medium List 2 Accent 2" w:semiHidden="0" w:uiPriority="66" w:unhideWhenUsed="0"/>
-    <w:lsdException w:name="Medium Grid 1 Accent 2" w:semiHidden="0" w:uiPriority="67" w:unhideWhenUsed="0"/>
-    <w:lsdException w:name="Medium Grid 2 Accent 2" w:semiHidden="0" w:uiPriority="68" w:unhideWhenUsed="0"/>
-    <w:lsdException w:name="Medium Grid 3 Accent 2" w:semiHidden="0" w:uiPriority="69" w:unhideWhenUsed="0"/>
-    <w:lsdException w:name="Dark List Accent 2" w:semiHidden="0" w:uiPriority="70" w:unhideWhenUsed="0"/>
-    <w:lsdException w:name="Colorful Shading Accent 2" w:semiHidden="0" w:uiPriority="71" w:unhideWhenUsed="0"/>
-    <w:lsdException w:name="Colorful List Accent 2" w:semiHidden="0" w:uiPriority="72" w:unhideWhenUsed="0"/>
-    <w:lsdException w:name="Colorful Grid Accent 2" w:semiHidden="0" w:uiPriority="73" w:unhideWhenUsed="0"/>
-    <w:lsdException w:name="Light Shading Accent 3" w:semiHidden="0" w:uiPriority="60" w:unhideWhenUsed="0"/>
-    <w:lsdException w:name="Light List Accent 3" w:semiHidden="0" w:uiPriority="61" w:unhideWhenUsed="0"/>
-    <w:lsdException w:name="Light Grid Accent 3" w:semiHidden="0" w:uiPriority="62" w:unhideWhenUsed="0"/>
-    <w:lsdException w:name="Medium Shading 1 Accent 3" w:semiHidden="0" w:uiPriority="63" w:unhideWhenUsed="0"/>
-    <w:lsdException w:name="Medium Shading 2 Accent 3" w:semiHidden="0" w:uiPriority="64" w:unhideWhenUsed="0"/>
-    <w:lsdException w:name="Medium List 1 Accent 3" w:semiHidden="0" w:uiPriority="65" w:unhideWhenUsed="0"/>
-    <w:lsdException w:name="Medium List 2 Accent 3" w:semiHidden="0" w:uiPriority="66" w:unhideWhenUsed="0"/>
-    <w:lsdException w:name="Medium Grid 1 Accent 3" w:semiHidden="0" w:uiPriority="67" w:unhideWhenUsed="0"/>
-    <w:lsdException w:name="Medium Grid 2 Accent 3" w:semiHidden="0" w:uiPriority="68" w:unhideWhenUsed="0"/>
-    <w:lsdException w:name="Medium Grid 3 Accent 3" w:semiHidden="0" w:uiPriority="69" w:unhideWhenUsed="0"/>
-    <w:lsdException w:name="Dark List Accent 3" w:semiHidden="0" w:uiPriority="70" w:unhideWhenUsed="0"/>
-    <w:lsdException w:name="Colorful Shading Accent 3" w:semiHidden="0" w:uiPriority="71" w:unhideWhenUsed="0"/>
-    <w:lsdException w:name="Colorful List Accent 3" w:semiHidden="0" w:uiPriority="72" w:unhideWhenUsed="0"/>
-    <w:lsdException w:name="Colorful Grid Accent 3" w:semiHidden="0" w:uiPriority="73" w:unhideWhenUsed="0"/>
-    <w:lsdException w:name="Light Shading Accent 4" w:semiHidden="0" w:uiPriority="60" w:unhideWhenUsed="0"/>
-    <w:lsdException w:name="Light List Accent 4" w:semiHidden="0" w:uiPriority="61" w:unhideWhenUsed="0"/>
-    <w:lsdException w:name="Light Grid Accent 4" w:semiHidden="0" w:uiPriority="62" w:unhideWhenUsed="0"/>
-    <w:lsdException w:name="Medium Shading 1 Accent 4" w:semiHidden="0" w:uiPriority="63" w:unhideWhenUsed="0"/>
-    <w:lsdException w:name="Medium Shading 2 Accent 4" w:semiHidden="0" w:uiPriority="64" w:unhideWhenUsed="0"/>
-    <w:lsdException w:name="Medium List 1 Accent 4" w:semiHidden="0" w:uiPriority="65" w:unhideWhenUsed="0"/>
-    <w:lsdException w:name="Medium List 2 Accent 4" w:semiHidden="0" w:uiPriority="66" w:unhideWhenUsed="0"/>
-    <w:lsdException w:name="Medium Grid 1 Accent 4" w:semiHidden="0" w:uiPriority="67" w:unhideWhenUsed="0"/>
-    <w:lsdException w:name="Medium Grid 2 Accent 4" w:semiHidden="0" w:uiPriority="68" w:unhideWhenUsed="0"/>
-    <w:lsdException w:name="Medium Grid 3 Accent 4" w:semiHidden="0" w:uiPriority="69" w:unhideWhenUsed="0"/>
-    <w:lsdException w:name="Dark List Accent 4" w:semiHidden="0" w:uiPriority="70" w:unhideWhenUsed="0"/>
-    <w:lsdException w:name="Colorful Shading Accent 4" w:semiHidden="0" w:uiPriority="71" w:unhideWhenUsed="0"/>
-    <w:lsdException w:name="Colorful List Accent 4" w:semiHidden="0" w:uiPriority="72" w:unhideWhenUsed="0"/>
-    <w:lsdException w:name="Colorful Grid Accent 4" w:semiHidden="0" w:uiPriority="73" w:unhideWhenUsed="0"/>
-    <w:lsdException w:name="Light Shading Accent 5" w:semiHidden="0" w:uiPriority="60" w:unhideWhenUsed="0"/>
-    <w:lsdException w:name="Light List Accent 5" w:semiHidden="0" w:uiPriority="61" w:unhideWhenUsed="0"/>
-    <w:lsdException w:name="Light Grid Accent 5" w:semiHidden="0" w:uiPriority="62" w:unhideWhenUsed="0"/>
-    <w:lsdException w:name="Medium Shading 1 Accent 5" w:semiHidden="0" w:uiPriority="63" w:unhideWhenUsed="0"/>
-    <w:lsdException w:name="Medium Shading 2 Accent 5" w:semiHidden="0" w:uiPriority="64" w:unhideWhenUsed="0"/>
-    <w:lsdException w:name="Medium List 1 Accent 5" w:semiHidden="0" w:uiPriority="65" w:unhideWhenUsed="0"/>
-    <w:lsdException w:name="Medium List 2 Accent 5" w:semiHidden="0" w:uiPriority="66" w:unhideWhenUsed="0"/>
-    <w:lsdException w:name="Medium Grid 1 Accent 5" w:semiHidden="0" w:uiPriority="67" w:unhideWhenUsed="0"/>
-    <w:lsdException w:name="Medium Grid 2 Accent 5" w:semiHidden="0" w:uiPriority="68" w:unhideWhenUsed="0"/>
-    <w:lsdException w:name="Medium Grid 3 Accent 5" w:semiHidden="0" w:uiPriority="69" w:unhideWhenUsed="0"/>
-    <w:lsdException w:name="Dark List Accent 5" w:semiHidden="0" w:uiPriority="70" w:unhideWhenUsed="0"/>
-    <w:lsdException w:name="Colorful Shading Accent 5" w:semiHidden="0" w:uiPriority="71" w:unhideWhenUsed="0"/>
-    <w:lsdException w:name="Colorful List Accent 5" w:semiHidden="0" w:uiPriority="72" w:unhideWhenUsed="0"/>
-    <w:lsdException w:name="Colorful Grid Accent 5" w:semiHidden="0" w:uiPriority="73" w:unhideWhenUsed="0"/>
-    <w:lsdException w:name="Light Shading Accent 6" w:semiHidden="0" w:uiPriority="60" w:unhideWhenUsed="0"/>
-    <w:lsdException w:name="Light List Accent 6" w:semiHidden="0" w:uiPriority="61" w:unhideWhenUsed="0"/>
-    <w:lsdException w:name="Light Grid Accent 6" w:semiHidden="0" w:uiPriority="62" w:unhideWhenUsed="0"/>
-    <w:lsdException w:name="Medium Shading 1 Accent 6" w:semiHidden="0" w:uiPriority="63" w:unhideWhenUsed="0"/>
-    <w:lsdException w:name="Medium Shading 2 Accent 6" w:semiHidden="0" w:uiPriority="64" w:unhideWhenUsed="0"/>
-    <w:lsdException w:name="Medium List 1 Accent 6" w:semiHidden="0" w:uiPriority="65" w:unhideWhenUsed="0"/>
-    <w:lsdException w:name="Medium List 2 Accent 6" w:semiHidden="0" w:uiPriority="66" w:unhideWhenUsed="0"/>
-    <w:lsdException w:name="Medium Grid 1 Accent 6" w:semiHidden="0" w:uiPriority="67" w:unhideWhenUsed="0"/>
-    <w:lsdException w:name="Medium Grid 2 Accent 6" w:semiHidden="0" w:uiPriority="68" w:unhideWhenUsed="0"/>
-    <w:lsdException w:name="Medium Grid 3 Accent 6" w:semiHidden="0" w:uiPriority="69" w:unhideWhenUsed="0"/>
-    <w:lsdException w:name="Dark List Accent 6" w:semiHidden="0" w:uiPriority="70" w:unhideWhenUsed="0"/>
-    <w:lsdException w:name="Colorful Shading Accent 6" w:semiHidden="0" w:uiPriority="71" w:unhideWhenUsed="0"/>
-    <w:lsdException w:name="Colorful List Accent 6" w:semiHidden="0" w:uiPriority="72" w:unhideWhenUsed="0"/>
-    <w:lsdException w:name="Colorful Grid Accent 6" w:semiHidden="0" w:uiPriority="73" w:unhideWhenUsed="0"/>
-    <w:lsdException w:name="Subtle Emphasis" w:semiHidden="0" w:uiPriority="19" w:unhideWhenUsed="0" w:qFormat="1"/>
-    <w:lsdException w:name="Intense Emphasis" w:semiHidden="0" w:uiPriority="21" w:unhideWhenUsed="0" w:qFormat="1"/>
-    <w:lsdException w:name="Subtle Reference" w:semiHidden="0" w:uiPriority="31" w:unhideWhenUsed="0" w:qFormat="1"/>
-    <w:lsdException w:name="Intense Reference" w:semiHidden="0" w:uiPriority="32" w:unhideWhenUsed="0" w:qFormat="1"/>
-    <w:lsdException w:name="Book Title" w:semiHidden="0" w:uiPriority="33" w:unhideWhenUsed="0" w:qFormat="1"/>
-    <w:lsdException w:name="Bibliography" w:uiPriority="37"/>
-    <w:lsdException w:name="TOC Heading" w:uiPriority="39" w:qFormat="1"/>
+  <w:latentStyles w:defLockedState="0" w:defUIPriority="99" w:defSemiHidden="0" w:defUnhideWhenUsed="0" w:defQFormat="0" w:count="371">
+    <w:lsdException w:name="Normal" w:uiPriority="0" w:qFormat="1"/>
+    <w:lsdException w:name="heading 1" w:uiPriority="9" w:qFormat="1"/>
+    <w:lsdException w:name="heading 2" w:semiHidden="1" w:uiPriority="9" w:unhideWhenUsed="1" w:qFormat="1"/>
+    <w:lsdException w:name="heading 3" w:semiHidden="1" w:uiPriority="9" w:unhideWhenUsed="1" w:qFormat="1"/>
+    <w:lsdException w:name="heading 4" w:semiHidden="1" w:uiPriority="9" w:unhideWhenUsed="1" w:qFormat="1"/>
+    <w:lsdException w:name="heading 5" w:semiHidden="1" w:uiPriority="9" w:unhideWhenUsed="1" w:qFormat="1"/>
+    <w:lsdException w:name="heading 6" w:semiHidden="1" w:uiPriority="9" w:unhideWhenUsed="1" w:qFormat="1"/>
+    <w:lsdException w:name="heading 7" w:semiHidden="1" w:uiPriority="9" w:unhideWhenUsed="1" w:qFormat="1"/>
+    <w:lsdException w:name="heading 8" w:semiHidden="1" w:uiPriority="9" w:unhideWhenUsed="1" w:qFormat="1"/>
+    <w:lsdException w:name="heading 9" w:semiHidden="1" w:uiPriority="9" w:unhideWhenUsed="1" w:qFormat="1"/>
+    <w:lsdException w:name="index 1" w:semiHidden="1" w:unhideWhenUsed="1"/>
+    <w:lsdException w:name="index 2" w:semiHidden="1" w:unhideWhenUsed="1"/>
+    <w:lsdException w:name="index 3" w:semiHidden="1" w:unhideWhenUsed="1"/>
+    <w:lsdException w:name="index 4" w:semiHidden="1" w:unhideWhenUsed="1"/>
+    <w:lsdException w:name="index 5" w:semiHidden="1" w:unhideWhenUsed="1"/>
+    <w:lsdException w:name="index 6" w:semiHidden="1" w:unhideWhenUsed="1"/>
+    <w:lsdException w:name="index 7" w:semiHidden="1" w:unhideWhenUsed="1"/>
+    <w:lsdException w:name="index 8" w:semiHidden="1" w:unhideWhenUsed="1"/>
+    <w:lsdException w:name="index 9" w:semiHidden="1" w:unhideWhenUsed="1"/>
+    <w:lsdException w:name="toc 1" w:semiHidden="1" w:uiPriority="39" w:unhideWhenUsed="1"/>
+    <w:lsdException w:name="toc 2" w:semiHidden="1" w:uiPriority="39" w:unhideWhenUsed="1"/>
+    <w:lsdException w:name="toc 3" w:semiHidden="1" w:uiPriority="39" w:unhideWhenUsed="1"/>
+    <w:lsdException w:name="toc 4" w:semiHidden="1" w:uiPriority="39" w:unhideWhenUsed="1"/>
+    <w:lsdException w:name="toc 5" w:semiHidden="1" w:uiPriority="39" w:unhideWhenUsed="1"/>
+    <w:lsdException w:name="toc 6" w:semiHidden="1" w:uiPriority="39" w:unhideWhenUsed="1"/>
+    <w:lsdException w:name="toc 7" w:semiHidden="1" w:uiPriority="39" w:unhideWhenUsed="1"/>
+    <w:lsdException w:name="toc 8" w:semiHidden="1" w:uiPriority="39" w:unhideWhenUsed="1"/>
+    <w:lsdException w:name="toc 9" w:semiHidden="1" w:uiPriority="39" w:unhideWhenUsed="1"/>
+    <w:lsdException w:name="Normal Indent" w:semiHidden="1" w:unhideWhenUsed="1"/>
+    <w:lsdException w:name="footnote text" w:semiHidden="1" w:unhideWhenUsed="1"/>
+    <w:lsdException w:name="annotation text" w:semiHidden="1" w:unhideWhenUsed="1"/>
+    <w:lsdException w:name="header" w:semiHidden="1" w:unhideWhenUsed="1"/>
+    <w:lsdException w:name="footer" w:semiHidden="1" w:unhideWhenUsed="1"/>
+    <w:lsdException w:name="index heading" w:semiHidden="1" w:unhideWhenUsed="1"/>
+    <w:lsdException w:name="caption" w:semiHidden="1" w:uiPriority="35" w:unhideWhenUsed="1" w:qFormat="1"/>
+    <w:lsdException w:name="table of figures" w:semiHidden="1" w:unhideWhenUsed="1"/>
+    <w:lsdException w:name="envelope address" w:semiHidden="1" w:unhideWhenUsed="1"/>
+    <w:lsdException w:name="envelope return" w:semiHidden="1" w:unhideWhenUsed="1"/>
+    <w:lsdException w:name="footnote reference" w:semiHidden="1" w:unhideWhenUsed="1"/>
+    <w:lsdException w:name="annotation reference" w:semiHidden="1" w:unhideWhenUsed="1"/>
+    <w:lsdException w:name="line number" w:semiHidden="1" w:unhideWhenUsed="1"/>
+    <w:lsdException w:name="page number" w:semiHidden="1" w:unhideWhenUsed="1"/>
+    <w:lsdException w:name="endnote reference" w:semiHidden="1" w:unhideWhenUsed="1"/>
+    <w:lsdException w:name="endnote text" w:semiHidden="1" w:unhideWhenUsed="1"/>
+    <w:lsdException w:name="table of authorities" w:semiHidden="1" w:unhideWhenUsed="1"/>
+    <w:lsdException w:name="macro" w:semiHidden="1" w:unhideWhenUsed="1"/>
+    <w:lsdException w:name="toa heading" w:semiHidden="1" w:unhideWhenUsed="1"/>
+    <w:lsdException w:name="List" w:semiHidden="1" w:unhideWhenUsed="1"/>
+    <w:lsdException w:name="List Bullet" w:semiHidden="1" w:unhideWhenUsed="1"/>
+    <w:lsdException w:name="List Number" w:semiHidden="1" w:unhideWhenUsed="1"/>
+    <w:lsdException w:name="List 2" w:semiHidden="1" w:unhideWhenUsed="1"/>
+    <w:lsdException w:name="List 3" w:semiHidden="1" w:unhideWhenUsed="1"/>
+    <w:lsdException w:name="List 4" w:semiHidden="1" w:unhideWhenUsed="1"/>
+    <w:lsdException w:name="List 5" w:semiHidden="1" w:unhideWhenUsed="1"/>
+    <w:lsdException w:name="List Bullet 2" w:semiHidden="1" w:unhideWhenUsed="1"/>
+    <w:lsdException w:name="List Bullet 3" w:semiHidden="1" w:unhideWhenUsed="1"/>
+    <w:lsdException w:name="List Bullet 4" w:semiHidden="1" w:unhideWhenUsed="1"/>
+    <w:lsdException w:name="List Bullet 5" w:semiHidden="1" w:unhideWhenUsed="1"/>
+    <w:lsdException w:name="List Number 2" w:semiHidden="1" w:unhideWhenUsed="1"/>
+    <w:lsdException w:name="List Number 3" w:semiHidden="1" w:unhideWhenUsed="1"/>
+    <w:lsdException w:name="List Number 4" w:semiHidden="1" w:unhideWhenUsed="1"/>
+    <w:lsdException w:name="List Number 5" w:semiHidden="1" w:unhideWhenUsed="1"/>
+    <w:lsdException w:name="Title" w:uiPriority="10" w:qFormat="1"/>
+    <w:lsdException w:name="Closing" w:semiHidden="1" w:unhideWhenUsed="1"/>
+    <w:lsdException w:name="Signature" w:semiHidden="1" w:unhideWhenUsed="1"/>
+    <w:lsdException w:name="Default Paragraph Font" w:semiHidden="1" w:uiPriority="1" w:unhideWhenUsed="1"/>
+    <w:lsdException w:name="Body Text" w:semiHidden="1" w:unhideWhenUsed="1"/>
+    <w:lsdException w:name="Body Text Indent" w:semiHidden="1" w:unhideWhenUsed="1"/>
+    <w:lsdException w:name="List Continue" w:semiHidden="1" w:unhideWhenUsed="1"/>
+    <w:lsdException w:name="List Continue 2" w:semiHidden="1" w:unhideWhenUsed="1"/>
+    <w:lsdException w:name="List Continue 3" w:semiHidden="1" w:unhideWhenUsed="1"/>
+    <w:lsdException w:name="List Continue 4" w:semiHidden="1" w:unhideWhenUsed="1"/>
+    <w:lsdException w:name="List Continue 5" w:semiHidden="1" w:unhideWhenUsed="1"/>
+    <w:lsdException w:name="Message Header" w:semiHidden="1" w:unhideWhenUsed="1"/>
+    <w:lsdException w:name="Subtitle" w:uiPriority="11" w:qFormat="1"/>
+    <w:lsdException w:name="Salutation" w:semiHidden="1" w:unhideWhenUsed="1"/>
+    <w:lsdException w:name="Date" w:semiHidden="1" w:unhideWhenUsed="1"/>
+    <w:lsdException w:name="Body Text First Indent" w:semiHidden="1" w:unhideWhenUsed="1"/>
+    <w:lsdException w:name="Body Text First Indent 2" w:semiHidden="1" w:unhideWhenUsed="1"/>
+    <w:lsdException w:name="Note Heading" w:semiHidden="1" w:unhideWhenUsed="1"/>
+    <w:lsdException w:name="Body Text 2" w:semiHidden="1" w:unhideWhenUsed="1"/>
+    <w:lsdException w:name="Body Text 3" w:semiHidden="1" w:unhideWhenUsed="1"/>
+    <w:lsdException w:name="Body Text Indent 2" w:semiHidden="1" w:unhideWhenUsed="1"/>
+    <w:lsdException w:name="Body Text Indent 3" w:semiHidden="1" w:unhideWhenUsed="1"/>
+    <w:lsdException w:name="Block Text" w:semiHidden="1" w:unhideWhenUsed="1"/>
+    <w:lsdException w:name="Hyperlink" w:semiHidden="1" w:unhideWhenUsed="1"/>
+    <w:lsdException w:name="FollowedHyperlink" w:semiHidden="1" w:unhideWhenUsed="1"/>
+    <w:lsdException w:name="Strong" w:uiPriority="22" w:qFormat="1"/>
+    <w:lsdException w:name="Emphasis" w:uiPriority="20" w:qFormat="1"/>
+    <w:lsdException w:name="Document Map" w:semiHidden="1" w:unhideWhenUsed="1"/>
+    <w:lsdException w:name="Plain Text" w:semiHidden="1" w:unhideWhenUsed="1"/>
+    <w:lsdException w:name="E-mail Signature" w:semiHidden="1" w:unhideWhenUsed="1"/>
+    <w:lsdException w:name="HTML Top of Form" w:semiHidden="1" w:unhideWhenUsed="1"/>
+    <w:lsdException w:name="HTML Bottom of Form" w:semiHidden="1" w:unhideWhenUsed="1"/>
+    <w:lsdException w:name="Normal (Web)" w:semiHidden="1" w:unhideWhenUsed="1"/>
+    <w:lsdException w:name="HTML Acronym" w:semiHidden="1" w:unhideWhenUsed="1"/>
+    <w:lsdException w:name="HTML Address" w:semiHidden="1" w:unhideWhenUsed="1"/>
+    <w:lsdException w:name="HTML Cite" w:semiHidden="1" w:unhideWhenUsed="1"/>
+    <w:lsdException w:name="HTML Code" w:semiHidden="1" w:unhideWhenUsed="1"/>
+    <w:lsdException w:name="HTML Definition" w:semiHidden="1" w:unhideWhenUsed="1"/>
+    <w:lsdException w:name="HTML Keyboard" w:semiHidden="1" w:unhideWhenUsed="1"/>
+    <w:lsdException w:name="HTML Preformatted" w:semiHidden="1" w:unhideWhenUsed="1"/>
+    <w:lsdException w:name="HTML Sample" w:semiHidden="1" w:unhideWhenUsed="1"/>
+    <w:lsdException w:name="HTML Typewriter" w:semiHidden="1" w:unhideWhenUsed="1"/>
+    <w:lsdException w:name="HTML Variable" w:semiHidden="1" w:unhideWhenUsed="1"/>
+    <w:lsdException w:name="Normal Table" w:semiHidden="1" w:unhideWhenUsed="1"/>
+    <w:lsdException w:name="annotation subject" w:semiHidden="1" w:unhideWhenUsed="1"/>
+    <w:lsdException w:name="No List" w:semiHidden="1" w:unhideWhenUsed="1"/>
+    <w:lsdException w:name="Outline List 1" w:semiHidden="1" w:unhideWhenUsed="1"/>
+    <w:lsdException w:name="Outline List 2" w:semiHidden="1" w:unhideWhenUsed="1"/>
+    <w:lsdException w:name="Outline List 3" w:semiHidden="1" w:unhideWhenUsed="1"/>
+    <w:lsdException w:name="Table Simple 1" w:semiHidden="1" w:unhideWhenUsed="1"/>
+    <w:lsdException w:name="Table Simple 2" w:semiHidden="1" w:unhideWhenUsed="1"/>
+    <w:lsdException w:name="Table Simple 3" w:semiHidden="1" w:unhideWhenUsed="1"/>
+    <w:lsdException w:name="Table Classic 1" w:semiHidden="1" w:unhideWhenUsed="1"/>
+    <w:lsdException w:name="Table Classic 2" w:semiHidden="1" w:unhideWhenUsed="1"/>
+    <w:lsdException w:name="Table Classic 3" w:semiHidden="1" w:unhideWhenUsed="1"/>
+    <w:lsdException w:name="Table Classic 4" w:semiHidden="1" w:unhideWhenUsed="1"/>
+    <w:lsdException w:name="Table Colorful 1" w:semiHidden="1" w:unhideWhenUsed="1"/>
+    <w:lsdException w:name="Table Colorful 2" w:semiHidden="1" w:unhideWhenUsed="1"/>
+    <w:lsdException w:name="Table Colorful 3" w:semiHidden="1" w:unhideWhenUsed="1"/>
+    <w:lsdException w:name="Table Columns 1" w:semiHidden="1" w:unhideWhenUsed="1"/>
+    <w:lsdException w:name="Table Columns 2" w:semiHidden="1" w:unhideWhenUsed="1"/>
+    <w:lsdException w:name="Table Columns 3" w:semiHidden="1" w:unhideWhenUsed="1"/>
+    <w:lsdException w:name="Table Columns 4" w:semiHidden="1" w:unhideWhenUsed="1"/>
+    <w:lsdException w:name="Table Columns 5" w:semiHidden="1" w:unhideWhenUsed="1"/>
+    <w:lsdException w:name="Table Grid 1" w:semiHidden="1" w:unhideWhenUsed="1"/>
+    <w:lsdException w:name="Table Grid 2" w:semiHidden="1" w:unhideWhenUsed="1"/>
+    <w:lsdException w:name="Table Grid 3" w:semiHidden="1" w:unhideWhenUsed="1"/>
+    <w:lsdException w:name="Table Grid 4" w:semiHidden="1" w:unhideWhenUsed="1"/>
+    <w:lsdException w:name="Table Grid 5" w:semiHidden="1" w:unhideWhenUsed="1"/>
+    <w:lsdException w:name="Table Grid 6" w:semiHidden="1" w:unhideWhenUsed="1"/>
+    <w:lsdException w:name="Table Grid 7" w:semiHidden="1" w:unhideWhenUsed="1"/>
+    <w:lsdException w:name="Table Grid 8" w:semiHidden="1" w:unhideWhenUsed="1"/>
+    <w:lsdException w:name="Table List 1" w:semiHidden="1" w:unhideWhenUsed="1"/>
+    <w:lsdException w:name="Table List 2" w:semiHidden="1" w:unhideWhenUsed="1"/>
+    <w:lsdException w:name="Table List 3" w:semiHidden="1" w:unhideWhenUsed="1"/>
+    <w:lsdException w:name="Table List 4" w:semiHidden="1" w:unhideWhenUsed="1"/>
+    <w:lsdException w:name="Table List 5" w:semiHidden="1" w:unhideWhenUsed="1"/>
+    <w:lsdException w:name="Table List 6" w:semiHidden="1" w:unhideWhenUsed="1"/>
+    <w:lsdException w:name="Table List 7" w:semiHidden="1" w:unhideWhenUsed="1"/>
+    <w:lsdException w:name="Table List 8" w:semiHidden="1" w:unhideWhenUsed="1"/>
+    <w:lsdException w:name="Table 3D effects 1" w:semiHidden="1" w:unhideWhenUsed="1"/>
+    <w:lsdException w:name="Table 3D effects 2" w:semiHidden="1" w:unhideWhenUsed="1"/>
+    <w:lsdException w:name="Table 3D effects 3" w:semiHidden="1" w:unhideWhenUsed="1"/>
+    <w:lsdException w:name="Table Contemporary" w:semiHidden="1" w:unhideWhenUsed="1"/>
+    <w:lsdException w:name="Table Elegant" w:semiHidden="1" w:unhideWhenUsed="1"/>
+    <w:lsdException w:name="Table Professional" w:semiHidden="1" w:unhideWhenUsed="1"/>
+    <w:lsdException w:name="Table Subtle 1" w:semiHidden="1" w:unhideWhenUsed="1"/>
+    <w:lsdException w:name="Table Subtle 2" w:semiHidden="1" w:unhideWhenUsed="1"/>
+    <w:lsdException w:name="Table Web 1" w:semiHidden="1" w:unhideWhenUsed="1"/>
+    <w:lsdException w:name="Table Web 2" w:semiHidden="1" w:unhideWhenUsed="1"/>
+    <w:lsdException w:name="Table Web 3" w:semiHidden="1" w:unhideWhenUsed="1"/>
+    <w:lsdException w:name="Balloon Text" w:semiHidden="1" w:unhideWhenUsed="1"/>
+    <w:lsdException w:name="Table Grid" w:uiPriority="59"/>
+    <w:lsdException w:name="Table Theme" w:semiHidden="1" w:unhideWhenUsed="1"/>
+    <w:lsdException w:name="Placeholder Text" w:semiHidden="1"/>
+    <w:lsdException w:name="No Spacing" w:uiPriority="1" w:qFormat="1"/>
+    <w:lsdException w:name="Light Shading" w:uiPriority="60"/>
+    <w:lsdException w:name="Light List" w:uiPriority="61"/>
+    <w:lsdException w:name="Light Grid" w:uiPriority="62"/>
+    <w:lsdException w:name="Medium Shading 1" w:uiPriority="63"/>
+    <w:lsdException w:name="Medium Shading 2" w:uiPriority="64"/>
+    <w:lsdException w:name="Medium List 1" w:uiPriority="65"/>
+    <w:lsdException w:name="Medium List 2" w:uiPriority="66"/>
+    <w:lsdException w:name="Medium Grid 1" w:uiPriority="67"/>
+    <w:lsdException w:name="Medium Grid 2" w:uiPriority="68"/>
+    <w:lsdException w:name="Medium Grid 3" w:uiPriority="69"/>
+    <w:lsdException w:name="Dark List" w:uiPriority="70"/>
+    <w:lsdException w:name="Colorful Shading" w:uiPriority="71"/>
+    <w:lsdException w:name="Colorful List" w:uiPriority="72"/>
+    <w:lsdException w:name="Colorful Grid" w:uiPriority="73"/>
+    <w:lsdException w:name="Light Shading Accent 1" w:uiPriority="60"/>
+    <w:lsdException w:name="Light List Accent 1" w:uiPriority="61"/>
+    <w:lsdException w:name="Light Grid Accent 1" w:uiPriority="62"/>
+    <w:lsdException w:name="Medium Shading 1 Accent 1" w:uiPriority="63"/>
+    <w:lsdException w:name="Medium Shading 2 Accent 1" w:uiPriority="64"/>
+    <w:lsdException w:name="Medium List 1 Accent 1" w:uiPriority="65"/>
+    <w:lsdException w:name="Revision" w:semiHidden="1"/>
+    <w:lsdException w:name="List Paragraph" w:uiPriority="34" w:qFormat="1"/>
+    <w:lsdException w:name="Quote" w:uiPriority="29" w:qFormat="1"/>
+    <w:lsdException w:name="Intense Quote" w:uiPriority="30" w:qFormat="1"/>
+    <w:lsdException w:name="Medium List 2 Accent 1" w:uiPriority="66"/>
+    <w:lsdException w:name="Medium Grid 1 Accent 1" w:uiPriority="67"/>
+    <w:lsdException w:name="Medium Grid 2 Accent 1" w:uiPriority="68"/>
+    <w:lsdException w:name="Medium Grid 3 Accent 1" w:uiPriority="69"/>
+    <w:lsdException w:name="Dark List Accent 1" w:uiPriority="70"/>
+    <w:lsdException w:name="Colorful Shading Accent 1" w:uiPriority="71"/>
+    <w:lsdException w:name="Colorful List Accent 1" w:uiPriority="72"/>
+    <w:lsdException w:name="Colorful Grid Accent 1" w:uiPriority="73"/>
+    <w:lsdException w:name="Light Shading Accent 2" w:uiPriority="60"/>
+    <w:lsdException w:name="Light List Accent 2" w:uiPriority="61"/>
+    <w:lsdException w:name="Light Grid Accent 2" w:uiPriority="62"/>
+    <w:lsdException w:name="Medium Shading 1 Accent 2" w:uiPriority="63"/>
+    <w:lsdException w:name="Medium Shading 2 Accent 2" w:uiPriority="64"/>
+    <w:lsdException w:name="Medium List 1 Accent 2" w:uiPriority="65"/>
+    <w:lsdException w:name="Medium List 2 Accent 2" w:uiPriority="66"/>
+    <w:lsdException w:name="Medium Grid 1 Accent 2" w:uiPriority="67"/>
+    <w:lsdException w:name="Medium Grid 2 Accent 2" w:uiPriority="68"/>
+    <w:lsdException w:name="Medium Grid 3 Accent 2" w:uiPriority="69"/>
+    <w:lsdException w:name="Dark List Accent 2" w:uiPriority="70"/>
+    <w:lsdException w:name="Colorful Shading Accent 2" w:uiPriority="71"/>
+    <w:lsdException w:name="Colorful List Accent 2" w:uiPriority="72"/>
+    <w:lsdException w:name="Colorful Grid Accent 2" w:uiPriority="73"/>
+    <w:lsdException w:name="Light Shading Accent 3" w:uiPriority="60"/>
+    <w:lsdException w:name="Light List Accent 3" w:uiPriority="61"/>
+    <w:lsdException w:name="Light Grid Accent 3" w:uiPriority="62"/>
+    <w:lsdException w:name="Medium Shading 1 Accent 3" w:uiPriority="63"/>
+    <w:lsdException w:name="Medium Shading 2 Accent 3" w:uiPriority="64"/>
+    <w:lsdException w:name="Medium List 1 Accent 3" w:uiPriority="65"/>
+    <w:lsdException w:name="Medium List 2 Accent 3" w:uiPriority="66"/>
+    <w:lsdException w:name="Medium Grid 1 Accent 3" w:uiPriority="67"/>
+    <w:lsdException w:name="Medium Grid 2 Accent 3" w:uiPriority="68"/>
+    <w:lsdException w:name="Medium Grid 3 Accent 3" w:uiPriority="69"/>
+    <w:lsdException w:name="Dark List Accent 3" w:uiPriority="70"/>
+    <w:lsdException w:name="Colorful Shading Accent 3" w:uiPriority="71"/>
+    <w:lsdException w:name="Colorful List Accent 3" w:uiPriority="72"/>
+    <w:lsdException w:name="Colorful Grid Accent 3" w:uiPriority="73"/>
+    <w:lsdException w:name="Light Shading Accent 4" w:uiPriority="60"/>
+    <w:lsdException w:name="Light List Accent 4" w:uiPriority="61"/>
+    <w:lsdException w:name="Light Grid Accent 4" w:uiPriority="62"/>
+    <w:lsdException w:name="Medium Shading 1 Accent 4" w:uiPriority="63"/>
+    <w:lsdException w:name="Medium Shading 2 Accent 4" w:uiPriority="64"/>
+    <w:lsdException w:name="Medium List 1 Accent 4" w:uiPriority="65"/>
+    <w:lsdException w:name="Medium List 2 Accent 4" w:uiPriority="66"/>
+    <w:lsdException w:name="Medium Grid 1 Accent 4" w:uiPriority="67"/>
+    <w:lsdException w:name="Medium Grid 2 Accent 4" w:uiPriority="68"/>
+    <w:lsdException w:name="Medium Grid 3 Accent 4" w:uiPriority="69"/>
+    <w:lsdException w:name="Dark List Accent 4" w:uiPriority="70"/>
+    <w:lsdException w:name="Colorful Shading Accent 4" w:uiPriority="71"/>
+    <w:lsdException w:name="Colorful List Accent 4" w:uiPriority="72"/>
+    <w:lsdException w:name="Colorful Grid Accent 4" w:uiPriority="73"/>
+    <w:lsdException w:name="Light Shading Accent 5" w:uiPriority="60"/>
+    <w:lsdException w:name="Light List Accent 5" w:uiPriority="61"/>
+    <w:lsdException w:name="Light Grid Accent 5" w:uiPriority="62"/>
+    <w:lsdException w:name="Medium Shading 1 Accent 5" w:uiPriority="63"/>
+    <w:lsdException w:name="Medium Shading 2 Accent 5" w:uiPriority="64"/>
+    <w:lsdException w:name="Medium List 1 Accent 5" w:uiPriority="65"/>
+    <w:lsdException w:name="Medium List 2 Accent 5" w:uiPriority="66"/>
+    <w:lsdException w:name="Medium Grid 1 Accent 5" w:uiPriority="67"/>
+    <w:lsdException w:name="Medium Grid 2 Accent 5" w:uiPriority="68"/>
+    <w:lsdException w:name="Medium Grid 3 Accent 5" w:uiPriority="69"/>
+    <w:lsdException w:name="Dark List Accent 5" w:uiPriority="70"/>
+    <w:lsdException w:name="Colorful Shading Accent 5" w:uiPriority="71"/>
+    <w:lsdException w:name="Colorful List Accent 5" w:uiPriority="72"/>
+    <w:lsdException w:name="Colorful Grid Accent 5" w:uiPriority="73"/>
+    <w:lsdException w:name="Light Shading Accent 6" w:uiPriority="60"/>
+    <w:lsdException w:name="Light List Accent 6" w:uiPriority="61"/>
+    <w:lsdException w:name="Light Grid Accent 6" w:uiPriority="62"/>
+    <w:lsdException w:name="Medium Shading 1 Accent 6" w:uiPriority="63"/>
+    <w:lsdException w:name="Medium Shading 2 Accent 6" w:uiPriority="64"/>
+    <w:lsdException w:name="Medium List 1 Accent 6" w:uiPriority="65"/>
+    <w:lsdException w:name="Medium List 2 Accent 6" w:uiPriority="66"/>
+    <w:lsdException w:name="Medium Grid 1 Accent 6" w:uiPriority="67"/>
+    <w:lsdException w:name="Medium Grid 2 Accent 6" w:uiPriority="68"/>
+    <w:lsdException w:name="Medium Grid 3 Accent 6" w:uiPriority="69"/>
+    <w:lsdException w:name="Dark List Accent 6" w:uiPriority="70"/>
+    <w:lsdException w:name="Colorful Shading Accent 6" w:uiPriority="71"/>
+    <w:lsdException w:name="Colorful List Accent 6" w:uiPriority="72"/>
+    <w:lsdException w:name="Colorful Grid Accent 6" w:uiPriority="73"/>
+    <w:lsdException w:name="Subtle Emphasis" w:uiPriority="19" w:qFormat="1"/>
+    <w:lsdException w:name="Intense Emphasis" w:uiPriority="21" w:qFormat="1"/>
+    <w:lsdException w:name="Subtle Reference" w:uiPriority="31" w:qFormat="1"/>
+    <w:lsdException w:name="Intense Reference" w:uiPriority="32" w:qFormat="1"/>
+    <w:lsdException w:name="Book Title" w:uiPriority="33" w:qFormat="1"/>
+    <w:lsdException w:name="Bibliography" w:semiHidden="1" w:uiPriority="37" w:unhideWhenUsed="1"/>
+    <w:lsdException w:name="TOC Heading" w:semiHidden="1" w:uiPriority="39" w:unhideWhenUsed="1" w:qFormat="1"/>
+    <w:lsdException w:name="Grid Table 4" w:uiPriority="49"/>
+    <w:lsdException w:name="Grid Table 5 Dark" w:uiPriority="50"/>
+    <w:lsdException w:name="Grid Table 6 Colorful" w:uiPriority="51"/>
+    <w:lsdException w:name="Grid Table 7 Colorful" w:uiPriority="52"/>
+    <w:lsdException w:name="Grid Table 1 Light Accent 1" w:uiPriority="46"/>
+    <w:lsdException w:name="Grid Table 2 Accent 1" w:uiPriority="47"/>
+    <w:lsdException w:name="Grid Table 3 Accent 1" w:uiPriority="48"/>
+    <w:lsdException w:name="Grid Table 4 Accent 1" w:uiPriority="49"/>
+    <w:lsdException w:name="Grid Table 5 Dark Accent 1" w:uiPriority="50"/>
+    <w:lsdException w:name="Grid Table 6 Colorful Accent 1" w:uiPriority="51"/>
+    <w:lsdException w:name="Grid Table 7 Colorful Accent 1" w:uiPriority="52"/>
+    <w:lsdException w:name="Grid Table 1 Light Accent 2" w:uiPriority="46"/>
+    <w:lsdException w:name="Grid Table 2 Accent 2" w:uiPriority="47"/>
+    <w:lsdException w:name="Grid Table 3 Accent 2" w:uiPriority="48"/>
+    <w:lsdException w:name="Grid Table 4 Accent 2" w:uiPriority="49"/>
+    <w:lsdException w:name="Grid Table 5 Dark Accent 2" w:uiPriority="50"/>
+    <w:lsdException w:name="Grid Table 6 Colorful Accent 2" w:uiPriority="51"/>
+    <w:lsdException w:name="Grid Table 7 Colorful Accent 2" w:uiPriority="52"/>
+    <w:lsdException w:name="Grid Table 1 Light Accent 3" w:uiPriority="46"/>
+    <w:lsdException w:name="Grid Table 2 Accent 3" w:uiPriority="47"/>
+    <w:lsdException w:name="Grid Table 3 Accent 3" w:uiPriority="48"/>
+    <w:lsdException w:name="Grid Table 4 Accent 3" w:uiPriority="49"/>
+    <w:lsdException w:name="Grid Table 5 Dark Accent 3" w:uiPriority="50"/>
+    <w:lsdException w:name="Grid Table 6 Colorful Accent 3" w:uiPriority="51"/>
+    <w:lsdException w:name="Grid Table 7 Colorful Accent 3" w:uiPriority="52"/>
+    <w:lsdException w:name="Grid Table 1 Light Accent 4" w:uiPriority="46"/>
+    <w:lsdException w:name="Grid Table 2 Accent 4" w:uiPriority="47"/>
+    <w:lsdException w:name="Grid Table 3 Accent 4" w:uiPriority="48"/>
+    <w:lsdException w:name="Grid Table 4 Accent 4" w:uiPriority="49"/>
+    <w:lsdException w:name="Grid Table 5 Dark Accent 4" w:uiPriority="50"/>
+    <w:lsdException w:name="Grid Table 6 Colorful Accent 4" w:uiPriority="51"/>
+    <w:lsdException w:name="Grid Table 7 Colorful Accent 4" w:uiPriority="52"/>
+    <w:lsdException w:name="Grid Table 1 Light Accent 5" w:uiPriority="46"/>
+    <w:lsdException w:name="Grid Table 2 Accent 5" w:uiPriority="47"/>
+    <w:lsdException w:name="Grid Table 3 Accent 5" w:uiPriority="48"/>
+    <w:lsdException w:name="Grid Table 4 Accent 5" w:uiPriority="49"/>
+    <w:lsdException w:name="Grid Table 5 Dark Accent 5" w:uiPriority="50"/>
+    <w:lsdException w:name="Grid Table 6 Colorful Accent 5" w:uiPriority="51"/>
+    <w:lsdException w:name="Grid Table 7 Colorful Accent 5" w:uiPriority="52"/>
+    <w:lsdException w:name="Grid Table 1 Light Accent 6" w:uiPriority="46"/>
+    <w:lsdException w:name="Grid Table 2 Accent 6" w:uiPriority="47"/>
+    <w:lsdException w:name="Grid Table 3 Accent 6" w:uiPriority="48"/>
+    <w:lsdException w:name="Grid Table 4 Accent 6" w:uiPriority="49"/>
+    <w:lsdException w:name="Grid Table 5 Dark Accent 6" w:uiPriority="50"/>
+    <w:lsdException w:name="Grid Table 6 Colorful Accent 6" w:uiPriority="51"/>
+    <w:lsdException w:name="Grid Table 7 Colorful Accent 6" w:uiPriority="52"/>
+    <w:lsdException w:name="List Table 1 Light" w:uiPriority="46"/>
+    <w:lsdException w:name="List Table 2" w:uiPriority="47"/>
+    <w:lsdException w:name="List Table 3" w:uiPriority="48"/>
+    <w:lsdException w:name="List Table 4" w:uiPriority="49"/>
+    <w:lsdException w:name="List Table 5 Dark" w:uiPriority="50"/>
+    <w:lsdException w:name="List Table 6 Colorful" w:uiPriority="51"/>
+    <w:lsdException w:name="List Table 7 Colorful" w:uiPriority="52"/>
+    <w:lsdException w:name="List Table 1 Light Accent 1" w:uiPriority="46"/>
+    <w:lsdException w:name="List Table 2 Accent 1" w:uiPriority="47"/>
+    <w:lsdException w:name="List Table 3 Accent 1" w:uiPriority="48"/>
+    <w:lsdException w:name="List Table 4 Accent 1" w:uiPriority="49"/>
+    <w:lsdException w:name="List Table 5 Dark Accent 1" w:uiPriority="50"/>
+    <w:lsdException w:name="List Table 6 Colorful Accent 1" w:uiPriority="51"/>
+    <w:lsdException w:name="List Table 7 Colorful Accent 1" w:uiPriority="52"/>
+    <w:lsdException w:name="List Table 1 Light Accent 2" w:uiPriority="46"/>
+    <w:lsdException w:name="List Table 2 Accent 2" w:uiPriority="47"/>
+    <w:lsdException w:name="List Table 3 Accent 2" w:uiPriority="48"/>
+    <w:lsdException w:name="List Table 4 Accent 2" w:uiPriority="49"/>
+    <w:lsdException w:name="List Table 5 Dark Accent 2" w:uiPriority="50"/>
+    <w:lsdException w:name="List Table 6 Colorful Accent 2" w:uiPriority="51"/>
+    <w:lsdException w:name="List Table 7 Colorful Accent 2" w:uiPriority="52"/>
+    <w:lsdException w:name="List Table 1 Light Accent 3" w:uiPriority="46"/>
+    <w:lsdException w:name="List Table 2 Accent 3" w:uiPriority="47"/>
+    <w:lsdException w:name="List Table 3 Accent 3" w:uiPriority="48"/>
+    <w:lsdException w:name="List Table 4 Accent 3" w:uiPriority="49"/>
+    <w:lsdException w:name="List Table 5 Dark Accent 3" w:uiPriority="50"/>
+    <w:lsdException w:name="List Table 6 Colorful Accent 3" w:uiPriority="51"/>
+    <w:lsdException w:name="List Table 7 Colorful Accent 3" w:uiPriority="52"/>
+    <w:lsdException w:name="List Table 1 Light Accent 4" w:uiPriority="46"/>
+    <w:lsdException w:name="List Table 2 Accent 4" w:uiPriority="47"/>
+    <w:lsdException w:name="List Table 3 Accent 4" w:uiPriority="48"/>
+    <w:lsdException w:name="List Table 4 Accent 4" w:uiPriority="49"/>
+    <w:lsdException w:name="List Table 5 Dark Accent 4" w:uiPriority="50"/>
+    <w:lsdException w:name="List Table 6 Colorful Accent 4" w:uiPriority="51"/>
+    <w:lsdException w:name="List Table 7 Colorful Accent 4" w:uiPriority="52"/>
+    <w:lsdException w:name="List Table 1 Light Accent 5" w:uiPriority="46"/>
+    <w:lsdException w:name="List Table 2 Accent 5" w:uiPriority="47"/>
+    <w:lsdException w:name="List Table 3 Accent 5" w:uiPriority="48"/>
+    <w:lsdException w:name="List Table 4 Accent 5" w:uiPriority="49"/>
+    <w:lsdException w:name="List Table 5 Dark Accent 5" w:uiPriority="50"/>
+    <w:lsdException w:name="List Table 6 Colorful Accent 5" w:uiPriority="51"/>
+    <w:lsdException w:name="List Table 7 Colorful Accent 5" w:uiPriority="52"/>
+    <w:lsdException w:name="List Table 1 Light Accent 6" w:uiPriority="46"/>
+    <w:lsdException w:name="List Table 2 Accent 6" w:uiPriority="47"/>
+    <w:lsdException w:name="List Table 3 Accent 6" w:uiPriority="48"/>
+    <w:lsdException w:name="List Table 4 Accent 6" w:uiPriority="49"/>
+    <w:lsdException w:name="List Table 5 Dark Accent 6" w:uiPriority="50"/>
+    <w:lsdException w:name="List Table 6 Colorful Accent 6" w:uiPriority="51"/>
+    <w:lsdException w:name="List Table 7 Colorful Accent 6" w:uiPriority="52"/>
   </w:latentStyles>
   <w:style w:type="paragraph" w:default="1" w:styleId="Normal">
     <w:name w:val="Normal"/>
@@ -4141,8 +4626,8 @@
   </w:style>
   <w:style w:type="paragraph" w:styleId="Heading1">
     <w:name w:val="heading 1"/>
-    <w:basedOn w:val="normal0"/>
-    <w:next w:val="normal0"/>
+    <w:basedOn w:val="Normal1"/>
+    <w:next w:val="Normal1"/>
     <w:pPr>
       <w:spacing w:before="480" w:after="120"/>
       <w:outlineLvl w:val="0"/>
@@ -4154,8 +4639,8 @@
   </w:style>
   <w:style w:type="paragraph" w:styleId="Heading2">
     <w:name w:val="heading 2"/>
-    <w:basedOn w:val="normal0"/>
-    <w:next w:val="normal0"/>
+    <w:basedOn w:val="Normal1"/>
+    <w:next w:val="Normal1"/>
     <w:pPr>
       <w:spacing w:before="360" w:after="80"/>
       <w:outlineLvl w:val="1"/>
@@ -4167,8 +4652,8 @@
   </w:style>
   <w:style w:type="paragraph" w:styleId="Heading3">
     <w:name w:val="heading 3"/>
-    <w:basedOn w:val="normal0"/>
-    <w:next w:val="normal0"/>
+    <w:basedOn w:val="Normal1"/>
+    <w:next w:val="Normal1"/>
     <w:pPr>
       <w:spacing w:before="280" w:after="80"/>
       <w:outlineLvl w:val="2"/>
@@ -4180,8 +4665,8 @@
   </w:style>
   <w:style w:type="paragraph" w:styleId="Heading4">
     <w:name w:val="heading 4"/>
-    <w:basedOn w:val="normal0"/>
-    <w:next w:val="normal0"/>
+    <w:basedOn w:val="Normal1"/>
+    <w:next w:val="Normal1"/>
     <w:pPr>
       <w:spacing w:before="240" w:after="40"/>
       <w:outlineLvl w:val="3"/>
@@ -4193,8 +4678,8 @@
   </w:style>
   <w:style w:type="paragraph" w:styleId="Heading5">
     <w:name w:val="heading 5"/>
-    <w:basedOn w:val="normal0"/>
-    <w:next w:val="normal0"/>
+    <w:basedOn w:val="Normal1"/>
+    <w:next w:val="Normal1"/>
     <w:pPr>
       <w:spacing w:before="220" w:after="40"/>
       <w:outlineLvl w:val="4"/>
@@ -4207,8 +4692,8 @@
   </w:style>
   <w:style w:type="paragraph" w:styleId="Heading6">
     <w:name w:val="heading 6"/>
-    <w:basedOn w:val="normal0"/>
-    <w:next w:val="normal0"/>
+    <w:basedOn w:val="Normal1"/>
+    <w:next w:val="Normal1"/>
     <w:pPr>
       <w:spacing w:before="200" w:after="40"/>
       <w:outlineLvl w:val="5"/>
@@ -4246,8 +4731,8 @@
     <w:semiHidden/>
     <w:unhideWhenUsed/>
   </w:style>
-  <w:style w:type="paragraph" w:customStyle="1" w:styleId="normal0">
-    <w:name w:val="normal"/>
+  <w:style w:type="paragraph" w:customStyle="1" w:styleId="Normal1">
+    <w:name w:val="Normal1"/>
     <w:pPr>
       <w:spacing w:line="276" w:lineRule="auto"/>
     </w:pPr>
@@ -4259,8 +4744,8 @@
   </w:style>
   <w:style w:type="paragraph" w:styleId="Title">
     <w:name w:val="Title"/>
-    <w:basedOn w:val="normal0"/>
-    <w:next w:val="normal0"/>
+    <w:basedOn w:val="Normal1"/>
+    <w:next w:val="Normal1"/>
     <w:pPr>
       <w:spacing w:before="480" w:after="120"/>
     </w:pPr>
@@ -4271,8 +4756,8 @@
   </w:style>
   <w:style w:type="paragraph" w:styleId="Subtitle">
     <w:name w:val="Subtitle"/>
-    <w:basedOn w:val="normal0"/>
-    <w:next w:val="normal0"/>
+    <w:basedOn w:val="Normal1"/>
+    <w:next w:val="Normal1"/>
     <w:pPr>
       <w:spacing w:before="360" w:after="80"/>
     </w:pPr>
@@ -4283,258 +4768,26 @@
       <w:sz w:val="48"/>
     </w:rPr>
   </w:style>
-</w:styles>
-</file>
-
-<file path=word/stylesWithEffects.xml><?xml version="1.0" encoding="utf-8"?>
-<w:styles xmlns:wpc="http://schemas.microsoft.com/office/word/2010/wordprocessingCanvas" xmlns:mo="http://schemas.microsoft.com/office/mac/office/2008/main" xmlns:mc="http://schemas.openxmlformats.org/markup-compatibility/2006" xmlns:mv="urn:schemas-microsoft-com:mac:vml" xmlns:o="urn:schemas-microsoft-com:office:office" xmlns:r="http://schemas.openxmlformats.org/officeDocument/2006/relationships" xmlns:m="http://schemas.openxmlformats.org/officeDocument/2006/math" xmlns:v="urn:schemas-microsoft-com:vml" xmlns:wp14="http://schemas.microsoft.com/office/word/2010/wordprocessingDrawing" xmlns:wp="http://schemas.openxmlformats.org/drawingml/2006/wordprocessingDrawing" xmlns:w10="urn:schemas-microsoft-com:office:word" xmlns:w="http://schemas.openxmlformats.org/wordprocessingml/2006/main" xmlns:w14="http://schemas.microsoft.com/office/word/2010/wordml" xmlns:wpg="http://schemas.microsoft.com/office/word/2010/wordprocessingGroup" xmlns:wpi="http://schemas.microsoft.com/office/word/2010/wordprocessingInk" xmlns:wne="http://schemas.microsoft.com/office/word/2006/wordml" xmlns:wps="http://schemas.microsoft.com/office/word/2010/wordprocessingShape" mc:Ignorable="w14 wp14">
-  <w:docDefaults>
-    <w:rPrDefault>
-      <w:rPr>
-        <w:rFonts w:asciiTheme="minorHAnsi" w:eastAsiaTheme="minorEastAsia" w:hAnsiTheme="minorHAnsi" w:cstheme="minorBidi"/>
-        <w:sz w:val="24"/>
-        <w:szCs w:val="24"/>
-        <w:lang w:val="en-US" w:eastAsia="ja-JP" w:bidi="ar-SA"/>
-      </w:rPr>
-    </w:rPrDefault>
-    <w:pPrDefault/>
-  </w:docDefaults>
-  <w:latentStyles w:defLockedState="0" w:defUIPriority="99" w:defSemiHidden="1" w:defUnhideWhenUsed="1" w:defQFormat="0" w:count="276">
-    <w:lsdException w:name="Normal" w:semiHidden="0" w:uiPriority="0" w:unhideWhenUsed="0" w:qFormat="1"/>
-    <w:lsdException w:name="heading 1" w:semiHidden="0" w:uiPriority="9" w:unhideWhenUsed="0" w:qFormat="1"/>
-    <w:lsdException w:name="heading 2" w:uiPriority="9" w:qFormat="1"/>
-    <w:lsdException w:name="heading 3" w:uiPriority="9" w:qFormat="1"/>
-    <w:lsdException w:name="heading 4" w:uiPriority="9" w:qFormat="1"/>
-    <w:lsdException w:name="heading 5" w:uiPriority="9" w:qFormat="1"/>
-    <w:lsdException w:name="heading 6" w:uiPriority="9" w:qFormat="1"/>
-    <w:lsdException w:name="heading 7" w:uiPriority="9" w:qFormat="1"/>
-    <w:lsdException w:name="heading 8" w:uiPriority="9" w:qFormat="1"/>
-    <w:lsdException w:name="heading 9" w:uiPriority="9" w:qFormat="1"/>
-    <w:lsdException w:name="toc 1" w:uiPriority="39"/>
-    <w:lsdException w:name="toc 2" w:uiPriority="39"/>
-    <w:lsdException w:name="toc 3" w:uiPriority="39"/>
-    <w:lsdException w:name="toc 4" w:uiPriority="39"/>
-    <w:lsdException w:name="toc 5" w:uiPriority="39"/>
-    <w:lsdException w:name="toc 6" w:uiPriority="39"/>
-    <w:lsdException w:name="toc 7" w:uiPriority="39"/>
-    <w:lsdException w:name="toc 8" w:uiPriority="39"/>
-    <w:lsdException w:name="toc 9" w:uiPriority="39"/>
-    <w:lsdException w:name="caption" w:uiPriority="35" w:qFormat="1"/>
-    <w:lsdException w:name="Title" w:semiHidden="0" w:uiPriority="10" w:unhideWhenUsed="0" w:qFormat="1"/>
-    <w:lsdException w:name="Default Paragraph Font" w:uiPriority="1"/>
-    <w:lsdException w:name="Subtitle" w:semiHidden="0" w:uiPriority="11" w:unhideWhenUsed="0" w:qFormat="1"/>
-    <w:lsdException w:name="Strong" w:semiHidden="0" w:uiPriority="22" w:unhideWhenUsed="0" w:qFormat="1"/>
-    <w:lsdException w:name="Emphasis" w:semiHidden="0" w:uiPriority="20" w:unhideWhenUsed="0" w:qFormat="1"/>
-    <w:lsdException w:name="Table Grid" w:semiHidden="0" w:uiPriority="59" w:unhideWhenUsed="0"/>
-    <w:lsdException w:name="Placeholder Text" w:unhideWhenUsed="0"/>
-    <w:lsdException w:name="No Spacing" w:semiHidden="0" w:uiPriority="1" w:unhideWhenUsed="0" w:qFormat="1"/>
-    <w:lsdException w:name="Light Shading" w:semiHidden="0" w:uiPriority="60" w:unhideWhenUsed="0"/>
-    <w:lsdException w:name="Light List" w:semiHidden="0" w:uiPriority="61" w:unhideWhenUsed="0"/>
-    <w:lsdException w:name="Light Grid" w:semiHidden="0" w:uiPriority="62" w:unhideWhenUsed="0"/>
-    <w:lsdException w:name="Medium Shading 1" w:semiHidden="0" w:uiPriority="63" w:unhideWhenUsed="0"/>
-    <w:lsdException w:name="Medium Shading 2" w:semiHidden="0" w:uiPriority="64" w:unhideWhenUsed="0"/>
-    <w:lsdException w:name="Medium List 1" w:semiHidden="0" w:uiPriority="65" w:unhideWhenUsed="0"/>
-    <w:lsdException w:name="Medium List 2" w:semiHidden="0" w:uiPriority="66" w:unhideWhenUsed="0"/>
-    <w:lsdException w:name="Medium Grid 1" w:semiHidden="0" w:uiPriority="67" w:unhideWhenUsed="0"/>
-    <w:lsdException w:name="Medium Grid 2" w:semiHidden="0" w:uiPriority="68" w:unhideWhenUsed="0"/>
-    <w:lsdException w:name="Medium Grid 3" w:semiHidden="0" w:uiPriority="69" w:unhideWhenUsed="0"/>
-    <w:lsdException w:name="Dark List" w:semiHidden="0" w:uiPriority="70" w:unhideWhenUsed="0"/>
-    <w:lsdException w:name="Colorful Shading" w:semiHidden="0" w:uiPriority="71" w:unhideWhenUsed="0"/>
-    <w:lsdException w:name="Colorful List" w:semiHidden="0" w:uiPriority="72" w:unhideWhenUsed="0"/>
-    <w:lsdException w:name="Colorful Grid" w:semiHidden="0" w:uiPriority="73" w:unhideWhenUsed="0"/>
-    <w:lsdException w:name="Light Shading Accent 1" w:semiHidden="0" w:uiPriority="60" w:unhideWhenUsed="0"/>
-    <w:lsdException w:name="Light List Accent 1" w:semiHidden="0" w:uiPriority="61" w:unhideWhenUsed="0"/>
-    <w:lsdException w:name="Light Grid Accent 1" w:semiHidden="0" w:uiPriority="62" w:unhideWhenUsed="0"/>
-    <w:lsdException w:name="Medium Shading 1 Accent 1" w:semiHidden="0" w:uiPriority="63" w:unhideWhenUsed="0"/>
-    <w:lsdException w:name="Medium Shading 2 Accent 1" w:semiHidden="0" w:uiPriority="64" w:unhideWhenUsed="0"/>
-    <w:lsdException w:name="Medium List 1 Accent 1" w:semiHidden="0" w:uiPriority="65" w:unhideWhenUsed="0"/>
-    <w:lsdException w:name="Revision" w:unhideWhenUsed="0"/>
-    <w:lsdException w:name="List Paragraph" w:semiHidden="0" w:uiPriority="34" w:unhideWhenUsed="0" w:qFormat="1"/>
-    <w:lsdException w:name="Quote" w:semiHidden="0" w:uiPriority="29" w:unhideWhenUsed="0" w:qFormat="1"/>
-    <w:lsdException w:name="Intense Quote" w:semiHidden="0" w:uiPriority="30" w:unhideWhenUsed="0" w:qFormat="1"/>
-    <w:lsdException w:name="Medium List 2 Accent 1" w:semiHidden="0" w:uiPriority="66" w:unhideWhenUsed="0"/>
-    <w:lsdException w:name="Medium Grid 1 Accent 1" w:semiHidden="0" w:uiPriority="67" w:unhideWhenUsed="0"/>
-    <w:lsdException w:name="Medium Grid 2 Accent 1" w:semiHidden="0" w:uiPriority="68" w:unhideWhenUsed="0"/>
-    <w:lsdException w:name="Medium Grid 3 Accent 1" w:semiHidden="0" w:uiPriority="69" w:unhideWhenUsed="0"/>
-    <w:lsdException w:name="Dark List Accent 1" w:semiHidden="0" w:uiPriority="70" w:unhideWhenUsed="0"/>
-    <w:lsdException w:name="Colorful Shading Accent 1" w:semiHidden="0" w:uiPriority="71" w:unhideWhenUsed="0"/>
-    <w:lsdException w:name="Colorful List Accent 1" w:semiHidden="0" w:uiPriority="72" w:unhideWhenUsed="0"/>
-    <w:lsdException w:name="Colorful Grid Accent 1" w:semiHidden="0" w:uiPriority="73" w:unhideWhenUsed="0"/>
-    <w:lsdException w:name="Light Shading Accent 2" w:semiHidden="0" w:uiPriority="60" w:unhideWhenUsed="0"/>
-    <w:lsdException w:name="Light List Accent 2" w:semiHidden="0" w:uiPriority="61" w:unhideWhenUsed="0"/>
-    <w:lsdException w:name="Light Grid Accent 2" w:semiHidden="0" w:uiPriority="62" w:unhideWhenUsed="0"/>
-    <w:lsdException w:name="Medium Shading 1 Accent 2" w:semiHidden="0" w:uiPriority="63" w:unhideWhenUsed="0"/>
-    <w:lsdException w:name="Medium Shading 2 Accent 2" w:semiHidden="0" w:uiPriority="64" w:unhideWhenUsed="0"/>
-    <w:lsdException w:name="Medium List 1 Accent 2" w:semiHidden="0" w:uiPriority="65" w:unhideWhenUsed="0"/>
-    <w:lsdException w:name="Medium List 2 Accent 2" w:semiHidden="0" w:uiPriority="66" w:unhideWhenUsed="0"/>
-    <w:lsdException w:name="Medium Grid 1 Accent 2" w:semiHidden="0" w:uiPriority="67" w:unhideWhenUsed="0"/>
-    <w:lsdException w:name="Medium Grid 2 Accent 2" w:semiHidden="0" w:uiPriority="68" w:unhideWhenUsed="0"/>
-    <w:lsdException w:name="Medium Grid 3 Accent 2" w:semiHidden="0" w:uiPriority="69" w:unhideWhenUsed="0"/>
-    <w:lsdException w:name="Dark List Accent 2" w:semiHidden="0" w:uiPriority="70" w:unhideWhenUsed="0"/>
-    <w:lsdException w:name="Colorful Shading Accent 2" w:semiHidden="0" w:uiPriority="71" w:unhideWhenUsed="0"/>
-    <w:lsdException w:name="Colorful List Accent 2" w:semiHidden="0" w:uiPriority="72" w:unhideWhenUsed="0"/>
-    <w:lsdException w:name="Colorful Grid Accent 2" w:semiHidden="0" w:uiPriority="73" w:unhideWhenUsed="0"/>
-    <w:lsdException w:name="Light Shading Accent 3" w:semiHidden="0" w:uiPriority="60" w:unhideWhenUsed="0"/>
-    <w:lsdException w:name="Light List Accent 3" w:semiHidden="0" w:uiPriority="61" w:unhideWhenUsed="0"/>
-    <w:lsdException w:name="Light Grid Accent 3" w:semiHidden="0" w:uiPriority="62" w:unhideWhenUsed="0"/>
-    <w:lsdException w:name="Medium Shading 1 Accent 3" w:semiHidden="0" w:uiPriority="63" w:unhideWhenUsed="0"/>
-    <w:lsdException w:name="Medium Shading 2 Accent 3" w:semiHidden="0" w:uiPriority="64" w:unhideWhenUsed="0"/>
-    <w:lsdException w:name="Medium List 1 Accent 3" w:semiHidden="0" w:uiPriority="65" w:unhideWhenUsed="0"/>
-    <w:lsdException w:name="Medium List 2 Accent 3" w:semiHidden="0" w:uiPriority="66" w:unhideWhenUsed="0"/>
-    <w:lsdException w:name="Medium Grid 1 Accent 3" w:semiHidden="0" w:uiPriority="67" w:unhideWhenUsed="0"/>
-    <w:lsdException w:name="Medium Grid 2 Accent 3" w:semiHidden="0" w:uiPriority="68" w:unhideWhenUsed="0"/>
-    <w:lsdException w:name="Medium Grid 3 Accent 3" w:semiHidden="0" w:uiPriority="69" w:unhideWhenUsed="0"/>
-    <w:lsdException w:name="Dark List Accent 3" w:semiHidden="0" w:uiPriority="70" w:unhideWhenUsed="0"/>
-    <w:lsdException w:name="Colorful Shading Accent 3" w:semiHidden="0" w:uiPriority="71" w:unhideWhenUsed="0"/>
-    <w:lsdException w:name="Colorful List Accent 3" w:semiHidden="0" w:uiPriority="72" w:unhideWhenUsed="0"/>
-    <w:lsdException w:name="Colorful Grid Accent 3" w:semiHidden="0" w:uiPriority="73" w:unhideWhenUsed="0"/>
-    <w:lsdException w:name="Light Shading Accent 4" w:semiHidden="0" w:uiPriority="60" w:unhideWhenUsed="0"/>
-    <w:lsdException w:name="Light List Accent 4" w:semiHidden="0" w:uiPriority="61" w:unhideWhenUsed="0"/>
-    <w:lsdException w:name="Light Grid Accent 4" w:semiHidden="0" w:uiPriority="62" w:unhideWhenUsed="0"/>
-    <w:lsdException w:name="Medium Shading 1 Accent 4" w:semiHidden="0" w:uiPriority="63" w:unhideWhenUsed="0"/>
-    <w:lsdException w:name="Medium Shading 2 Accent 4" w:semiHidden="0" w:uiPriority="64" w:unhideWhenUsed="0"/>
-    <w:lsdException w:name="Medium List 1 Accent 4" w:semiHidden="0" w:uiPriority="65" w:unhideWhenUsed="0"/>
-    <w:lsdException w:name="Medium List 2 Accent 4" w:semiHidden="0" w:uiPriority="66" w:unhideWhenUsed="0"/>
-    <w:lsdException w:name="Medium Grid 1 Accent 4" w:semiHidden="0" w:uiPriority="67" w:unhideWhenUsed="0"/>
-    <w:lsdException w:name="Medium Grid 2 Accent 4" w:semiHidden="0" w:uiPriority="68" w:unhideWhenUsed="0"/>
-    <w:lsdException w:name="Medium Grid 3 Accent 4" w:semiHidden="0" w:uiPriority="69" w:unhideWhenUsed="0"/>
-    <w:lsdException w:name="Dark List Accent 4" w:semiHidden="0" w:uiPriority="70" w:unhideWhenUsed="0"/>
-    <w:lsdException w:name="Colorful Shading Accent 4" w:semiHidden="0" w:uiPriority="71" w:unhideWhenUsed="0"/>
-    <w:lsdException w:name="Colorful List Accent 4" w:semiHidden="0" w:uiPriority="72" w:unhideWhenUsed="0"/>
-    <w:lsdException w:name="Colorful Grid Accent 4" w:semiHidden="0" w:uiPriority="73" w:unhideWhenUsed="0"/>
-    <w:lsdException w:name="Light Shading Accent 5" w:semiHidden="0" w:uiPriority="60" w:unhideWhenUsed="0"/>
-    <w:lsdException w:name="Light List Accent 5" w:semiHidden="0" w:uiPriority="61" w:unhideWhenUsed="0"/>
-    <w:lsdException w:name="Light Grid Accent 5" w:semiHidden="0" w:uiPriority="62" w:unhideWhenUsed="0"/>
-    <w:lsdException w:name="Medium Shading 1 Accent 5" w:semiHidden="0" w:uiPriority="63" w:unhideWhenUsed="0"/>
-    <w:lsdException w:name="Medium Shading 2 Accent 5" w:semiHidden="0" w:uiPriority="64" w:unhideWhenUsed="0"/>
-    <w:lsdException w:name="Medium List 1 Accent 5" w:semiHidden="0" w:uiPriority="65" w:unhideWhenUsed="0"/>
-    <w:lsdException w:name="Medium List 2 Accent 5" w:semiHidden="0" w:uiPriority="66" w:unhideWhenUsed="0"/>
-    <w:lsdException w:name="Medium Grid 1 Accent 5" w:semiHidden="0" w:uiPriority="67" w:unhideWhenUsed="0"/>
-    <w:lsdException w:name="Medium Grid 2 Accent 5" w:semiHidden="0" w:uiPriority="68" w:unhideWhenUsed="0"/>
-    <w:lsdException w:name="Medium Grid 3 Accent 5" w:semiHidden="0" w:uiPriority="69" w:unhideWhenUsed="0"/>
-    <w:lsdException w:name="Dark List Accent 5" w:semiHidden="0" w:uiPriority="70" w:unhideWhenUsed="0"/>
-    <w:lsdException w:name="Colorful Shading Accent 5" w:semiHidden="0" w:uiPriority="71" w:unhideWhenUsed="0"/>
-    <w:lsdException w:name="Colorful List Accent 5" w:semiHidden="0" w:uiPriority="72" w:unhideWhenUsed="0"/>
-    <w:lsdException w:name="Colorful Grid Accent 5" w:semiHidden="0" w:uiPriority="73" w:unhideWhenUsed="0"/>
-    <w:lsdException w:name="Light Shading Accent 6" w:semiHidden="0" w:uiPriority="60" w:unhideWhenUsed="0"/>
-    <w:lsdException w:name="Light List Accent 6" w:semiHidden="0" w:uiPriority="61" w:unhideWhenUsed="0"/>
-    <w:lsdException w:name="Light Grid Accent 6" w:semiHidden="0" w:uiPriority="62" w:unhideWhenUsed="0"/>
-    <w:lsdException w:name="Medium Shading 1 Accent 6" w:semiHidden="0" w:uiPriority="63" w:unhideWhenUsed="0"/>
-    <w:lsdException w:name="Medium Shading 2 Accent 6" w:semiHidden="0" w:uiPriority="64" w:unhideWhenUsed="0"/>
-    <w:lsdException w:name="Medium List 1 Accent 6" w:semiHidden="0" w:uiPriority="65" w:unhideWhenUsed="0"/>
-    <w:lsdException w:name="Medium List 2 Accent 6" w:semiHidden="0" w:uiPriority="66" w:unhideWhenUsed="0"/>
-    <w:lsdException w:name="Medium Grid 1 Accent 6" w:semiHidden="0" w:uiPriority="67" w:unhideWhenUsed="0"/>
-    <w:lsdException w:name="Medium Grid 2 Accent 6" w:semiHidden="0" w:uiPriority="68" w:unhideWhenUsed="0"/>
-    <w:lsdException w:name="Medium Grid 3 Accent 6" w:semiHidden="0" w:uiPriority="69" w:unhideWhenUsed="0"/>
-    <w:lsdException w:name="Dark List Accent 6" w:semiHidden="0" w:uiPriority="70" w:unhideWhenUsed="0"/>
-    <w:lsdException w:name="Colorful Shading Accent 6" w:semiHidden="0" w:uiPriority="71" w:unhideWhenUsed="0"/>
-    <w:lsdException w:name="Colorful List Accent 6" w:semiHidden="0" w:uiPriority="72" w:unhideWhenUsed="0"/>
-    <w:lsdException w:name="Colorful Grid Accent 6" w:semiHidden="0" w:uiPriority="73" w:unhideWhenUsed="0"/>
-    <w:lsdException w:name="Subtle Emphasis" w:semiHidden="0" w:uiPriority="19" w:unhideWhenUsed="0" w:qFormat="1"/>
-    <w:lsdException w:name="Intense Emphasis" w:semiHidden="0" w:uiPriority="21" w:unhideWhenUsed="0" w:qFormat="1"/>
-    <w:lsdException w:name="Subtle Reference" w:semiHidden="0" w:uiPriority="31" w:unhideWhenUsed="0" w:qFormat="1"/>
-    <w:lsdException w:name="Intense Reference" w:semiHidden="0" w:uiPriority="32" w:unhideWhenUsed="0" w:qFormat="1"/>
-    <w:lsdException w:name="Book Title" w:semiHidden="0" w:uiPriority="33" w:unhideWhenUsed="0" w:qFormat="1"/>
-    <w:lsdException w:name="Bibliography" w:uiPriority="37"/>
-    <w:lsdException w:name="TOC Heading" w:uiPriority="39" w:qFormat="1"/>
-  </w:latentStyles>
-  <w:style w:type="paragraph" w:default="1" w:styleId="Normal">
-    <w:name w:val="Normal"/>
-    <w:qFormat/>
-  </w:style>
-  <w:style w:type="paragraph" w:styleId="Heading1">
-    <w:name w:val="heading 1"/>
-    <w:basedOn w:val="normal0"/>
-    <w:next w:val="normal0"/>
-    <w:pPr>
-      <w:spacing w:before="480" w:after="120"/>
-      <w:outlineLvl w:val="0"/>
-    </w:pPr>
+  <w:style w:type="table" w:styleId="TableGrid">
+    <w:name w:val="Table Grid"/>
+    <w:basedOn w:val="TableNormal"/>
+    <w:uiPriority w:val="59"/>
+    <w:rsid w:val="0000284D"/>
     <w:rPr>
-      <w:b/>
-      <w:sz w:val="36"/>
+      <w:sz w:val="22"/>
+      <w:szCs w:val="22"/>
+      <w:lang w:eastAsia="zh-CN"/>
     </w:rPr>
-  </w:style>
-  <w:style w:type="paragraph" w:styleId="Heading2">
-    <w:name w:val="heading 2"/>
-    <w:basedOn w:val="normal0"/>
-    <w:next w:val="normal0"/>
-    <w:pPr>
-      <w:spacing w:before="360" w:after="80"/>
-      <w:outlineLvl w:val="1"/>
-    </w:pPr>
-    <w:rPr>
-      <w:b/>
-      <w:sz w:val="28"/>
-    </w:rPr>
-  </w:style>
-  <w:style w:type="paragraph" w:styleId="Heading3">
-    <w:name w:val="heading 3"/>
-    <w:basedOn w:val="normal0"/>
-    <w:next w:val="normal0"/>
-    <w:pPr>
-      <w:spacing w:before="280" w:after="80"/>
-      <w:outlineLvl w:val="2"/>
-    </w:pPr>
-    <w:rPr>
-      <w:b/>
-      <w:sz w:val="24"/>
-    </w:rPr>
-  </w:style>
-  <w:style w:type="paragraph" w:styleId="Heading4">
-    <w:name w:val="heading 4"/>
-    <w:basedOn w:val="normal0"/>
-    <w:next w:val="normal0"/>
-    <w:pPr>
-      <w:spacing w:before="240" w:after="40"/>
-      <w:outlineLvl w:val="3"/>
-    </w:pPr>
-    <w:rPr>
-      <w:i/>
-      <w:color w:val="666666"/>
-    </w:rPr>
-  </w:style>
-  <w:style w:type="paragraph" w:styleId="Heading5">
-    <w:name w:val="heading 5"/>
-    <w:basedOn w:val="normal0"/>
-    <w:next w:val="normal0"/>
-    <w:pPr>
-      <w:spacing w:before="220" w:after="40"/>
-      <w:outlineLvl w:val="4"/>
-    </w:pPr>
-    <w:rPr>
-      <w:b/>
-      <w:color w:val="666666"/>
-      <w:sz w:val="20"/>
-    </w:rPr>
-  </w:style>
-  <w:style w:type="paragraph" w:styleId="Heading6">
-    <w:name w:val="heading 6"/>
-    <w:basedOn w:val="normal0"/>
-    <w:next w:val="normal0"/>
-    <w:pPr>
-      <w:spacing w:before="200" w:after="40"/>
-      <w:outlineLvl w:val="5"/>
-    </w:pPr>
-    <w:rPr>
-      <w:i/>
-      <w:color w:val="666666"/>
-      <w:sz w:val="20"/>
-    </w:rPr>
-  </w:style>
-  <w:style w:type="character" w:default="1" w:styleId="DefaultParagraphFont">
-    <w:name w:val="Default Paragraph Font"/>
-    <w:uiPriority w:val="1"/>
-    <w:semiHidden/>
-    <w:unhideWhenUsed/>
-  </w:style>
-  <w:style w:type="table" w:default="1" w:styleId="TableNormal">
-    <w:name w:val="Normal Table"/>
-    <w:uiPriority w:val="99"/>
-    <w:semiHidden/>
-    <w:unhideWhenUsed/>
     <w:tblPr>
       <w:tblInd w:w="0" w:type="dxa"/>
+      <w:tblBorders>
+        <w:top w:val="single" w:sz="4" w:space="0" w:color="auto"/>
+        <w:left w:val="single" w:sz="4" w:space="0" w:color="auto"/>
+        <w:bottom w:val="single" w:sz="4" w:space="0" w:color="auto"/>
+        <w:right w:val="single" w:sz="4" w:space="0" w:color="auto"/>
+        <w:insideH w:val="single" w:sz="4" w:space="0" w:color="auto"/>
+        <w:insideV w:val="single" w:sz="4" w:space="0" w:color="auto"/>
+      </w:tblBorders>
       <w:tblCellMar>
         <w:top w:w="0" w:type="dxa"/>
         <w:left w:w="108" w:type="dxa"/>
@@ -4542,49 +4795,6 @@
         <w:right w:w="108" w:type="dxa"/>
       </w:tblCellMar>
     </w:tblPr>
-  </w:style>
-  <w:style w:type="numbering" w:default="1" w:styleId="NoList">
-    <w:name w:val="No List"/>
-    <w:uiPriority w:val="99"/>
-    <w:semiHidden/>
-    <w:unhideWhenUsed/>
-  </w:style>
-  <w:style w:type="paragraph" w:customStyle="1" w:styleId="normal0">
-    <w:name w:val="normal"/>
-    <w:pPr>
-      <w:spacing w:line="276" w:lineRule="auto"/>
-    </w:pPr>
-    <w:rPr>
-      <w:rFonts w:ascii="Arial" w:eastAsia="Arial" w:hAnsi="Arial" w:cs="Arial"/>
-      <w:color w:val="000000"/>
-      <w:sz w:val="22"/>
-    </w:rPr>
-  </w:style>
-  <w:style w:type="paragraph" w:styleId="Title">
-    <w:name w:val="Title"/>
-    <w:basedOn w:val="normal0"/>
-    <w:next w:val="normal0"/>
-    <w:pPr>
-      <w:spacing w:before="480" w:after="120"/>
-    </w:pPr>
-    <w:rPr>
-      <w:b/>
-      <w:sz w:val="72"/>
-    </w:rPr>
-  </w:style>
-  <w:style w:type="paragraph" w:styleId="Subtitle">
-    <w:name w:val="Subtitle"/>
-    <w:basedOn w:val="normal0"/>
-    <w:next w:val="normal0"/>
-    <w:pPr>
-      <w:spacing w:before="360" w:after="80"/>
-    </w:pPr>
-    <w:rPr>
-      <w:rFonts w:ascii="Georgia" w:eastAsia="Georgia" w:hAnsi="Georgia" w:cs="Georgia"/>
-      <w:i/>
-      <w:color w:val="666666"/>
-      <w:sz w:val="48"/>
-    </w:rPr>
   </w:style>
 </w:styles>
 </file>
